--- a/02_Diseño/Manual_de_estilos.docx
+++ b/02_Diseño/Manual_de_estilos.docx
@@ -1,31 +1,37 @@
 
 <file path=word/document.xml><?xml version="1.0" encoding="utf-8"?>
-<w:document xmlns:wpc="http://schemas.microsoft.com/office/word/2010/wordprocessingCanvas" xmlns:cx="http://schemas.microsoft.com/office/drawing/2014/chartex" xmlns:cx1="http://schemas.microsoft.com/office/drawing/2015/9/8/chartex" xmlns:cx2="http://schemas.microsoft.com/office/drawing/2015/10/21/chartex" xmlns:cx3="http://schemas.microsoft.com/office/drawing/2016/5/9/chartex" xmlns:cx4="http://schemas.microsoft.com/office/drawing/2016/5/10/chartex" xmlns:cx5="http://schemas.microsoft.com/office/drawing/2016/5/11/chartex" xmlns:cx6="http://schemas.microsoft.com/office/drawing/2016/5/12/chartex" xmlns:cx7="http://schemas.microsoft.com/office/drawing/2016/5/13/chartex" xmlns:cx8="http://schemas.microsoft.com/office/drawing/2016/5/14/chartex" xmlns:mc="http://schemas.openxmlformats.org/markup-compatibility/2006" xmlns:aink="http://schemas.microsoft.com/office/drawing/2016/ink" xmlns:am3d="http://schemas.microsoft.com/office/drawing/2017/model3d" xmlns:o="urn:schemas-microsoft-com:office:office" xmlns:r="http://schemas.openxmlformats.org/officeDocument/2006/relationships" xmlns:m="http://schemas.openxmlformats.org/officeDocument/2006/math" xmlns:v="urn:schemas-microsoft-com:vml" xmlns:wp14="http://schemas.microsoft.com/office/word/2010/wordprocessingDrawing" xmlns:wp="http://schemas.openxmlformats.org/drawingml/2006/wordprocessingDrawing" xmlns:w10="urn:schemas-microsoft-com:office:word" xmlns:w="http://schemas.openxmlformats.org/wordprocessingml/2006/main" xmlns:w14="http://schemas.microsoft.com/office/word/2010/wordml" xmlns:w15="http://schemas.microsoft.com/office/word/2012/wordml" xmlns:w16cid="http://schemas.microsoft.com/office/word/2016/wordml/cid" xmlns:w16se="http://schemas.microsoft.com/office/word/2015/wordml/symex" xmlns:wpg="http://schemas.microsoft.com/office/word/2010/wordprocessingGroup" xmlns:wpi="http://schemas.microsoft.com/office/word/2010/wordprocessingInk" xmlns:wne="http://schemas.microsoft.com/office/word/2006/wordml" xmlns:wps="http://schemas.microsoft.com/office/word/2010/wordprocessingShape" mc:Ignorable="w14 w15 w16se w16cid wp14">
+<w:document xmlns:o="urn:schemas-microsoft-com:office:office" xmlns:r="http://schemas.openxmlformats.org/officeDocument/2006/relationships" xmlns:v="urn:schemas-microsoft-com:vml" xmlns:w="http://schemas.openxmlformats.org/wordprocessingml/2006/main" xmlns:w10="urn:schemas-microsoft-com:office:word" xmlns:wp="http://schemas.openxmlformats.org/drawingml/2006/wordprocessingDrawing" xmlns:wps="http://schemas.microsoft.com/office/word/2010/wordprocessingShape" xmlns:wpg="http://schemas.microsoft.com/office/word/2010/wordprocessingGroup" xmlns:mc="http://schemas.openxmlformats.org/markup-compatibility/2006" xmlns:wp14="http://schemas.microsoft.com/office/word/2010/wordprocessingDrawing" xmlns:w14="http://schemas.microsoft.com/office/word/2010/wordml" mc:Ignorable="w14 wp14">
   <w:body>
     <w:p>
       <w:pPr>
-        <w:rPr>
-          <w:lang w:val="es-419"/>
-        </w:rPr>
-      </w:pPr>
+        <w:pStyle w:val="Normal"/>
+        <w:rPr>
+          <w:lang w:val="es-419"/>
+        </w:rPr>
+      </w:pPr>
+      <w:r>
+        <w:rPr>
+          <w:lang w:val="es-419"/>
+        </w:rPr>
+      </w:r>
       <w:bookmarkStart w:id="0" w:name="_Hlk484011270"/>
-      <w:bookmarkEnd w:id="0"/>
-    </w:p>
-    <w:p>
-      <w:pPr>
-        <w:rPr>
-          <w:lang w:val="es-419"/>
-        </w:rPr>
-      </w:pPr>
-      <w:r>
-        <w:rPr>
-          <w:noProof/>
-        </w:rPr>
+      <w:bookmarkStart w:id="1" w:name="_Hlk484011270"/>
+      <w:bookmarkEnd w:id="1"/>
+    </w:p>
+    <w:p>
+      <w:pPr>
+        <w:pStyle w:val="Normal"/>
+        <w:rPr>
+          <w:lang w:val="es-419"/>
+        </w:rPr>
+      </w:pPr>
+      <w:r>
+        <w:rPr/>
         <w:drawing>
-          <wp:inline distT="0" distB="0" distL="0" distR="0" wp14:anchorId="3DC19C44" wp14:editId="0BF4E076">
-            <wp:extent cx="5612130" cy="1436734"/>
-            <wp:effectExtent l="0" t="0" r="7620" b="0"/>
-            <wp:docPr id="18" name="Imagen 18" descr="C:\Users\JuanDiegost\AppData\Local\Microsoft\Windows\INetCache\Content.Word\Logotipo.png"/>
+          <wp:inline distT="0" distB="0" distL="0" distR="7620">
+            <wp:extent cx="5612130" cy="1437005"/>
+            <wp:effectExtent l="0" t="0" r="0" b="0"/>
+            <wp:docPr id="1" name="Imagen 18" descr="C:\Users\JuanDiegost\AppData\Local\Microsoft\Windows\INetCache\Content.Word\Logotipo.png"/>
             <wp:cNvGraphicFramePr>
               <a:graphicFrameLocks xmlns:a="http://schemas.openxmlformats.org/drawingml/2006/main" noChangeAspect="1"/>
             </wp:cNvGraphicFramePr>
@@ -33,20 +39,13 @@
               <a:graphicData uri="http://schemas.openxmlformats.org/drawingml/2006/picture">
                 <pic:pic xmlns:pic="http://schemas.openxmlformats.org/drawingml/2006/picture">
                   <pic:nvPicPr>
-                    <pic:cNvPr id="0" name="Picture 1" descr="C:\Users\JuanDiegost\AppData\Local\Microsoft\Windows\INetCache\Content.Word\Logotipo.png"/>
+                    <pic:cNvPr id="1" name="Imagen 18" descr="C:\Users\JuanDiegost\AppData\Local\Microsoft\Windows\INetCache\Content.Word\Logotipo.png"/>
                     <pic:cNvPicPr>
                       <a:picLocks noChangeAspect="1" noChangeArrowheads="1"/>
                     </pic:cNvPicPr>
                   </pic:nvPicPr>
                   <pic:blipFill>
-                    <a:blip r:embed="rId6">
-                      <a:extLst>
-                        <a:ext uri="{28A0092B-C50C-407E-A947-70E740481C1C}">
-                          <a14:useLocalDpi xmlns:a14="http://schemas.microsoft.com/office/drawing/2010/main" val="0"/>
-                        </a:ext>
-                      </a:extLst>
-                    </a:blip>
-                    <a:srcRect/>
+                    <a:blip r:embed="rId2"/>
                     <a:stretch>
                       <a:fillRect/>
                     </a:stretch>
@@ -54,15 +53,11 @@
                   <pic:spPr bwMode="auto">
                     <a:xfrm>
                       <a:off x="0" y="0"/>
-                      <a:ext cx="5612130" cy="1436734"/>
+                      <a:ext cx="5612130" cy="1437005"/>
                     </a:xfrm>
                     <a:prstGeom prst="rect">
                       <a:avLst/>
                     </a:prstGeom>
-                    <a:noFill/>
-                    <a:ln>
-                      <a:noFill/>
-                    </a:ln>
                   </pic:spPr>
                 </pic:pic>
               </a:graphicData>
@@ -73,101 +68,173 @@
     </w:p>
     <w:p>
       <w:pPr>
-        <w:rPr>
-          <w:lang w:val="es-419"/>
-        </w:rPr>
-      </w:pPr>
-    </w:p>
-    <w:p>
-      <w:pPr>
-        <w:rPr>
-          <w:lang w:val="es-419"/>
-        </w:rPr>
-      </w:pPr>
-    </w:p>
-    <w:p>
-      <w:pPr>
-        <w:rPr>
-          <w:lang w:val="es-419"/>
-        </w:rPr>
-      </w:pPr>
-    </w:p>
-    <w:p>
-      <w:pPr>
-        <w:rPr>
-          <w:lang w:val="es-419"/>
-        </w:rPr>
-      </w:pPr>
-    </w:p>
-    <w:p>
-      <w:pPr>
-        <w:rPr>
-          <w:lang w:val="es-419"/>
-        </w:rPr>
-      </w:pPr>
-    </w:p>
-    <w:p>
-      <w:pPr>
-        <w:rPr>
-          <w:lang w:val="es-419"/>
-        </w:rPr>
-      </w:pPr>
-    </w:p>
-    <w:p>
-      <w:pPr>
-        <w:rPr>
-          <w:lang w:val="es-419"/>
-        </w:rPr>
-      </w:pPr>
-    </w:p>
-    <w:p>
-      <w:pPr>
-        <w:rPr>
-          <w:lang w:val="es-419"/>
-        </w:rPr>
-      </w:pPr>
-    </w:p>
-    <w:p>
-      <w:pPr>
-        <w:rPr>
-          <w:lang w:val="es-419"/>
-        </w:rPr>
-      </w:pPr>
-    </w:p>
-    <w:p>
-      <w:pPr>
-        <w:rPr>
-          <w:lang w:val="es-419"/>
-        </w:rPr>
-      </w:pPr>
-    </w:p>
-    <w:p>
-      <w:pPr>
-        <w:rPr>
-          <w:lang w:val="es-419"/>
-        </w:rPr>
-      </w:pPr>
-    </w:p>
-    <w:p>
-      <w:pPr>
-        <w:rPr>
-          <w:lang w:val="es-419"/>
-        </w:rPr>
-      </w:pPr>
+        <w:pStyle w:val="Normal"/>
+        <w:rPr>
+          <w:lang w:val="es-419"/>
+        </w:rPr>
+      </w:pPr>
+      <w:r>
+        <w:rPr>
+          <w:lang w:val="es-419"/>
+        </w:rPr>
+      </w:r>
+    </w:p>
+    <w:p>
+      <w:pPr>
+        <w:pStyle w:val="Normal"/>
+        <w:rPr>
+          <w:lang w:val="es-419"/>
+        </w:rPr>
+      </w:pPr>
+      <w:r>
+        <w:rPr>
+          <w:lang w:val="es-419"/>
+        </w:rPr>
+      </w:r>
+    </w:p>
+    <w:p>
+      <w:pPr>
+        <w:pStyle w:val="Normal"/>
+        <w:rPr>
+          <w:lang w:val="es-419"/>
+        </w:rPr>
+      </w:pPr>
+      <w:r>
+        <w:rPr>
+          <w:lang w:val="es-419"/>
+        </w:rPr>
+      </w:r>
+    </w:p>
+    <w:p>
+      <w:pPr>
+        <w:pStyle w:val="Normal"/>
+        <w:rPr>
+          <w:lang w:val="es-419"/>
+        </w:rPr>
+      </w:pPr>
+      <w:r>
+        <w:rPr>
+          <w:lang w:val="es-419"/>
+        </w:rPr>
+      </w:r>
+    </w:p>
+    <w:p>
+      <w:pPr>
+        <w:pStyle w:val="Normal"/>
+        <w:rPr>
+          <w:lang w:val="es-419"/>
+        </w:rPr>
+      </w:pPr>
+      <w:r>
+        <w:rPr>
+          <w:lang w:val="es-419"/>
+        </w:rPr>
+      </w:r>
+    </w:p>
+    <w:p>
+      <w:pPr>
+        <w:pStyle w:val="Normal"/>
+        <w:rPr>
+          <w:lang w:val="es-419"/>
+        </w:rPr>
+      </w:pPr>
+      <w:r>
+        <w:rPr>
+          <w:lang w:val="es-419"/>
+        </w:rPr>
+      </w:r>
+    </w:p>
+    <w:p>
+      <w:pPr>
+        <w:pStyle w:val="Normal"/>
+        <w:rPr>
+          <w:lang w:val="es-419"/>
+        </w:rPr>
+      </w:pPr>
+      <w:r>
+        <w:rPr>
+          <w:lang w:val="es-419"/>
+        </w:rPr>
+      </w:r>
+    </w:p>
+    <w:p>
+      <w:pPr>
+        <w:pStyle w:val="Normal"/>
+        <w:rPr>
+          <w:lang w:val="es-419"/>
+        </w:rPr>
+      </w:pPr>
+      <w:r>
+        <w:rPr>
+          <w:lang w:val="es-419"/>
+        </w:rPr>
+      </w:r>
+    </w:p>
+    <w:p>
+      <w:pPr>
+        <w:pStyle w:val="Normal"/>
+        <w:rPr>
+          <w:lang w:val="es-419"/>
+        </w:rPr>
+      </w:pPr>
+      <w:r>
+        <w:rPr>
+          <w:lang w:val="es-419"/>
+        </w:rPr>
+      </w:r>
+    </w:p>
+    <w:p>
+      <w:pPr>
+        <w:pStyle w:val="Normal"/>
+        <w:rPr>
+          <w:lang w:val="es-419"/>
+        </w:rPr>
+      </w:pPr>
+      <w:r>
+        <w:rPr>
+          <w:lang w:val="es-419"/>
+        </w:rPr>
+      </w:r>
+    </w:p>
+    <w:p>
+      <w:pPr>
+        <w:pStyle w:val="Normal"/>
+        <w:rPr>
+          <w:lang w:val="es-419"/>
+        </w:rPr>
+      </w:pPr>
+      <w:r>
+        <w:rPr>
+          <w:lang w:val="es-419"/>
+        </w:rPr>
+      </w:r>
+    </w:p>
+    <w:p>
+      <w:pPr>
+        <w:pStyle w:val="Normal"/>
+        <w:rPr>
+          <w:lang w:val="es-419"/>
+        </w:rPr>
+      </w:pPr>
+      <w:r>
+        <w:rPr>
+          <w:lang w:val="es-419"/>
+        </w:rPr>
+      </w:r>
     </w:p>
     <w:p>
       <w:pPr>
         <w:pStyle w:val="Ttulo1"/>
         <w:jc w:val="right"/>
         <w:rPr>
-          <w:rFonts w:ascii="Arial" w:eastAsia="Arial" w:hAnsi="Arial" w:cs="Arial"/>
+          <w:rFonts w:ascii="Arial" w:hAnsi="Arial" w:eastAsia="Arial" w:cs="Arial"/>
           <w:sz w:val="44"/>
           <w:szCs w:val="44"/>
         </w:rPr>
       </w:pPr>
       <w:r>
         <w:rPr>
-          <w:rFonts w:ascii="Arial" w:eastAsia="Arial" w:hAnsi="Arial" w:cs="Arial"/>
+          <w:rFonts w:eastAsia="Arial" w:cs="Arial" w:ascii="Arial" w:hAnsi="Arial"/>
           <w:sz w:val="44"/>
           <w:szCs w:val="44"/>
         </w:rPr>
@@ -179,14 +246,14 @@
         <w:pStyle w:val="Subttulo"/>
         <w:jc w:val="right"/>
         <w:rPr>
-          <w:rFonts w:ascii="Arial" w:eastAsia="Arial" w:hAnsi="Arial" w:cs="Arial"/>
+          <w:rFonts w:ascii="Arial" w:hAnsi="Arial" w:eastAsia="Arial" w:cs="Arial"/>
           <w:sz w:val="32"/>
           <w:szCs w:val="32"/>
         </w:rPr>
       </w:pPr>
       <w:r>
         <w:rPr>
-          <w:rFonts w:ascii="Arial" w:eastAsia="Arial" w:hAnsi="Arial" w:cs="Arial"/>
+          <w:rFonts w:eastAsia="Arial" w:cs="Arial" w:ascii="Arial" w:hAnsi="Arial"/>
           <w:sz w:val="32"/>
           <w:szCs w:val="32"/>
         </w:rPr>
@@ -195,75 +262,111 @@
     </w:p>
     <w:p>
       <w:pPr>
-        <w:rPr>
-          <w:lang w:val="es-419"/>
-        </w:rPr>
-      </w:pPr>
-    </w:p>
-    <w:p>
-      <w:pPr>
-        <w:rPr>
-          <w:lang w:val="es-419"/>
-        </w:rPr>
-      </w:pPr>
-    </w:p>
-    <w:p>
-      <w:pPr>
-        <w:rPr>
-          <w:lang w:val="es-419"/>
-        </w:rPr>
-      </w:pPr>
-    </w:p>
-    <w:p>
-      <w:pPr>
-        <w:rPr>
-          <w:lang w:val="es-419"/>
-        </w:rPr>
-      </w:pPr>
-    </w:p>
-    <w:p>
-      <w:pPr>
-        <w:rPr>
-          <w:lang w:val="es-419"/>
-        </w:rPr>
-      </w:pPr>
-    </w:p>
-    <w:p>
-      <w:pPr>
-        <w:rPr>
-          <w:lang w:val="es-419"/>
-        </w:rPr>
-      </w:pPr>
-    </w:p>
-    <w:p>
-      <w:pPr>
-        <w:pStyle w:val="Ttulo"/>
+        <w:pStyle w:val="Normal"/>
+        <w:rPr>
+          <w:lang w:val="es-419"/>
+        </w:rPr>
+      </w:pPr>
+      <w:r>
+        <w:rPr>
+          <w:lang w:val="es-419"/>
+        </w:rPr>
+      </w:r>
+    </w:p>
+    <w:p>
+      <w:pPr>
+        <w:pStyle w:val="Normal"/>
+        <w:rPr>
+          <w:lang w:val="es-419"/>
+        </w:rPr>
+      </w:pPr>
+      <w:r>
+        <w:rPr>
+          <w:lang w:val="es-419"/>
+        </w:rPr>
+      </w:r>
+    </w:p>
+    <w:p>
+      <w:pPr>
+        <w:pStyle w:val="Normal"/>
+        <w:rPr>
+          <w:lang w:val="es-419"/>
+        </w:rPr>
+      </w:pPr>
+      <w:r>
+        <w:rPr>
+          <w:lang w:val="es-419"/>
+        </w:rPr>
+      </w:r>
+    </w:p>
+    <w:p>
+      <w:pPr>
+        <w:pStyle w:val="Normal"/>
+        <w:rPr>
+          <w:lang w:val="es-419"/>
+        </w:rPr>
+      </w:pPr>
+      <w:r>
+        <w:rPr>
+          <w:lang w:val="es-419"/>
+        </w:rPr>
+      </w:r>
+    </w:p>
+    <w:p>
+      <w:pPr>
+        <w:pStyle w:val="Normal"/>
+        <w:rPr>
+          <w:lang w:val="es-419"/>
+        </w:rPr>
+      </w:pPr>
+      <w:r>
+        <w:rPr>
+          <w:lang w:val="es-419"/>
+        </w:rPr>
+      </w:r>
+    </w:p>
+    <w:p>
+      <w:pPr>
+        <w:pStyle w:val="Normal"/>
+        <w:rPr>
+          <w:lang w:val="es-419"/>
+        </w:rPr>
+      </w:pPr>
+      <w:r>
+        <w:rPr>
+          <w:lang w:val="es-419"/>
+        </w:rPr>
+      </w:r>
+    </w:p>
+    <w:p>
+      <w:pPr>
+        <w:pStyle w:val="Titular"/>
         <w:jc w:val="center"/>
         <w:rPr>
-          <w:rFonts w:ascii="Arial" w:eastAsia="Arial" w:hAnsi="Arial" w:cs="Arial"/>
+          <w:rFonts w:ascii="Arial" w:hAnsi="Arial" w:eastAsia="Arial" w:cs="Arial"/>
           <w:sz w:val="28"/>
           <w:szCs w:val="28"/>
         </w:rPr>
       </w:pPr>
       <w:r>
         <w:rPr>
-          <w:rFonts w:ascii="Arial" w:eastAsia="Arial" w:hAnsi="Arial" w:cs="Arial"/>
+          <w:rFonts w:eastAsia="Arial" w:cs="Arial" w:ascii="Arial" w:hAnsi="Arial"/>
           <w:sz w:val="28"/>
           <w:szCs w:val="28"/>
         </w:rPr>
-        <w:lastRenderedPageBreak/>
         <w:t>Historial de Revisión.</w:t>
       </w:r>
     </w:p>
     <w:p>
       <w:pPr>
+        <w:pStyle w:val="Normal"/>
         <w:rPr>
           <w:rFonts w:ascii="Arial" w:hAnsi="Arial" w:cs="Arial"/>
         </w:rPr>
       </w:pPr>
       <w:r>
         <w:rPr>
-          <w:rFonts w:ascii="Arial" w:hAnsi="Arial" w:cs="Arial"/>
+          <w:rFonts w:cs="Arial" w:ascii="Arial" w:hAnsi="Arial"/>
         </w:rPr>
         <w:t xml:space="preserve"> </w:t>
       </w:r>
@@ -274,42 +377,44 @@
         <w:tblW w:w="10948" w:type="dxa"/>
         <w:jc w:val="center"/>
         <w:tblInd w:w="0" w:type="dxa"/>
-        <w:tblLook w:val="04A0" w:firstRow="1" w:lastRow="0" w:firstColumn="1" w:lastColumn="0" w:noHBand="0" w:noVBand="1"/>
+        <w:tblCellMar>
+          <w:top w:w="0" w:type="dxa"/>
+          <w:left w:w="108" w:type="dxa"/>
+          <w:bottom w:w="0" w:type="dxa"/>
+          <w:right w:w="108" w:type="dxa"/>
+        </w:tblCellMar>
+        <w:tblLook w:val="04a0" w:noVBand="1" w:noHBand="0" w:lastColumn="0" w:firstColumn="1" w:lastRow="0" w:firstRow="1"/>
       </w:tblPr>
       <w:tblGrid>
         <w:gridCol w:w="2737"/>
         <w:gridCol w:w="2737"/>
         <w:gridCol w:w="2737"/>
-        <w:gridCol w:w="2737"/>
+        <w:gridCol w:w="2736"/>
       </w:tblGrid>
       <w:tr>
         <w:trPr>
-          <w:trHeight w:val="530"/>
-          <w:jc w:val="center"/>
+          <w:trHeight w:val="530" w:hRule="atLeast"/>
         </w:trPr>
         <w:tc>
           <w:tcPr>
             <w:tcW w:w="2737" w:type="dxa"/>
-            <w:tcBorders>
-              <w:top w:val="single" w:sz="4" w:space="0" w:color="auto"/>
-              <w:left w:val="single" w:sz="4" w:space="0" w:color="auto"/>
-              <w:bottom w:val="single" w:sz="4" w:space="0" w:color="auto"/>
-              <w:right w:val="single" w:sz="4" w:space="0" w:color="auto"/>
-            </w:tcBorders>
+            <w:tcBorders/>
+            <w:shd w:fill="auto" w:val="clear"/>
             <w:vAlign w:val="center"/>
           </w:tcPr>
           <w:p>
             <w:pPr>
-              <w:spacing w:line="240" w:lineRule="auto"/>
+              <w:pStyle w:val="Normal"/>
+              <w:spacing w:lineRule="auto" w:line="240" w:before="0" w:after="0"/>
               <w:jc w:val="center"/>
               <w:rPr>
-                <w:rFonts w:ascii="Arial" w:eastAsia="Arial" w:hAnsi="Arial" w:cs="Arial"/>
+                <w:rFonts w:ascii="Arial" w:hAnsi="Arial" w:eastAsia="Arial" w:cs="Arial"/>
                 <w:lang w:val="es-CO"/>
               </w:rPr>
             </w:pPr>
             <w:r>
               <w:rPr>
-                <w:rFonts w:ascii="Arial" w:eastAsia="Arial" w:hAnsi="Arial" w:cs="Arial"/>
+                <w:rFonts w:eastAsia="Arial" w:cs="Arial" w:ascii="Arial" w:hAnsi="Arial"/>
                 <w:lang w:val="es-CO"/>
               </w:rPr>
               <w:t>Fecha</w:t>
@@ -317,39 +422,42 @@
           </w:p>
           <w:p>
             <w:pPr>
-              <w:spacing w:line="240" w:lineRule="auto"/>
+              <w:pStyle w:val="Normal"/>
+              <w:spacing w:lineRule="auto" w:line="240" w:before="0" w:after="0"/>
               <w:jc w:val="center"/>
               <w:rPr>
                 <w:rFonts w:ascii="Arial" w:hAnsi="Arial" w:cs="Arial"/>
                 <w:lang w:val="es-CO"/>
               </w:rPr>
             </w:pPr>
+            <w:r>
+              <w:rPr>
+                <w:rFonts w:cs="Arial" w:ascii="Arial" w:hAnsi="Arial"/>
+                <w:lang w:val="es-CO"/>
+              </w:rPr>
+            </w:r>
           </w:p>
         </w:tc>
         <w:tc>
           <w:tcPr>
             <w:tcW w:w="2737" w:type="dxa"/>
-            <w:tcBorders>
-              <w:top w:val="single" w:sz="4" w:space="0" w:color="auto"/>
-              <w:left w:val="single" w:sz="4" w:space="0" w:color="auto"/>
-              <w:bottom w:val="single" w:sz="4" w:space="0" w:color="auto"/>
-              <w:right w:val="single" w:sz="4" w:space="0" w:color="auto"/>
-            </w:tcBorders>
+            <w:tcBorders/>
+            <w:shd w:fill="auto" w:val="clear"/>
             <w:vAlign w:val="center"/>
-            <w:hideMark/>
           </w:tcPr>
           <w:p>
             <w:pPr>
-              <w:spacing w:line="240" w:lineRule="auto"/>
+              <w:pStyle w:val="Normal"/>
+              <w:spacing w:lineRule="auto" w:line="240" w:before="0" w:after="0"/>
               <w:jc w:val="center"/>
               <w:rPr>
-                <w:rFonts w:ascii="Arial" w:eastAsia="Arial" w:hAnsi="Arial" w:cs="Arial"/>
+                <w:rFonts w:ascii="Arial" w:hAnsi="Arial" w:eastAsia="Arial" w:cs="Arial"/>
                 <w:lang w:val="es-CO"/>
               </w:rPr>
             </w:pPr>
             <w:r>
               <w:rPr>
-                <w:rFonts w:ascii="Arial" w:eastAsia="Arial" w:hAnsi="Arial" w:cs="Arial"/>
+                <w:rFonts w:eastAsia="Arial" w:cs="Arial" w:ascii="Arial" w:hAnsi="Arial"/>
                 <w:lang w:val="es-CO"/>
               </w:rPr>
               <w:t>Versión</w:t>
@@ -359,27 +467,23 @@
         <w:tc>
           <w:tcPr>
             <w:tcW w:w="2737" w:type="dxa"/>
-            <w:tcBorders>
-              <w:top w:val="single" w:sz="4" w:space="0" w:color="auto"/>
-              <w:left w:val="single" w:sz="4" w:space="0" w:color="auto"/>
-              <w:bottom w:val="single" w:sz="4" w:space="0" w:color="auto"/>
-              <w:right w:val="single" w:sz="4" w:space="0" w:color="auto"/>
-            </w:tcBorders>
+            <w:tcBorders/>
+            <w:shd w:fill="auto" w:val="clear"/>
             <w:vAlign w:val="center"/>
-            <w:hideMark/>
           </w:tcPr>
           <w:p>
             <w:pPr>
-              <w:spacing w:line="240" w:lineRule="auto"/>
+              <w:pStyle w:val="Normal"/>
+              <w:spacing w:lineRule="auto" w:line="240" w:before="0" w:after="0"/>
               <w:jc w:val="center"/>
               <w:rPr>
-                <w:rFonts w:ascii="Arial" w:eastAsia="Arial" w:hAnsi="Arial" w:cs="Arial"/>
+                <w:rFonts w:ascii="Arial" w:hAnsi="Arial" w:eastAsia="Arial" w:cs="Arial"/>
                 <w:lang w:val="es-CO"/>
               </w:rPr>
             </w:pPr>
             <w:r>
               <w:rPr>
-                <w:rFonts w:ascii="Arial" w:eastAsia="Arial" w:hAnsi="Arial" w:cs="Arial"/>
+                <w:rFonts w:eastAsia="Arial" w:cs="Arial" w:ascii="Arial" w:hAnsi="Arial"/>
                 <w:lang w:val="es-CO"/>
               </w:rPr>
               <w:t>Descripción</w:t>
@@ -388,28 +492,24 @@
         </w:tc>
         <w:tc>
           <w:tcPr>
-            <w:tcW w:w="2737" w:type="dxa"/>
-            <w:tcBorders>
-              <w:top w:val="single" w:sz="4" w:space="0" w:color="auto"/>
-              <w:left w:val="single" w:sz="4" w:space="0" w:color="auto"/>
-              <w:bottom w:val="single" w:sz="4" w:space="0" w:color="auto"/>
-              <w:right w:val="single" w:sz="4" w:space="0" w:color="auto"/>
-            </w:tcBorders>
+            <w:tcW w:w="2736" w:type="dxa"/>
+            <w:tcBorders/>
+            <w:shd w:fill="auto" w:val="clear"/>
             <w:vAlign w:val="center"/>
-            <w:hideMark/>
           </w:tcPr>
           <w:p>
             <w:pPr>
-              <w:spacing w:line="240" w:lineRule="auto"/>
+              <w:pStyle w:val="Normal"/>
+              <w:spacing w:lineRule="auto" w:line="240" w:before="0" w:after="0"/>
               <w:jc w:val="center"/>
               <w:rPr>
-                <w:rFonts w:ascii="Arial" w:eastAsia="Arial" w:hAnsi="Arial" w:cs="Arial"/>
+                <w:rFonts w:ascii="Arial" w:hAnsi="Arial" w:eastAsia="Arial" w:cs="Arial"/>
                 <w:lang w:val="es-CO"/>
               </w:rPr>
             </w:pPr>
             <w:r>
               <w:rPr>
-                <w:rFonts w:ascii="Arial" w:eastAsia="Arial" w:hAnsi="Arial" w:cs="Arial"/>
+                <w:rFonts w:eastAsia="Arial" w:cs="Arial" w:ascii="Arial" w:hAnsi="Arial"/>
                 <w:lang w:val="es-CO"/>
               </w:rPr>
               <w:t>Autor</w:t>
@@ -419,56 +519,59 @@
       </w:tr>
       <w:tr>
         <w:trPr>
-          <w:trHeight w:val="332"/>
-          <w:jc w:val="center"/>
+          <w:trHeight w:val="332" w:hRule="atLeast"/>
         </w:trPr>
         <w:tc>
           <w:tcPr>
             <w:tcW w:w="2737" w:type="dxa"/>
-            <w:tcBorders>
-              <w:top w:val="single" w:sz="4" w:space="0" w:color="auto"/>
-              <w:left w:val="single" w:sz="4" w:space="0" w:color="auto"/>
-              <w:bottom w:val="single" w:sz="4" w:space="0" w:color="auto"/>
-              <w:right w:val="single" w:sz="4" w:space="0" w:color="auto"/>
-            </w:tcBorders>
+            <w:tcBorders/>
+            <w:shd w:fill="auto" w:val="clear"/>
             <w:vAlign w:val="center"/>
-            <w:hideMark/>
           </w:tcPr>
           <w:p>
             <w:pPr>
-              <w:spacing w:line="240" w:lineRule="auto"/>
+              <w:pStyle w:val="Cabecera"/>
+              <w:spacing w:lineRule="auto" w:line="240" w:before="0" w:after="0"/>
               <w:jc w:val="center"/>
-              <w:rPr>
-                <w:rFonts w:ascii="Arial" w:eastAsia="Arial" w:hAnsi="Arial" w:cs="Arial"/>
-                <w:lang w:val="es-CO"/>
-              </w:rPr>
+              <w:rPr/>
             </w:pPr>
             <w:r>
               <w:rPr>
+                <w:rFonts w:eastAsia="Arial" w:cs="Arial" w:ascii="Arial" w:hAnsi="Arial"/>
                 <w:lang w:val="es-CO"/>
               </w:rPr>
-              <w:t>28/05/2017</w:t>
+              <w:t>10/09</w:t>
+            </w:r>
+            <w:r>
+              <w:rPr>
+                <w:rFonts w:eastAsia="Arial" w:cs="Arial" w:ascii="Arial" w:hAnsi="Arial"/>
+                <w:lang w:val="es-CO"/>
+              </w:rPr>
+              <w:t>/201</w:t>
+            </w:r>
+            <w:r>
+              <w:rPr>
+                <w:rFonts w:eastAsia="Arial" w:cs="Arial" w:ascii="Arial" w:hAnsi="Arial"/>
+                <w:lang w:val="es-CO"/>
+              </w:rPr>
+              <w:t>8</w:t>
             </w:r>
           </w:p>
         </w:tc>
         <w:tc>
           <w:tcPr>
             <w:tcW w:w="2737" w:type="dxa"/>
-            <w:tcBorders>
-              <w:top w:val="single" w:sz="4" w:space="0" w:color="auto"/>
-              <w:left w:val="single" w:sz="4" w:space="0" w:color="auto"/>
-              <w:bottom w:val="single" w:sz="4" w:space="0" w:color="auto"/>
-              <w:right w:val="single" w:sz="4" w:space="0" w:color="auto"/>
-            </w:tcBorders>
+            <w:tcBorders/>
+            <w:shd w:fill="auto" w:val="clear"/>
             <w:vAlign w:val="center"/>
-            <w:hideMark/>
           </w:tcPr>
           <w:p>
             <w:pPr>
-              <w:spacing w:line="240" w:lineRule="auto"/>
+              <w:pStyle w:val="Normal"/>
+              <w:spacing w:lineRule="auto" w:line="240" w:before="0" w:after="0"/>
               <w:jc w:val="center"/>
               <w:rPr>
-                <w:rFonts w:ascii="Arial" w:eastAsia="Arial" w:hAnsi="Arial" w:cs="Arial"/>
+                <w:rFonts w:ascii="Arial" w:hAnsi="Arial" w:eastAsia="Arial" w:cs="Arial"/>
                 <w:lang w:val="es-CO"/>
               </w:rPr>
             </w:pPr>
@@ -483,21 +586,17 @@
         <w:tc>
           <w:tcPr>
             <w:tcW w:w="2737" w:type="dxa"/>
-            <w:tcBorders>
-              <w:top w:val="single" w:sz="4" w:space="0" w:color="auto"/>
-              <w:left w:val="single" w:sz="4" w:space="0" w:color="auto"/>
-              <w:bottom w:val="single" w:sz="4" w:space="0" w:color="auto"/>
-              <w:right w:val="single" w:sz="4" w:space="0" w:color="auto"/>
-            </w:tcBorders>
+            <w:tcBorders/>
+            <w:shd w:fill="auto" w:val="clear"/>
             <w:vAlign w:val="center"/>
-            <w:hideMark/>
           </w:tcPr>
           <w:p>
             <w:pPr>
-              <w:spacing w:line="240" w:lineRule="auto"/>
+              <w:pStyle w:val="Normal"/>
+              <w:spacing w:lineRule="auto" w:line="240" w:before="0" w:after="0"/>
               <w:jc w:val="center"/>
               <w:rPr>
-                <w:rFonts w:ascii="Arial" w:eastAsia="Arial" w:hAnsi="Arial" w:cs="Arial"/>
+                <w:rFonts w:ascii="Arial" w:hAnsi="Arial" w:eastAsia="Arial" w:cs="Arial"/>
                 <w:lang w:val="es-CO"/>
               </w:rPr>
             </w:pPr>
@@ -511,19 +610,15 @@
         </w:tc>
         <w:tc>
           <w:tcPr>
-            <w:tcW w:w="2737" w:type="dxa"/>
-            <w:tcBorders>
-              <w:top w:val="single" w:sz="4" w:space="0" w:color="auto"/>
-              <w:left w:val="single" w:sz="4" w:space="0" w:color="auto"/>
-              <w:bottom w:val="single" w:sz="4" w:space="0" w:color="auto"/>
-              <w:right w:val="single" w:sz="4" w:space="0" w:color="auto"/>
-            </w:tcBorders>
+            <w:tcW w:w="2736" w:type="dxa"/>
+            <w:tcBorders/>
+            <w:shd w:fill="auto" w:val="clear"/>
             <w:vAlign w:val="center"/>
-            <w:hideMark/>
           </w:tcPr>
           <w:p>
             <w:pPr>
-              <w:spacing w:line="240" w:lineRule="auto"/>
+              <w:pStyle w:val="Normal"/>
+              <w:spacing w:lineRule="auto" w:line="240" w:before="0" w:after="0"/>
               <w:jc w:val="center"/>
               <w:rPr>
                 <w:lang w:val="es-CO"/>
@@ -540,50 +635,56 @@
       </w:tr>
       <w:tr>
         <w:trPr>
-          <w:trHeight w:val="332"/>
-          <w:jc w:val="center"/>
+          <w:trHeight w:val="332" w:hRule="atLeast"/>
         </w:trPr>
         <w:tc>
           <w:tcPr>
             <w:tcW w:w="2737" w:type="dxa"/>
-            <w:tcBorders>
-              <w:top w:val="single" w:sz="4" w:space="0" w:color="auto"/>
-              <w:left w:val="single" w:sz="4" w:space="0" w:color="auto"/>
-              <w:bottom w:val="single" w:sz="4" w:space="0" w:color="auto"/>
-              <w:right w:val="single" w:sz="4" w:space="0" w:color="auto"/>
-            </w:tcBorders>
+            <w:tcBorders/>
+            <w:shd w:fill="auto" w:val="clear"/>
             <w:vAlign w:val="center"/>
           </w:tcPr>
           <w:p>
             <w:pPr>
-              <w:spacing w:line="240" w:lineRule="auto"/>
+              <w:pStyle w:val="Normal"/>
+              <w:spacing w:lineRule="auto" w:line="240" w:before="0" w:after="0"/>
               <w:jc w:val="center"/>
-              <w:rPr>
-                <w:lang w:val="es-CO"/>
-              </w:rPr>
+              <w:rPr/>
             </w:pPr>
             <w:r>
               <w:rPr>
+                <w:rFonts w:eastAsia="Arial" w:cs="Arial" w:ascii="Arial" w:hAnsi="Arial"/>
                 <w:lang w:val="es-CO"/>
               </w:rPr>
-              <w:t>10/06/2017</w:t>
+              <w:t>15/09</w:t>
+            </w:r>
+            <w:r>
+              <w:rPr>
+                <w:rFonts w:eastAsia="Arial" w:cs="Arial" w:ascii="Arial" w:hAnsi="Arial"/>
+                <w:lang w:val="es-CO"/>
+              </w:rPr>
+              <w:t>/201</w:t>
+            </w:r>
+            <w:r>
+              <w:rPr>
+                <w:rFonts w:eastAsia="Arial" w:cs="Arial" w:ascii="Arial" w:hAnsi="Arial"/>
+                <w:lang w:val="es-CO"/>
+              </w:rPr>
+              <w:t>8</w:t>
             </w:r>
           </w:p>
         </w:tc>
         <w:tc>
           <w:tcPr>
             <w:tcW w:w="2737" w:type="dxa"/>
-            <w:tcBorders>
-              <w:top w:val="single" w:sz="4" w:space="0" w:color="auto"/>
-              <w:left w:val="single" w:sz="4" w:space="0" w:color="auto"/>
-              <w:bottom w:val="single" w:sz="4" w:space="0" w:color="auto"/>
-              <w:right w:val="single" w:sz="4" w:space="0" w:color="auto"/>
-            </w:tcBorders>
+            <w:tcBorders/>
+            <w:shd w:fill="auto" w:val="clear"/>
             <w:vAlign w:val="center"/>
           </w:tcPr>
           <w:p>
             <w:pPr>
-              <w:spacing w:line="240" w:lineRule="auto"/>
+              <w:pStyle w:val="Normal"/>
+              <w:spacing w:lineRule="auto" w:line="240" w:before="0" w:after="0"/>
               <w:jc w:val="center"/>
               <w:rPr>
                 <w:lang w:val="es-CO"/>
@@ -600,17 +701,14 @@
         <w:tc>
           <w:tcPr>
             <w:tcW w:w="2737" w:type="dxa"/>
-            <w:tcBorders>
-              <w:top w:val="single" w:sz="4" w:space="0" w:color="auto"/>
-              <w:left w:val="single" w:sz="4" w:space="0" w:color="auto"/>
-              <w:bottom w:val="single" w:sz="4" w:space="0" w:color="auto"/>
-              <w:right w:val="single" w:sz="4" w:space="0" w:color="auto"/>
-            </w:tcBorders>
+            <w:tcBorders/>
+            <w:shd w:fill="auto" w:val="clear"/>
             <w:vAlign w:val="center"/>
           </w:tcPr>
           <w:p>
             <w:pPr>
-              <w:spacing w:line="240" w:lineRule="auto"/>
+              <w:pStyle w:val="Normal"/>
+              <w:spacing w:lineRule="auto" w:line="240" w:before="0" w:after="0"/>
               <w:jc w:val="center"/>
               <w:rPr>
                 <w:lang w:val="es-CO"/>
@@ -620,36 +718,21 @@
               <w:rPr>
                 <w:lang w:val="es-CO"/>
               </w:rPr>
-              <w:t>Agregad</w:t>
-            </w:r>
-            <w:r>
-              <w:rPr>
-                <w:lang w:val="es-CO"/>
-              </w:rPr>
-              <w:t>o estilo de errores, tablas y te</w:t>
-            </w:r>
-            <w:r>
-              <w:rPr>
-                <w:lang w:val="es-CO"/>
-              </w:rPr>
-              <w:t>xto</w:t>
+              <w:t>Agregado estilo de errores, tablas y texto</w:t>
             </w:r>
           </w:p>
         </w:tc>
         <w:tc>
           <w:tcPr>
-            <w:tcW w:w="2737" w:type="dxa"/>
-            <w:tcBorders>
-              <w:top w:val="single" w:sz="4" w:space="0" w:color="auto"/>
-              <w:left w:val="single" w:sz="4" w:space="0" w:color="auto"/>
-              <w:bottom w:val="single" w:sz="4" w:space="0" w:color="auto"/>
-              <w:right w:val="single" w:sz="4" w:space="0" w:color="auto"/>
-            </w:tcBorders>
+            <w:tcW w:w="2736" w:type="dxa"/>
+            <w:tcBorders/>
+            <w:shd w:fill="auto" w:val="clear"/>
             <w:vAlign w:val="center"/>
           </w:tcPr>
           <w:p>
             <w:pPr>
-              <w:spacing w:line="240" w:lineRule="auto"/>
+              <w:pStyle w:val="Normal"/>
+              <w:spacing w:lineRule="auto" w:line="240" w:before="0" w:after="0"/>
               <w:jc w:val="center"/>
               <w:rPr>
                 <w:lang w:val="es-CO"/>
@@ -667,138 +750,274 @@
     </w:tbl>
     <w:p>
       <w:pPr>
+        <w:pStyle w:val="Normal"/>
         <w:jc w:val="center"/>
         <w:rPr>
           <w:rFonts w:ascii="Arial" w:hAnsi="Arial" w:cs="Arial"/>
           <w:szCs w:val="24"/>
         </w:rPr>
       </w:pPr>
-    </w:p>
-    <w:p/>
-    <w:p>
-      <w:pPr>
-        <w:rPr>
-          <w:lang w:val="es-419"/>
-        </w:rPr>
-      </w:pPr>
-    </w:p>
-    <w:p>
-      <w:pPr>
-        <w:rPr>
-          <w:lang w:val="es-419"/>
-        </w:rPr>
-      </w:pPr>
-    </w:p>
-    <w:p>
-      <w:pPr>
-        <w:rPr>
-          <w:lang w:val="es-419"/>
-        </w:rPr>
-      </w:pPr>
-    </w:p>
-    <w:p>
-      <w:pPr>
-        <w:rPr>
-          <w:lang w:val="es-419"/>
-        </w:rPr>
-      </w:pPr>
-    </w:p>
-    <w:p>
-      <w:pPr>
-        <w:rPr>
-          <w:lang w:val="es-419"/>
-        </w:rPr>
-      </w:pPr>
-    </w:p>
-    <w:p>
-      <w:pPr>
-        <w:rPr>
-          <w:lang w:val="es-419"/>
-        </w:rPr>
-      </w:pPr>
-    </w:p>
-    <w:p>
-      <w:pPr>
-        <w:rPr>
-          <w:lang w:val="es-419"/>
-        </w:rPr>
-      </w:pPr>
-    </w:p>
-    <w:p>
-      <w:pPr>
-        <w:rPr>
-          <w:lang w:val="es-419"/>
-        </w:rPr>
-      </w:pPr>
-    </w:p>
-    <w:p>
-      <w:pPr>
-        <w:rPr>
-          <w:lang w:val="es-419"/>
-        </w:rPr>
-      </w:pPr>
-    </w:p>
-    <w:p>
-      <w:pPr>
-        <w:rPr>
-          <w:lang w:val="es-419"/>
-        </w:rPr>
-      </w:pPr>
-    </w:p>
-    <w:p>
-      <w:pPr>
-        <w:rPr>
-          <w:lang w:val="es-419"/>
-        </w:rPr>
-      </w:pPr>
-    </w:p>
-    <w:p>
-      <w:pPr>
-        <w:rPr>
-          <w:lang w:val="es-419"/>
-        </w:rPr>
-      </w:pPr>
-    </w:p>
-    <w:p>
-      <w:pPr>
-        <w:rPr>
-          <w:lang w:val="es-419"/>
-        </w:rPr>
-      </w:pPr>
-    </w:p>
-    <w:p>
-      <w:pPr>
-        <w:rPr>
-          <w:lang w:val="es-419"/>
-        </w:rPr>
-      </w:pPr>
-    </w:p>
-    <w:p>
-      <w:pPr>
-        <w:rPr>
-          <w:lang w:val="es-419"/>
-        </w:rPr>
-      </w:pPr>
-    </w:p>
-    <w:p/>
-    <w:p/>
-    <w:p/>
+      <w:r>
+        <w:rPr>
+          <w:rFonts w:cs="Arial" w:ascii="Arial" w:hAnsi="Arial"/>
+          <w:szCs w:val="24"/>
+        </w:rPr>
+      </w:r>
+    </w:p>
+    <w:p>
+      <w:pPr>
+        <w:pStyle w:val="Normal"/>
+        <w:rPr/>
+      </w:pPr>
+      <w:r>
+        <w:rPr/>
+      </w:r>
+    </w:p>
+    <w:p>
+      <w:pPr>
+        <w:pStyle w:val="Normal"/>
+        <w:rPr>
+          <w:lang w:val="es-419"/>
+        </w:rPr>
+      </w:pPr>
+      <w:r>
+        <w:rPr>
+          <w:lang w:val="es-419"/>
+        </w:rPr>
+      </w:r>
+    </w:p>
+    <w:p>
+      <w:pPr>
+        <w:pStyle w:val="Normal"/>
+        <w:rPr>
+          <w:lang w:val="es-419"/>
+        </w:rPr>
+      </w:pPr>
+      <w:r>
+        <w:rPr>
+          <w:lang w:val="es-419"/>
+        </w:rPr>
+      </w:r>
+    </w:p>
+    <w:p>
+      <w:pPr>
+        <w:pStyle w:val="Normal"/>
+        <w:rPr>
+          <w:lang w:val="es-419"/>
+        </w:rPr>
+      </w:pPr>
+      <w:r>
+        <w:rPr>
+          <w:lang w:val="es-419"/>
+        </w:rPr>
+      </w:r>
+    </w:p>
+    <w:p>
+      <w:pPr>
+        <w:pStyle w:val="Normal"/>
+        <w:rPr>
+          <w:lang w:val="es-419"/>
+        </w:rPr>
+      </w:pPr>
+      <w:r>
+        <w:rPr>
+          <w:lang w:val="es-419"/>
+        </w:rPr>
+      </w:r>
+    </w:p>
+    <w:p>
+      <w:pPr>
+        <w:pStyle w:val="Normal"/>
+        <w:rPr>
+          <w:lang w:val="es-419"/>
+        </w:rPr>
+      </w:pPr>
+      <w:r>
+        <w:rPr>
+          <w:lang w:val="es-419"/>
+        </w:rPr>
+      </w:r>
+    </w:p>
+    <w:p>
+      <w:pPr>
+        <w:pStyle w:val="Normal"/>
+        <w:rPr>
+          <w:lang w:val="es-419"/>
+        </w:rPr>
+      </w:pPr>
+      <w:r>
+        <w:rPr>
+          <w:lang w:val="es-419"/>
+        </w:rPr>
+      </w:r>
+    </w:p>
+    <w:p>
+      <w:pPr>
+        <w:pStyle w:val="Normal"/>
+        <w:rPr>
+          <w:lang w:val="es-419"/>
+        </w:rPr>
+      </w:pPr>
+      <w:r>
+        <w:rPr>
+          <w:lang w:val="es-419"/>
+        </w:rPr>
+      </w:r>
+    </w:p>
+    <w:p>
+      <w:pPr>
+        <w:pStyle w:val="Normal"/>
+        <w:rPr>
+          <w:lang w:val="es-419"/>
+        </w:rPr>
+      </w:pPr>
+      <w:r>
+        <w:rPr>
+          <w:lang w:val="es-419"/>
+        </w:rPr>
+      </w:r>
+    </w:p>
+    <w:p>
+      <w:pPr>
+        <w:pStyle w:val="Normal"/>
+        <w:rPr>
+          <w:lang w:val="es-419"/>
+        </w:rPr>
+      </w:pPr>
+      <w:r>
+        <w:rPr>
+          <w:lang w:val="es-419"/>
+        </w:rPr>
+      </w:r>
+    </w:p>
+    <w:p>
+      <w:pPr>
+        <w:pStyle w:val="Normal"/>
+        <w:rPr>
+          <w:lang w:val="es-419"/>
+        </w:rPr>
+      </w:pPr>
+      <w:r>
+        <w:rPr>
+          <w:lang w:val="es-419"/>
+        </w:rPr>
+      </w:r>
+    </w:p>
+    <w:p>
+      <w:pPr>
+        <w:pStyle w:val="Normal"/>
+        <w:rPr>
+          <w:lang w:val="es-419"/>
+        </w:rPr>
+      </w:pPr>
+      <w:r>
+        <w:rPr>
+          <w:lang w:val="es-419"/>
+        </w:rPr>
+      </w:r>
+    </w:p>
+    <w:p>
+      <w:pPr>
+        <w:pStyle w:val="Normal"/>
+        <w:rPr>
+          <w:lang w:val="es-419"/>
+        </w:rPr>
+      </w:pPr>
+      <w:r>
+        <w:rPr>
+          <w:lang w:val="es-419"/>
+        </w:rPr>
+      </w:r>
+    </w:p>
+    <w:p>
+      <w:pPr>
+        <w:pStyle w:val="Normal"/>
+        <w:rPr>
+          <w:lang w:val="es-419"/>
+        </w:rPr>
+      </w:pPr>
+      <w:r>
+        <w:rPr>
+          <w:lang w:val="es-419"/>
+        </w:rPr>
+      </w:r>
+    </w:p>
+    <w:p>
+      <w:pPr>
+        <w:pStyle w:val="Normal"/>
+        <w:rPr>
+          <w:lang w:val="es-419"/>
+        </w:rPr>
+      </w:pPr>
+      <w:r>
+        <w:rPr>
+          <w:lang w:val="es-419"/>
+        </w:rPr>
+      </w:r>
+    </w:p>
+    <w:p>
+      <w:pPr>
+        <w:pStyle w:val="Normal"/>
+        <w:rPr>
+          <w:lang w:val="es-419"/>
+        </w:rPr>
+      </w:pPr>
+      <w:r>
+        <w:rPr>
+          <w:lang w:val="es-419"/>
+        </w:rPr>
+      </w:r>
+    </w:p>
+    <w:p>
+      <w:pPr>
+        <w:pStyle w:val="Normal"/>
+        <w:rPr/>
+      </w:pPr>
+      <w:r>
+        <w:rPr/>
+      </w:r>
+    </w:p>
+    <w:p>
+      <w:pPr>
+        <w:pStyle w:val="Normal"/>
+        <w:rPr/>
+      </w:pPr>
+      <w:r>
+        <w:rPr/>
+      </w:r>
+    </w:p>
+    <w:p>
+      <w:pPr>
+        <w:pStyle w:val="Normal"/>
+        <w:rPr/>
+      </w:pPr>
+      <w:r>
+        <w:rPr/>
+      </w:r>
+    </w:p>
     <w:p>
       <w:pPr>
         <w:pStyle w:val="Ttulo1"/>
         <w:jc w:val="center"/>
-      </w:pPr>
-      <w:r>
-        <w:lastRenderedPageBreak/>
+        <w:rPr/>
+      </w:pPr>
+      <w:r>
+        <w:rPr/>
         <w:t>Manual de Estilos</w:t>
       </w:r>
     </w:p>
     <w:p>
       <w:pPr>
-        <w:rPr>
-          <w:lang w:val="es-CO" w:eastAsia="es-CO"/>
-        </w:rPr>
-      </w:pPr>
+        <w:pStyle w:val="Normal"/>
+        <w:rPr>
+          <w:lang w:val="es-CO" w:eastAsia="es-CO"/>
+        </w:rPr>
+      </w:pPr>
+      <w:r>
+        <w:rPr>
+          <w:lang w:val="es-CO" w:eastAsia="es-CO"/>
+        </w:rPr>
+      </w:r>
     </w:p>
     <w:p>
       <w:pPr>
@@ -816,6 +1035,7 @@
     </w:p>
     <w:p>
       <w:pPr>
+        <w:pStyle w:val="Normal"/>
         <w:rPr>
           <w:lang w:val="es-CO" w:eastAsia="es-CO"/>
         </w:rPr>
@@ -829,13 +1049,20 @@
     </w:p>
     <w:p>
       <w:pPr>
-        <w:rPr>
-          <w:lang w:val="es-CO" w:eastAsia="es-CO"/>
-        </w:rPr>
-      </w:pPr>
-    </w:p>
-    <w:p>
-      <w:pPr>
+        <w:pStyle w:val="Normal"/>
+        <w:rPr>
+          <w:lang w:val="es-CO" w:eastAsia="es-CO"/>
+        </w:rPr>
+      </w:pPr>
+      <w:r>
+        <w:rPr>
+          <w:lang w:val="es-CO" w:eastAsia="es-CO"/>
+        </w:rPr>
+      </w:r>
+    </w:p>
+    <w:p>
+      <w:pPr>
+        <w:pStyle w:val="Normal"/>
         <w:rPr>
           <w:lang w:val="es-CO" w:eastAsia="es-CO"/>
         </w:rPr>
@@ -848,15 +1075,15 @@
       </w:r>
     </w:p>
     <w:p>
-      <w:r>
-        <w:rPr>
-          <w:noProof/>
-          <w:lang w:val="es-CO" w:eastAsia="es-CO"/>
-        </w:rPr>
+      <w:pPr>
+        <w:pStyle w:val="Normal"/>
+        <w:rPr/>
+      </w:pPr>
+      <w:r>
         <mc:AlternateContent>
           <mc:Choice Requires="wps">
             <w:drawing>
-              <wp:anchor distT="0" distB="0" distL="114300" distR="114300" simplePos="0" relativeHeight="251659264" behindDoc="0" locked="0" layoutInCell="1" allowOverlap="1" wp14:anchorId="5C631AEC" wp14:editId="610CBEB4">
+              <wp:anchor behindDoc="0" distT="0" distB="0" distL="114300" distR="114300" simplePos="0" locked="0" layoutInCell="1" allowOverlap="1" relativeHeight="2" wp14:anchorId="5C631AEC">
                 <wp:simplePos x="0" y="0"/>
                 <wp:positionH relativeFrom="column">
                   <wp:posOffset>24765</wp:posOffset>
@@ -864,11 +1091,10 @@
                 <wp:positionV relativeFrom="paragraph">
                   <wp:posOffset>12065</wp:posOffset>
                 </wp:positionV>
-                <wp:extent cx="1190625" cy="1123950"/>
+                <wp:extent cx="1191260" cy="1124585"/>
                 <wp:effectExtent l="0" t="0" r="28575" b="19050"/>
                 <wp:wrapNone/>
-                <wp:docPr id="1" name="Rectángulo: esquinas redondeadas 1"/>
-                <wp:cNvGraphicFramePr/>
+                <wp:docPr id="2" name="Rectángulo: esquinas redondeadas 1"/>
                 <a:graphic xmlns:a="http://schemas.openxmlformats.org/drawingml/2006/main">
                   <a:graphicData uri="http://schemas.microsoft.com/office/word/2010/wordprocessingShape">
                     <wps:wsp>
@@ -876,14 +1102,17 @@
                       <wps:spPr>
                         <a:xfrm>
                           <a:off x="0" y="0"/>
-                          <a:ext cx="1190625" cy="1123950"/>
+                          <a:ext cx="1190520" cy="1123920"/>
                         </a:xfrm>
                         <a:prstGeom prst="roundRect">
-                          <a:avLst/>
+                          <a:avLst>
+                            <a:gd name="adj" fmla="val 16667"/>
+                          </a:avLst>
                         </a:prstGeom>
                         <a:solidFill>
                           <a:srgbClr val="047737"/>
                         </a:solidFill>
+                        <a:ln/>
                       </wps:spPr>
                       <wps:style>
                         <a:lnRef idx="2">
@@ -897,34 +1126,17 @@
                         <a:effectRef idx="0">
                           <a:schemeClr val="accent1"/>
                         </a:effectRef>
-                        <a:fontRef idx="minor">
-                          <a:schemeClr val="lt1"/>
-                        </a:fontRef>
+                        <a:fontRef idx="minor"/>
                       </wps:style>
-                      <wps:bodyPr rot="0" spcFirstLastPara="0" vertOverflow="overflow" horzOverflow="overflow" vert="horz" wrap="square" lIns="91440" tIns="45720" rIns="91440" bIns="45720" numCol="1" spcCol="0" rtlCol="0" fromWordArt="0" anchor="ctr" anchorCtr="0" forceAA="0" compatLnSpc="1">
-                        <a:prstTxWarp prst="textNoShape">
-                          <a:avLst/>
-                        </a:prstTxWarp>
-                        <a:noAutofit/>
-                      </wps:bodyPr>
+                      <wps:bodyPr/>
                     </wps:wsp>
                   </a:graphicData>
                 </a:graphic>
-                <wp14:sizeRelH relativeFrom="margin">
-                  <wp14:pctWidth>0</wp14:pctWidth>
-                </wp14:sizeRelH>
-                <wp14:sizeRelV relativeFrom="margin">
-                  <wp14:pctHeight>0</wp14:pctHeight>
-                </wp14:sizeRelV>
               </wp:anchor>
             </w:drawing>
           </mc:Choice>
           <mc:Fallback>
-            <w:pict>
-              <v:roundrect w14:anchorId="492601AB" id="Rectángulo: esquinas redondeadas 1" o:spid="_x0000_s1026" style="position:absolute;margin-left:1.95pt;margin-top:.95pt;width:93.75pt;height:88.5pt;z-index:251659264;visibility:visible;mso-wrap-style:square;mso-width-percent:0;mso-height-percent:0;mso-wrap-distance-left:9pt;mso-wrap-distance-top:0;mso-wrap-distance-right:9pt;mso-wrap-distance-bottom:0;mso-position-horizontal:absolute;mso-position-horizontal-relative:text;mso-position-vertical:absolute;mso-position-vertical-relative:text;mso-width-percent:0;mso-height-percent:0;mso-width-relative:margin;mso-height-relative:margin;v-text-anchor:middle" arcsize="10923f" o:gfxdata="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" fillcolor="#047737" strokecolor="#1f3763 [1604]" strokeweight="1pt">
-                <v:stroke joinstyle="miter"/>
-              </v:roundrect>
-            </w:pict>
+            <w:pict/>
           </mc:Fallback>
         </mc:AlternateContent>
       </w:r>
@@ -933,70 +1145,56 @@
           <w:lang w:val="es-CO" w:eastAsia="es-CO"/>
         </w:rPr>
         <w:tab/>
-      </w:r>
-      <w:r>
-        <w:rPr>
-          <w:lang w:val="es-CO" w:eastAsia="es-CO"/>
-        </w:rPr>
-        <w:tab/>
-      </w:r>
-      <w:r>
-        <w:rPr>
-          <w:lang w:val="es-CO" w:eastAsia="es-CO"/>
-        </w:rPr>
-        <w:tab/>
-      </w:r>
-      <w:r>
+        <w:tab/>
+        <w:tab/>
+      </w:r>
+      <w:r>
+        <w:rPr/>
         <w:t>#047737</w:t>
       </w:r>
     </w:p>
     <w:p>
-      <w:r>
-        <w:tab/>
-      </w:r>
-      <w:r>
-        <w:tab/>
-      </w:r>
-      <w:r>
-        <w:tab/>
-        <w:t>R:</w:t>
-      </w:r>
-      <w:r>
-        <w:t>4</w:t>
-      </w:r>
-    </w:p>
-    <w:p>
-      <w:r>
-        <w:tab/>
-      </w:r>
-      <w:r>
-        <w:tab/>
-      </w:r>
-      <w:r>
-        <w:tab/>
-        <w:t>G:</w:t>
-      </w:r>
-      <w:r>
-        <w:t>119</w:t>
-      </w:r>
-    </w:p>
-    <w:p>
-      <w:r>
-        <w:tab/>
-      </w:r>
-      <w:r>
-        <w:tab/>
-      </w:r>
-      <w:r>
-        <w:tab/>
-        <w:t>B</w:t>
-      </w:r>
-      <w:r>
-        <w:t>:55</w:t>
-      </w:r>
-    </w:p>
-    <w:p>
-      <w:pPr>
+      <w:pPr>
+        <w:pStyle w:val="Normal"/>
+        <w:rPr/>
+      </w:pPr>
+      <w:r>
+        <w:rPr/>
+        <w:tab/>
+        <w:tab/>
+        <w:tab/>
+        <w:t>R:4</w:t>
+      </w:r>
+    </w:p>
+    <w:p>
+      <w:pPr>
+        <w:pStyle w:val="Normal"/>
+        <w:rPr/>
+      </w:pPr>
+      <w:r>
+        <w:rPr/>
+        <w:tab/>
+        <w:tab/>
+        <w:tab/>
+        <w:t>G:119</w:t>
+      </w:r>
+    </w:p>
+    <w:p>
+      <w:pPr>
+        <w:pStyle w:val="Normal"/>
+        <w:rPr/>
+      </w:pPr>
+      <w:r>
+        <w:rPr/>
+        <w:tab/>
+        <w:tab/>
+        <w:tab/>
+        <w:t>B:55</w:t>
+      </w:r>
+    </w:p>
+    <w:p>
+      <w:pPr>
+        <w:pStyle w:val="Normal"/>
         <w:rPr>
           <w:lang w:val="es-CO" w:eastAsia="es-CO"/>
         </w:rPr>
@@ -1010,23 +1208,20 @@
     </w:p>
     <w:p>
       <w:pPr>
-        <w:spacing w:line="240" w:lineRule="auto"/>
-        <w:rPr>
-          <w:rFonts w:ascii="Times New Roman" w:eastAsia="Times New Roman" w:hAnsi="Times New Roman" w:cs="Times New Roman"/>
-          <w:color w:val="auto"/>
+        <w:pStyle w:val="Normal"/>
+        <w:spacing w:lineRule="auto" w:line="240"/>
+        <w:rPr>
+          <w:rFonts w:ascii="Times New Roman" w:hAnsi="Times New Roman" w:eastAsia="Times New Roman" w:cs="Times New Roman"/>
+          <w:color w:val="00000A"/>
           <w:szCs w:val="24"/>
           <w:lang w:val="es-CO" w:eastAsia="es-CO"/>
         </w:rPr>
       </w:pPr>
       <w:r>
-        <w:rPr>
-          <w:noProof/>
-          <w:lang w:val="es-CO" w:eastAsia="es-CO"/>
-        </w:rPr>
         <mc:AlternateContent>
           <mc:Choice Requires="wps">
             <w:drawing>
-              <wp:anchor distT="0" distB="0" distL="114300" distR="114300" simplePos="0" relativeHeight="251661312" behindDoc="0" locked="0" layoutInCell="1" allowOverlap="1" wp14:anchorId="45881EA7" wp14:editId="120CC370">
+              <wp:anchor behindDoc="0" distT="0" distB="0" distL="114300" distR="114300" simplePos="0" locked="0" layoutInCell="1" allowOverlap="1" relativeHeight="3" wp14:anchorId="45881EA7">
                 <wp:simplePos x="0" y="0"/>
                 <wp:positionH relativeFrom="column">
                   <wp:posOffset>24765</wp:posOffset>
@@ -1034,11 +1229,10 @@
                 <wp:positionV relativeFrom="paragraph">
                   <wp:posOffset>12065</wp:posOffset>
                 </wp:positionV>
-                <wp:extent cx="1190625" cy="1123950"/>
+                <wp:extent cx="1191260" cy="1124585"/>
                 <wp:effectExtent l="0" t="0" r="28575" b="19050"/>
                 <wp:wrapNone/>
-                <wp:docPr id="2" name="Rectángulo: esquinas redondeadas 2"/>
-                <wp:cNvGraphicFramePr/>
+                <wp:docPr id="3" name="Rectángulo: esquinas redondeadas 2"/>
                 <a:graphic xmlns:a="http://schemas.openxmlformats.org/drawingml/2006/main">
                   <a:graphicData uri="http://schemas.microsoft.com/office/word/2010/wordprocessingShape">
                     <wps:wsp>
@@ -1046,14 +1240,17 @@
                       <wps:spPr>
                         <a:xfrm>
                           <a:off x="0" y="0"/>
-                          <a:ext cx="1190625" cy="1123950"/>
+                          <a:ext cx="1190520" cy="1123920"/>
                         </a:xfrm>
                         <a:prstGeom prst="roundRect">
-                          <a:avLst/>
+                          <a:avLst>
+                            <a:gd name="adj" fmla="val 16667"/>
+                          </a:avLst>
                         </a:prstGeom>
                         <a:solidFill>
                           <a:srgbClr val="053658"/>
                         </a:solidFill>
+                        <a:ln/>
                       </wps:spPr>
                       <wps:style>
                         <a:lnRef idx="2">
@@ -1067,34 +1264,17 @@
                         <a:effectRef idx="0">
                           <a:schemeClr val="accent1"/>
                         </a:effectRef>
-                        <a:fontRef idx="minor">
-                          <a:schemeClr val="lt1"/>
-                        </a:fontRef>
+                        <a:fontRef idx="minor"/>
                       </wps:style>
-                      <wps:bodyPr rot="0" spcFirstLastPara="0" vertOverflow="overflow" horzOverflow="overflow" vert="horz" wrap="square" lIns="91440" tIns="45720" rIns="91440" bIns="45720" numCol="1" spcCol="0" rtlCol="0" fromWordArt="0" anchor="ctr" anchorCtr="0" forceAA="0" compatLnSpc="1">
-                        <a:prstTxWarp prst="textNoShape">
-                          <a:avLst/>
-                        </a:prstTxWarp>
-                        <a:noAutofit/>
-                      </wps:bodyPr>
+                      <wps:bodyPr/>
                     </wps:wsp>
                   </a:graphicData>
                 </a:graphic>
-                <wp14:sizeRelH relativeFrom="margin">
-                  <wp14:pctWidth>0</wp14:pctWidth>
-                </wp14:sizeRelH>
-                <wp14:sizeRelV relativeFrom="margin">
-                  <wp14:pctHeight>0</wp14:pctHeight>
-                </wp14:sizeRelV>
               </wp:anchor>
             </w:drawing>
           </mc:Choice>
           <mc:Fallback>
-            <w:pict>
-              <v:roundrect w14:anchorId="1366644D" id="Rectángulo: esquinas redondeadas 2" o:spid="_x0000_s1026" style="position:absolute;margin-left:1.95pt;margin-top:.95pt;width:93.75pt;height:88.5pt;z-index:251661312;visibility:visible;mso-wrap-style:square;mso-width-percent:0;mso-height-percent:0;mso-wrap-distance-left:9pt;mso-wrap-distance-top:0;mso-wrap-distance-right:9pt;mso-wrap-distance-bottom:0;mso-position-horizontal:absolute;mso-position-horizontal-relative:text;mso-position-vertical:absolute;mso-position-vertical-relative:text;mso-width-percent:0;mso-height-percent:0;mso-width-relative:margin;mso-height-relative:margin;v-text-anchor:middle" arcsize="10923f" o:gfxdata="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" fillcolor="#053658" strokecolor="#1f3763 [1604]" strokeweight="1pt">
-                <v:stroke joinstyle="miter"/>
-              </v:roundrect>
-            </w:pict>
+            <w:pict/>
           </mc:Fallback>
         </mc:AlternateContent>
       </w:r>
@@ -1103,63 +1283,54 @@
           <w:lang w:val="es-CO" w:eastAsia="es-CO"/>
         </w:rPr>
         <w:tab/>
-      </w:r>
-      <w:r>
-        <w:rPr>
-          <w:lang w:val="es-CO" w:eastAsia="es-CO"/>
-        </w:rPr>
-        <w:tab/>
-      </w:r>
-      <w:r>
-        <w:rPr>
-          <w:lang w:val="es-CO" w:eastAsia="es-CO"/>
-        </w:rPr>
-        <w:tab/>
-      </w:r>
-    </w:p>
-    <w:p>
-      <w:r>
-        <w:tab/>
-      </w:r>
-      <w:r>
-        <w:tab/>
-      </w:r>
-      <w:r>
+        <w:tab/>
+        <w:tab/>
+      </w:r>
+    </w:p>
+    <w:p>
+      <w:pPr>
+        <w:pStyle w:val="Normal"/>
+        <w:rPr/>
+      </w:pPr>
+      <w:r>
+        <w:rPr/>
+        <w:tab/>
+        <w:tab/>
         <w:tab/>
         <w:t>R:5</w:t>
       </w:r>
     </w:p>
     <w:p>
-      <w:r>
-        <w:tab/>
-      </w:r>
-      <w:r>
-        <w:tab/>
-      </w:r>
-      <w:r>
+      <w:pPr>
+        <w:pStyle w:val="Normal"/>
+        <w:rPr/>
+      </w:pPr>
+      <w:r>
+        <w:rPr/>
+        <w:tab/>
+        <w:tab/>
         <w:tab/>
         <w:t>G:54</w:t>
       </w:r>
     </w:p>
     <w:p>
       <w:pPr>
-        <w:rPr>
-          <w:lang w:val="es-CO" w:eastAsia="es-CO"/>
-        </w:rPr>
-      </w:pPr>
-      <w:r>
-        <w:tab/>
-      </w:r>
-      <w:r>
-        <w:tab/>
-      </w:r>
-      <w:r>
+        <w:pStyle w:val="Normal"/>
+        <w:rPr>
+          <w:lang w:val="es-CO" w:eastAsia="es-CO"/>
+        </w:rPr>
+      </w:pPr>
+      <w:r>
+        <w:rPr/>
+        <w:tab/>
+        <w:tab/>
         <w:tab/>
         <w:t>B:88</w:t>
       </w:r>
     </w:p>
     <w:p>
       <w:pPr>
+        <w:pStyle w:val="Normal"/>
         <w:rPr>
           <w:lang w:val="es-CO" w:eastAsia="es-CO"/>
         </w:rPr>
@@ -1173,23 +1344,20 @@
     </w:p>
     <w:p>
       <w:pPr>
-        <w:spacing w:line="240" w:lineRule="auto"/>
-        <w:rPr>
-          <w:rFonts w:ascii="Times New Roman" w:eastAsia="Times New Roman" w:hAnsi="Times New Roman" w:cs="Times New Roman"/>
-          <w:color w:val="auto"/>
+        <w:pStyle w:val="Normal"/>
+        <w:spacing w:lineRule="auto" w:line="240"/>
+        <w:rPr>
+          <w:rFonts w:ascii="Times New Roman" w:hAnsi="Times New Roman" w:eastAsia="Times New Roman" w:cs="Times New Roman"/>
+          <w:color w:val="00000A"/>
           <w:szCs w:val="24"/>
           <w:lang w:val="es-CO" w:eastAsia="es-CO"/>
         </w:rPr>
       </w:pPr>
       <w:r>
-        <w:rPr>
-          <w:noProof/>
-          <w:lang w:val="es-CO" w:eastAsia="es-CO"/>
-        </w:rPr>
         <mc:AlternateContent>
           <mc:Choice Requires="wps">
             <w:drawing>
-              <wp:anchor distT="0" distB="0" distL="114300" distR="114300" simplePos="0" relativeHeight="251663360" behindDoc="0" locked="0" layoutInCell="1" allowOverlap="1" wp14:anchorId="4327E749" wp14:editId="6CE0B103">
+              <wp:anchor behindDoc="0" distT="0" distB="0" distL="114300" distR="114300" simplePos="0" locked="0" layoutInCell="1" allowOverlap="1" relativeHeight="4" wp14:anchorId="4327E749">
                 <wp:simplePos x="0" y="0"/>
                 <wp:positionH relativeFrom="margin">
                   <wp:align>left</wp:align>
@@ -1197,11 +1365,10 @@
                 <wp:positionV relativeFrom="paragraph">
                   <wp:posOffset>14605</wp:posOffset>
                 </wp:positionV>
-                <wp:extent cx="1190625" cy="1123950"/>
+                <wp:extent cx="1191260" cy="1124585"/>
                 <wp:effectExtent l="0" t="0" r="28575" b="19050"/>
                 <wp:wrapNone/>
-                <wp:docPr id="3" name="Rectángulo: esquinas redondeadas 3"/>
-                <wp:cNvGraphicFramePr/>
+                <wp:docPr id="4" name="Rectángulo: esquinas redondeadas 3"/>
                 <a:graphic xmlns:a="http://schemas.openxmlformats.org/drawingml/2006/main">
                   <a:graphicData uri="http://schemas.microsoft.com/office/word/2010/wordprocessingShape">
                     <wps:wsp>
@@ -1209,14 +1376,17 @@
                       <wps:spPr>
                         <a:xfrm>
                           <a:off x="0" y="0"/>
-                          <a:ext cx="1190625" cy="1123950"/>
+                          <a:ext cx="1190520" cy="1123920"/>
                         </a:xfrm>
                         <a:prstGeom prst="roundRect">
-                          <a:avLst/>
+                          <a:avLst>
+                            <a:gd name="adj" fmla="val 16667"/>
+                          </a:avLst>
                         </a:prstGeom>
                         <a:solidFill>
-                          <a:srgbClr val="F6F6F6"/>
+                          <a:srgbClr val="f6f6f6"/>
                         </a:solidFill>
+                        <a:ln/>
                       </wps:spPr>
                       <wps:style>
                         <a:lnRef idx="2">
@@ -1230,35 +1400,17 @@
                         <a:effectRef idx="0">
                           <a:schemeClr val="accent1"/>
                         </a:effectRef>
-                        <a:fontRef idx="minor">
-                          <a:schemeClr val="lt1"/>
-                        </a:fontRef>
+                        <a:fontRef idx="minor"/>
                       </wps:style>
-                      <wps:bodyPr rot="0" spcFirstLastPara="0" vertOverflow="overflow" horzOverflow="overflow" vert="horz" wrap="square" lIns="91440" tIns="45720" rIns="91440" bIns="45720" numCol="1" spcCol="0" rtlCol="0" fromWordArt="0" anchor="ctr" anchorCtr="0" forceAA="0" compatLnSpc="1">
-                        <a:prstTxWarp prst="textNoShape">
-                          <a:avLst/>
-                        </a:prstTxWarp>
-                        <a:noAutofit/>
-                      </wps:bodyPr>
+                      <wps:bodyPr/>
                     </wps:wsp>
                   </a:graphicData>
                 </a:graphic>
-                <wp14:sizeRelH relativeFrom="margin">
-                  <wp14:pctWidth>0</wp14:pctWidth>
-                </wp14:sizeRelH>
-                <wp14:sizeRelV relativeFrom="margin">
-                  <wp14:pctHeight>0</wp14:pctHeight>
-                </wp14:sizeRelV>
               </wp:anchor>
             </w:drawing>
           </mc:Choice>
           <mc:Fallback>
-            <w:pict>
-              <v:roundrect w14:anchorId="18F01B84" id="Rectángulo: esquinas redondeadas 3" o:spid="_x0000_s1026" style="position:absolute;margin-left:0;margin-top:1.15pt;width:93.75pt;height:88.5pt;z-index:251663360;visibility:visible;mso-wrap-style:square;mso-width-percent:0;mso-height-percent:0;mso-wrap-distance-left:9pt;mso-wrap-distance-top:0;mso-wrap-distance-right:9pt;mso-wrap-distance-bottom:0;mso-position-horizontal:left;mso-position-horizontal-relative:margin;mso-position-vertical:absolute;mso-position-vertical-relative:text;mso-width-percent:0;mso-height-percent:0;mso-width-relative:margin;mso-height-relative:margin;v-text-anchor:middle" arcsize="10923f" o:gfxdata="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" fillcolor="#f6f6f6" strokecolor="#1f3763 [1604]" strokeweight="1pt">
-                <v:stroke joinstyle="miter"/>
-                <w10:wrap anchorx="margin"/>
-              </v:roundrect>
-            </w:pict>
+            <w:pict/>
           </mc:Fallback>
         </mc:AlternateContent>
       </w:r>
@@ -1267,75 +1419,67 @@
           <w:lang w:val="es-CO" w:eastAsia="es-CO"/>
         </w:rPr>
         <w:tab/>
-      </w:r>
-      <w:r>
-        <w:rPr>
-          <w:lang w:val="es-CO" w:eastAsia="es-CO"/>
-        </w:rPr>
-        <w:tab/>
-      </w:r>
-      <w:r>
-        <w:rPr>
-          <w:lang w:val="es-CO" w:eastAsia="es-CO"/>
-        </w:rPr>
-        <w:tab/>
-      </w:r>
-      <w:r>
-        <w:rPr>
-          <w:rFonts w:ascii="Times New Roman" w:eastAsia="Times New Roman" w:hAnsi="Times New Roman" w:cs="Times New Roman"/>
-          <w:color w:val="auto"/>
+        <w:tab/>
+        <w:tab/>
+      </w:r>
+      <w:r>
+        <w:rPr>
+          <w:rFonts w:eastAsia="Times New Roman" w:cs="Times New Roman" w:ascii="Times New Roman" w:hAnsi="Times New Roman"/>
+          <w:color w:val="00000A"/>
           <w:szCs w:val="24"/>
           <w:lang w:val="es-CO" w:eastAsia="es-CO"/>
         </w:rPr>
         <w:t>#</w:t>
       </w:r>
       <w:r>
+        <w:rPr/>
         <w:t>F6F6F6</w:t>
       </w:r>
     </w:p>
     <w:p>
-      <w:r>
-        <w:tab/>
-      </w:r>
-      <w:r>
-        <w:tab/>
-      </w:r>
-      <w:r>
+      <w:pPr>
+        <w:pStyle w:val="Normal"/>
+        <w:rPr/>
+      </w:pPr>
+      <w:r>
+        <w:rPr/>
+        <w:tab/>
+        <w:tab/>
         <w:tab/>
         <w:t>R:246</w:t>
       </w:r>
     </w:p>
     <w:p>
-      <w:r>
-        <w:tab/>
-      </w:r>
-      <w:r>
-        <w:tab/>
-      </w:r>
-      <w:r>
+      <w:pPr>
+        <w:pStyle w:val="Normal"/>
+        <w:rPr/>
+      </w:pPr>
+      <w:r>
+        <w:rPr/>
+        <w:tab/>
+        <w:tab/>
         <w:tab/>
         <w:t>G:246</w:t>
       </w:r>
     </w:p>
     <w:p>
       <w:pPr>
-        <w:rPr>
-          <w:lang w:val="es-CO" w:eastAsia="es-CO"/>
-        </w:rPr>
-      </w:pPr>
-      <w:r>
-        <w:tab/>
-      </w:r>
-      <w:r>
-        <w:tab/>
-      </w:r>
-      <w:r>
+        <w:pStyle w:val="Normal"/>
+        <w:rPr>
+          <w:lang w:val="es-CO" w:eastAsia="es-CO"/>
+        </w:rPr>
+      </w:pPr>
+      <w:r>
+        <w:rPr/>
+        <w:tab/>
+        <w:tab/>
         <w:tab/>
         <w:t>B:246</w:t>
       </w:r>
     </w:p>
     <w:p>
       <w:pPr>
+        <w:pStyle w:val="Normal"/>
         <w:rPr>
           <w:lang w:val="es-CO" w:eastAsia="es-CO"/>
         </w:rPr>
@@ -1349,23 +1493,20 @@
     </w:p>
     <w:p>
       <w:pPr>
-        <w:spacing w:line="240" w:lineRule="auto"/>
-        <w:rPr>
-          <w:rFonts w:ascii="Times New Roman" w:eastAsia="Times New Roman" w:hAnsi="Times New Roman" w:cs="Times New Roman"/>
-          <w:color w:val="auto"/>
+        <w:pStyle w:val="Normal"/>
+        <w:spacing w:lineRule="auto" w:line="240"/>
+        <w:rPr>
+          <w:rFonts w:ascii="Times New Roman" w:hAnsi="Times New Roman" w:eastAsia="Times New Roman" w:cs="Times New Roman"/>
+          <w:color w:val="00000A"/>
           <w:szCs w:val="24"/>
           <w:lang w:val="es-CO" w:eastAsia="es-CO"/>
         </w:rPr>
       </w:pPr>
       <w:r>
-        <w:rPr>
-          <w:noProof/>
-          <w:lang w:val="es-CO" w:eastAsia="es-CO"/>
-        </w:rPr>
         <mc:AlternateContent>
           <mc:Choice Requires="wps">
             <w:drawing>
-              <wp:anchor distT="0" distB="0" distL="114300" distR="114300" simplePos="0" relativeHeight="251665408" behindDoc="0" locked="0" layoutInCell="1" allowOverlap="1" wp14:anchorId="5708326D" wp14:editId="708355D6">
+              <wp:anchor behindDoc="0" distT="0" distB="0" distL="114300" distR="114300" simplePos="0" locked="0" layoutInCell="1" allowOverlap="1" relativeHeight="5" wp14:anchorId="5708326D">
                 <wp:simplePos x="0" y="0"/>
                 <wp:positionH relativeFrom="margin">
                   <wp:posOffset>38100</wp:posOffset>
@@ -1373,11 +1514,10 @@
                 <wp:positionV relativeFrom="paragraph">
                   <wp:posOffset>6350</wp:posOffset>
                 </wp:positionV>
-                <wp:extent cx="1190625" cy="1123950"/>
+                <wp:extent cx="1191260" cy="1124585"/>
                 <wp:effectExtent l="0" t="0" r="28575" b="19050"/>
                 <wp:wrapNone/>
-                <wp:docPr id="4" name="Rectángulo: esquinas redondeadas 4"/>
-                <wp:cNvGraphicFramePr/>
+                <wp:docPr id="5" name="Rectángulo: esquinas redondeadas 4"/>
                 <a:graphic xmlns:a="http://schemas.openxmlformats.org/drawingml/2006/main">
                   <a:graphicData uri="http://schemas.microsoft.com/office/word/2010/wordprocessingShape">
                     <wps:wsp>
@@ -1385,14 +1525,17 @@
                       <wps:spPr>
                         <a:xfrm>
                           <a:off x="0" y="0"/>
-                          <a:ext cx="1190625" cy="1123950"/>
+                          <a:ext cx="1190520" cy="1123920"/>
                         </a:xfrm>
                         <a:prstGeom prst="roundRect">
-                          <a:avLst/>
+                          <a:avLst>
+                            <a:gd name="adj" fmla="val 16667"/>
+                          </a:avLst>
                         </a:prstGeom>
                         <a:solidFill>
                           <a:srgbClr val="141414"/>
                         </a:solidFill>
+                        <a:ln/>
                       </wps:spPr>
                       <wps:style>
                         <a:lnRef idx="2">
@@ -1406,35 +1549,17 @@
                         <a:effectRef idx="0">
                           <a:schemeClr val="accent1"/>
                         </a:effectRef>
-                        <a:fontRef idx="minor">
-                          <a:schemeClr val="lt1"/>
-                        </a:fontRef>
+                        <a:fontRef idx="minor"/>
                       </wps:style>
-                      <wps:bodyPr rot="0" spcFirstLastPara="0" vertOverflow="overflow" horzOverflow="overflow" vert="horz" wrap="square" lIns="91440" tIns="45720" rIns="91440" bIns="45720" numCol="1" spcCol="0" rtlCol="0" fromWordArt="0" anchor="ctr" anchorCtr="0" forceAA="0" compatLnSpc="1">
-                        <a:prstTxWarp prst="textNoShape">
-                          <a:avLst/>
-                        </a:prstTxWarp>
-                        <a:noAutofit/>
-                      </wps:bodyPr>
+                      <wps:bodyPr/>
                     </wps:wsp>
                   </a:graphicData>
                 </a:graphic>
-                <wp14:sizeRelH relativeFrom="margin">
-                  <wp14:pctWidth>0</wp14:pctWidth>
-                </wp14:sizeRelH>
-                <wp14:sizeRelV relativeFrom="margin">
-                  <wp14:pctHeight>0</wp14:pctHeight>
-                </wp14:sizeRelV>
               </wp:anchor>
             </w:drawing>
           </mc:Choice>
           <mc:Fallback>
-            <w:pict>
-              <v:roundrect w14:anchorId="63F54955" id="Rectángulo: esquinas redondeadas 4" o:spid="_x0000_s1026" style="position:absolute;margin-left:3pt;margin-top:.5pt;width:93.75pt;height:88.5pt;z-index:251665408;visibility:visible;mso-wrap-style:square;mso-width-percent:0;mso-height-percent:0;mso-wrap-distance-left:9pt;mso-wrap-distance-top:0;mso-wrap-distance-right:9pt;mso-wrap-distance-bottom:0;mso-position-horizontal:absolute;mso-position-horizontal-relative:margin;mso-position-vertical:absolute;mso-position-vertical-relative:text;mso-width-percent:0;mso-height-percent:0;mso-width-relative:margin;mso-height-relative:margin;v-text-anchor:middle" arcsize="10923f" o:gfxdata="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" fillcolor="#141414" strokecolor="#1f3763 [1604]" strokeweight="1pt">
-                <v:stroke joinstyle="miter"/>
-                <w10:wrap anchorx="margin"/>
-              </v:roundrect>
-            </w:pict>
+            <w:pict/>
           </mc:Fallback>
         </mc:AlternateContent>
       </w:r>
@@ -1443,60 +1568,51 @@
           <w:lang w:val="es-CO" w:eastAsia="es-CO"/>
         </w:rPr>
         <w:tab/>
-      </w:r>
-      <w:r>
-        <w:rPr>
-          <w:lang w:val="es-CO" w:eastAsia="es-CO"/>
-        </w:rPr>
-        <w:tab/>
-      </w:r>
-      <w:r>
-        <w:rPr>
-          <w:lang w:val="es-CO" w:eastAsia="es-CO"/>
-        </w:rPr>
-        <w:tab/>
-      </w:r>
-      <w:r>
+        <w:tab/>
+        <w:tab/>
+      </w:r>
+      <w:r>
+        <w:rPr/>
         <w:t>#141414</w:t>
       </w:r>
     </w:p>
     <w:p>
-      <w:r>
-        <w:tab/>
-      </w:r>
-      <w:r>
-        <w:tab/>
-      </w:r>
-      <w:r>
+      <w:pPr>
+        <w:pStyle w:val="Normal"/>
+        <w:rPr/>
+      </w:pPr>
+      <w:r>
+        <w:rPr/>
+        <w:tab/>
+        <w:tab/>
         <w:tab/>
         <w:t>R:20</w:t>
       </w:r>
     </w:p>
     <w:p>
-      <w:r>
-        <w:tab/>
-      </w:r>
-      <w:r>
-        <w:tab/>
-      </w:r>
-      <w:r>
+      <w:pPr>
+        <w:pStyle w:val="Normal"/>
+        <w:rPr/>
+      </w:pPr>
+      <w:r>
+        <w:rPr/>
+        <w:tab/>
+        <w:tab/>
         <w:tab/>
         <w:t>G:20</w:t>
       </w:r>
     </w:p>
     <w:p>
       <w:pPr>
-        <w:rPr>
-          <w:lang w:val="es-CO" w:eastAsia="es-CO"/>
-        </w:rPr>
-      </w:pPr>
-      <w:r>
-        <w:tab/>
-      </w:r>
-      <w:r>
-        <w:tab/>
-      </w:r>
-      <w:r>
+        <w:pStyle w:val="Normal"/>
+        <w:rPr>
+          <w:lang w:val="es-CO" w:eastAsia="es-CO"/>
+        </w:rPr>
+      </w:pPr>
+      <w:r>
+        <w:rPr/>
+        <w:tab/>
+        <w:tab/>
         <w:tab/>
         <w:t>B:20</w:t>
       </w:r>
@@ -1514,25 +1630,19 @@
           <w:sz w:val="52"/>
           <w:szCs w:val="52"/>
         </w:rPr>
-        <w:lastRenderedPageBreak/>
-        <w:t>Logo</w:t>
-      </w:r>
-      <w:r>
-        <w:rPr>
-          <w:sz w:val="52"/>
-          <w:szCs w:val="52"/>
-        </w:rPr>
-        <w:t xml:space="preserve"> </w:t>
-      </w:r>
-    </w:p>
-    <w:p>
-      <w:r>
-        <w:rPr>
-          <w:noProof/>
-        </w:rPr>
+        <w:t xml:space="preserve">Logo </w:t>
+      </w:r>
+    </w:p>
+    <w:p>
+      <w:pPr>
+        <w:pStyle w:val="Normal"/>
+        <w:rPr/>
+      </w:pPr>
+      <w:r>
+        <w:rPr/>
         <w:drawing>
-          <wp:inline distT="0" distB="0" distL="0" distR="0" wp14:anchorId="7FA430DE" wp14:editId="58F3B513">
-            <wp:extent cx="4526882" cy="4095750"/>
+          <wp:inline distT="0" distB="0" distL="0" distR="0">
+            <wp:extent cx="4526915" cy="4095750"/>
             <wp:effectExtent l="0" t="0" r="0" b="0"/>
             <wp:docPr id="6" name="Imagen 6" descr="C:\Users\JuanDiegost\AppData\Local\Microsoft\Windows\INetCache\Content.Word\Mesa de trabajo 1.png"/>
             <wp:cNvGraphicFramePr>
@@ -1542,20 +1652,13 @@
               <a:graphicData uri="http://schemas.openxmlformats.org/drawingml/2006/picture">
                 <pic:pic xmlns:pic="http://schemas.openxmlformats.org/drawingml/2006/picture">
                   <pic:nvPicPr>
-                    <pic:cNvPr id="0" name="Picture 2" descr="C:\Users\JuanDiegost\AppData\Local\Microsoft\Windows\INetCache\Content.Word\Mesa de trabajo 1.png"/>
+                    <pic:cNvPr id="6" name="Imagen 6" descr="C:\Users\JuanDiegost\AppData\Local\Microsoft\Windows\INetCache\Content.Word\Mesa de trabajo 1.png"/>
                     <pic:cNvPicPr>
                       <a:picLocks noChangeAspect="1" noChangeArrowheads="1"/>
                     </pic:cNvPicPr>
                   </pic:nvPicPr>
                   <pic:blipFill>
-                    <a:blip r:embed="rId7">
-                      <a:extLst>
-                        <a:ext uri="{28A0092B-C50C-407E-A947-70E740481C1C}">
-                          <a14:useLocalDpi xmlns:a14="http://schemas.microsoft.com/office/drawing/2010/main" val="0"/>
-                        </a:ext>
-                      </a:extLst>
-                    </a:blip>
-                    <a:srcRect/>
+                    <a:blip r:embed="rId3"/>
                     <a:stretch>
                       <a:fillRect/>
                     </a:stretch>
@@ -1563,15 +1666,11 @@
                   <pic:spPr bwMode="auto">
                     <a:xfrm>
                       <a:off x="0" y="0"/>
-                      <a:ext cx="4533536" cy="4101771"/>
+                      <a:ext cx="4526915" cy="4095750"/>
                     </a:xfrm>
                     <a:prstGeom prst="rect">
                       <a:avLst/>
                     </a:prstGeom>
-                    <a:noFill/>
-                    <a:ln>
-                      <a:noFill/>
-                    </a:ln>
                   </pic:spPr>
                 </pic:pic>
               </a:graphicData>
@@ -1580,14 +1679,12 @@
         </w:drawing>
       </w:r>
       <w:r>
-        <w:rPr>
-          <w:noProof/>
-        </w:rPr>
+        <w:rPr/>
         <w:drawing>
-          <wp:inline distT="0" distB="0" distL="0" distR="0" wp14:anchorId="48ACA785" wp14:editId="22A36CDD">
-            <wp:extent cx="4413797" cy="1133475"/>
-            <wp:effectExtent l="0" t="0" r="6350" b="0"/>
-            <wp:docPr id="5" name="Imagen 5" descr="C:\Users\JuanDiegost\AppData\Local\Microsoft\Windows\INetCache\Content.Word\Mesa de trabajo 2.png"/>
+          <wp:inline distT="0" distB="0" distL="0" distR="6350">
+            <wp:extent cx="4413885" cy="1133475"/>
+            <wp:effectExtent l="0" t="0" r="0" b="0"/>
+            <wp:docPr id="7" name="Imagen 5" descr="C:\Users\JuanDiegost\AppData\Local\Microsoft\Windows\INetCache\Content.Word\Mesa de trabajo 2.png"/>
             <wp:cNvGraphicFramePr>
               <a:graphicFrameLocks xmlns:a="http://schemas.openxmlformats.org/drawingml/2006/main" noChangeAspect="1"/>
             </wp:cNvGraphicFramePr>
@@ -1595,20 +1692,13 @@
               <a:graphicData uri="http://schemas.openxmlformats.org/drawingml/2006/picture">
                 <pic:pic xmlns:pic="http://schemas.openxmlformats.org/drawingml/2006/picture">
                   <pic:nvPicPr>
-                    <pic:cNvPr id="0" name="Picture 1" descr="C:\Users\JuanDiegost\AppData\Local\Microsoft\Windows\INetCache\Content.Word\Mesa de trabajo 2.png"/>
+                    <pic:cNvPr id="7" name="Imagen 5" descr="C:\Users\JuanDiegost\AppData\Local\Microsoft\Windows\INetCache\Content.Word\Mesa de trabajo 2.png"/>
                     <pic:cNvPicPr>
                       <a:picLocks noChangeAspect="1" noChangeArrowheads="1"/>
                     </pic:cNvPicPr>
                   </pic:nvPicPr>
                   <pic:blipFill>
-                    <a:blip r:embed="rId6" cstate="print">
-                      <a:extLst>
-                        <a:ext uri="{28A0092B-C50C-407E-A947-70E740481C1C}">
-                          <a14:useLocalDpi xmlns:a14="http://schemas.microsoft.com/office/drawing/2010/main" val="0"/>
-                        </a:ext>
-                      </a:extLst>
-                    </a:blip>
-                    <a:srcRect/>
+                    <a:blip r:embed="rId4"/>
                     <a:stretch>
                       <a:fillRect/>
                     </a:stretch>
@@ -1616,15 +1706,11 @@
                   <pic:spPr bwMode="auto">
                     <a:xfrm>
                       <a:off x="0" y="0"/>
-                      <a:ext cx="4422615" cy="1135740"/>
+                      <a:ext cx="4413885" cy="1133475"/>
                     </a:xfrm>
                     <a:prstGeom prst="rect">
                       <a:avLst/>
                     </a:prstGeom>
-                    <a:noFill/>
-                    <a:ln>
-                      <a:noFill/>
-                    </a:ln>
                   </pic:spPr>
                 </pic:pic>
               </a:graphicData>
@@ -1636,13 +1722,16 @@
     <w:p>
       <w:pPr>
         <w:pStyle w:val="Ttulo1"/>
-      </w:pPr>
-      <w:r>
+        <w:rPr/>
+      </w:pPr>
+      <w:r>
+        <w:rPr/>
         <w:t>Tipografía</w:t>
       </w:r>
     </w:p>
     <w:p>
       <w:pPr>
+        <w:pStyle w:val="Normal"/>
         <w:rPr>
           <w:rFonts w:ascii="Arial" w:hAnsi="Arial" w:cs="Arial"/>
           <w:lang w:val="es-CO" w:eastAsia="es-CO"/>
@@ -1663,7 +1752,7 @@
       </w:r>
       <w:r>
         <w:rPr>
-          <w:rFonts w:ascii="Arial" w:hAnsi="Arial" w:cs="Arial"/>
+          <w:rFonts w:cs="Arial" w:ascii="Arial" w:hAnsi="Arial"/>
           <w:lang w:val="es-CO" w:eastAsia="es-CO"/>
         </w:rPr>
         <w:t>Arial</w:t>
@@ -1671,6 +1760,7 @@
     </w:p>
     <w:p>
       <w:pPr>
+        <w:pStyle w:val="Normal"/>
         <w:rPr>
           <w:rFonts w:ascii="Arial" w:hAnsi="Arial" w:cs="Arial"/>
           <w:sz w:val="48"/>
@@ -1680,25 +1770,17 @@
       </w:pPr>
       <w:r>
         <w:rPr>
-          <w:rFonts w:ascii="Arial" w:hAnsi="Arial" w:cs="Arial"/>
+          <w:rFonts w:cs="Arial" w:ascii="Arial" w:hAnsi="Arial"/>
           <w:sz w:val="48"/>
           <w:szCs w:val="48"/>
           <w:lang w:val="es-CO" w:eastAsia="es-CO"/>
         </w:rPr>
-        <w:t xml:space="preserve">Título </w:t>
-      </w:r>
-      <w:r>
-        <w:rPr>
-          <w:rFonts w:ascii="Arial" w:hAnsi="Arial" w:cs="Arial"/>
-          <w:sz w:val="48"/>
-          <w:szCs w:val="48"/>
-          <w:lang w:val="es-CO" w:eastAsia="es-CO"/>
-        </w:rPr>
-        <w:t>1</w:t>
-      </w:r>
-    </w:p>
-    <w:p>
-      <w:pPr>
+        <w:t>Título 1</w:t>
+      </w:r>
+    </w:p>
+    <w:p>
+      <w:pPr>
+        <w:pStyle w:val="Normal"/>
         <w:rPr>
           <w:rFonts w:ascii="Arial" w:hAnsi="Arial" w:cs="Arial"/>
           <w:sz w:val="40"/>
@@ -1708,7 +1790,7 @@
       </w:pPr>
       <w:r>
         <w:rPr>
-          <w:rFonts w:ascii="Arial" w:hAnsi="Arial" w:cs="Arial"/>
+          <w:rFonts w:cs="Arial" w:ascii="Arial" w:hAnsi="Arial"/>
           <w:sz w:val="40"/>
           <w:szCs w:val="40"/>
           <w:lang w:val="es-CO" w:eastAsia="es-CO"/>
@@ -1718,6 +1800,7 @@
     </w:p>
     <w:p>
       <w:pPr>
+        <w:pStyle w:val="Normal"/>
         <w:rPr>
           <w:rFonts w:ascii="Arial" w:hAnsi="Arial" w:cs="Arial"/>
           <w:sz w:val="36"/>
@@ -1727,7 +1810,7 @@
       </w:pPr>
       <w:r>
         <w:rPr>
-          <w:rFonts w:ascii="Arial" w:hAnsi="Arial" w:cs="Arial"/>
+          <w:rFonts w:cs="Arial" w:ascii="Arial" w:hAnsi="Arial"/>
           <w:sz w:val="36"/>
           <w:szCs w:val="36"/>
           <w:lang w:val="es-CO" w:eastAsia="es-CO"/>
@@ -1737,6 +1820,7 @@
     </w:p>
     <w:p>
       <w:pPr>
+        <w:pStyle w:val="Normal"/>
         <w:rPr>
           <w:rFonts w:ascii="Arial" w:hAnsi="Arial" w:cs="Arial"/>
           <w:sz w:val="32"/>
@@ -1746,17 +1830,17 @@
       </w:pPr>
       <w:r>
         <w:rPr>
-          <w:rFonts w:ascii="Arial" w:hAnsi="Arial" w:cs="Arial"/>
+          <w:rFonts w:cs="Arial" w:ascii="Arial" w:hAnsi="Arial"/>
           <w:sz w:val="32"/>
           <w:szCs w:val="32"/>
           <w:lang w:val="es-CO" w:eastAsia="es-CO"/>
         </w:rPr>
-        <w:lastRenderedPageBreak/>
         <w:t xml:space="preserve">Título 4 </w:t>
       </w:r>
     </w:p>
     <w:p>
       <w:pPr>
+        <w:pStyle w:val="Normal"/>
         <w:rPr>
           <w:rFonts w:ascii="Arial" w:hAnsi="Arial" w:cs="Arial"/>
           <w:sz w:val="28"/>
@@ -1766,7 +1850,7 @@
       </w:pPr>
       <w:r>
         <w:rPr>
-          <w:rFonts w:ascii="Arial" w:hAnsi="Arial" w:cs="Arial"/>
+          <w:rFonts w:cs="Arial" w:ascii="Arial" w:hAnsi="Arial"/>
           <w:sz w:val="28"/>
           <w:szCs w:val="28"/>
           <w:lang w:val="es-CO" w:eastAsia="es-CO"/>
@@ -1777,8 +1861,10 @@
     <w:p>
       <w:pPr>
         <w:pStyle w:val="Ttulo2"/>
-      </w:pPr>
-      <w:r>
+        <w:rPr/>
+      </w:pPr>
+      <w:r>
+        <w:rPr/>
         <w:t>Texto</w:t>
       </w:r>
     </w:p>
@@ -1787,7 +1873,7 @@
         <w:pStyle w:val="Ttulo1"/>
         <w:jc w:val="both"/>
         <w:rPr>
-          <w:rFonts w:ascii="Arial" w:eastAsiaTheme="minorHAnsi" w:hAnsi="Arial" w:cs="Arial"/>
+          <w:rFonts w:ascii="Arial" w:hAnsi="Arial" w:eastAsia="Calibri" w:cs="Arial" w:eastAsiaTheme="minorHAnsi"/>
           <w:color w:val="000000" w:themeColor="text1"/>
           <w:sz w:val="22"/>
           <w:szCs w:val="28"/>
@@ -1795,33 +1881,27 @@
       </w:pPr>
       <w:r>
         <w:rPr>
-          <w:rFonts w:ascii="Arial" w:eastAsiaTheme="minorHAnsi" w:hAnsi="Arial" w:cs="Arial"/>
+          <w:rFonts w:eastAsia="Calibri" w:cs="Arial" w:ascii="Arial" w:hAnsi="Arial" w:eastAsiaTheme="minorHAnsi"/>
           <w:color w:val="000000" w:themeColor="text1"/>
           <w:sz w:val="22"/>
           <w:szCs w:val="28"/>
         </w:rPr>
-        <w:t>Muy lejos, más allá de las montañas de palabras, alejados de los países de las vocales y las consonantes, viven los textos simulados. Viven aislados en casas de letras, en la costa de la semántica, un gran océano de lenguas. Un riachuelo llamado Pons fluye por su pueblo y los abastece con las normas necesarias. Hablamos de un país para somático en el que a uno le caen pedazos de frases asadas en la boca. Ni siquiera los todopoderosos signos de puntuación dominan a los textos simulados; una vida, se puede decir, poco ortográfica. Pero un buen día, una pequeña línea de texto simulado, llamada Lorem Ipsum, decidió aventurarse y salir al vasto mundo de la gramática. El gran Oxmox le desanconsejó hacerlo, ya que esas tierras estaban llenas de comas malvadas, signos de interrogación salvajes y puntos y coma traicioneros, pero el texto simulado no se dejó atemorizar. Empacó sus siete versales, enfundó su inicial en el cinturón y se puso en camino. Cuando ya había escalado las primeras colinas de las montañas cursivas, se dio media vuelta para dirigir su mirada por última vez, hacia su ciudad natal Letralandia, el encabezamiento del pueblo Alfabeto y</w:t>
-      </w:r>
-      <w:r>
-        <w:rPr>
-          <w:rFonts w:ascii="Arial" w:eastAsiaTheme="minorHAnsi" w:hAnsi="Arial" w:cs="Arial"/>
-          <w:color w:val="000000" w:themeColor="text1"/>
-          <w:sz w:val="22"/>
-          <w:szCs w:val="28"/>
-        </w:rPr>
-        <w:t xml:space="preserve"> el subtítulo de su.</w:t>
+        <w:t>Muy lejos, más allá de las montañas de palabras, alejados de los países de las vocales y las consonantes, viven los textos simulados. Viven aislados en casas de letras, en la costa de la semántica, un gran océano de lenguas. Un riachuelo llamado Pons fluye por su pueblo y los abastece con las normas necesarias. Hablamos de un país para somático en el que a uno le caen pedazos de frases asadas en la boca. Ni siquiera los todopoderosos signos de puntuación dominan a los textos simulados; una vida, se puede decir, poco ortográfica. Pero un buen día, una pequeña línea de texto simulado, llamada Lorem Ipsum, decidió aventurarse y salir al vasto mundo de la gramática. El gran Oxmox le desanconsejó hacerlo, ya que esas tierras estaban llenas de comas malvadas, signos de interrogación salvajes y puntos y coma traicioneros, pero el texto simulado no se dejó atemorizar. Empacó sus siete versales, enfundó su inicial en el cinturón y se puso en camino. Cuando ya había escalado las primeras colinas de las montañas cursivas, se dio media vuelta para dirigir su mirada por última vez, hacia su ciudad natal Letralandia, el encabezamiento del pueblo Alfabeto y el subtítulo de su.</w:t>
       </w:r>
     </w:p>
     <w:p>
       <w:pPr>
         <w:pStyle w:val="Ttulo1"/>
-      </w:pPr>
-      <w:r>
+        <w:rPr/>
+      </w:pPr>
+      <w:r>
+        <w:rPr/>
         <w:t>Colores de letra</w:t>
       </w:r>
     </w:p>
     <w:p>
       <w:pPr>
+        <w:pStyle w:val="Normal"/>
         <w:rPr>
           <w:lang w:val="es-CO" w:eastAsia="es-CO"/>
         </w:rPr>
@@ -1835,38 +1915,43 @@
     </w:p>
     <w:p>
       <w:pPr>
-        <w:rPr>
-          <w:lang w:val="es-CO" w:eastAsia="es-CO"/>
-        </w:rPr>
-      </w:pPr>
-    </w:p>
-    <w:p>
-      <w:pPr>
-        <w:rPr>
-          <w:lang w:val="es-CO" w:eastAsia="es-CO"/>
-        </w:rPr>
-      </w:pPr>
-      <w:r>
-        <w:rPr>
-          <w:noProof/>
+        <w:pStyle w:val="Normal"/>
+        <w:rPr>
+          <w:lang w:val="es-CO" w:eastAsia="es-CO"/>
+        </w:rPr>
+      </w:pPr>
+      <w:r>
+        <w:rPr>
+          <w:lang w:val="es-CO" w:eastAsia="es-CO"/>
+        </w:rPr>
+      </w:r>
+    </w:p>
+    <w:p>
+      <w:pPr>
+        <w:pStyle w:val="Normal"/>
+        <w:rPr>
+          <w:lang w:val="es-CO" w:eastAsia="es-CO"/>
+        </w:rPr>
+      </w:pPr>
+      <w:r>
+        <w:rPr>
           <w:lang w:val="es-CO" w:eastAsia="es-CO"/>
         </w:rPr>
         <mc:AlternateContent>
           <mc:Choice Requires="wps">
             <w:drawing>
-              <wp:anchor distT="0" distB="0" distL="114300" distR="114300" simplePos="0" relativeHeight="251671552" behindDoc="0" locked="0" layoutInCell="1" allowOverlap="1" wp14:anchorId="5149FD59" wp14:editId="1E892A1B">
+              <wp:anchor behindDoc="0" distT="0" distB="0" distL="114300" distR="114300" simplePos="0" locked="0" layoutInCell="1" allowOverlap="1" relativeHeight="6" wp14:anchorId="4D41B0B2">
                 <wp:simplePos x="0" y="0"/>
-                <wp:positionH relativeFrom="margin">
-                  <wp:posOffset>3129915</wp:posOffset>
+                <wp:positionH relativeFrom="column">
+                  <wp:posOffset>0</wp:posOffset>
                 </wp:positionH>
                 <wp:positionV relativeFrom="paragraph">
-                  <wp:posOffset>5080</wp:posOffset>
+                  <wp:posOffset>635</wp:posOffset>
                 </wp:positionV>
-                <wp:extent cx="1190625" cy="1123950"/>
+                <wp:extent cx="1191260" cy="1124585"/>
                 <wp:effectExtent l="0" t="0" r="28575" b="19050"/>
                 <wp:wrapNone/>
-                <wp:docPr id="15" name="Rectángulo: esquinas redondeadas 15"/>
-                <wp:cNvGraphicFramePr/>
+                <wp:docPr id="8" name="Rectángulo: esquinas redondeadas 13"/>
                 <a:graphic xmlns:a="http://schemas.openxmlformats.org/drawingml/2006/main">
                   <a:graphicData uri="http://schemas.microsoft.com/office/word/2010/wordprocessingShape">
                     <wps:wsp>
@@ -1874,14 +1959,17 @@
                       <wps:spPr>
                         <a:xfrm>
                           <a:off x="0" y="0"/>
-                          <a:ext cx="1190625" cy="1123950"/>
+                          <a:ext cx="1190520" cy="1123920"/>
                         </a:xfrm>
                         <a:prstGeom prst="roundRect">
-                          <a:avLst/>
+                          <a:avLst>
+                            <a:gd name="adj" fmla="val 16667"/>
+                          </a:avLst>
                         </a:prstGeom>
                         <a:solidFill>
-                          <a:srgbClr val="F6F6F6"/>
+                          <a:srgbClr val="047737"/>
                         </a:solidFill>
+                        <a:ln/>
                       </wps:spPr>
                       <wps:style>
                         <a:lnRef idx="2">
@@ -1895,21 +1983,182 @@
                         <a:effectRef idx="0">
                           <a:schemeClr val="accent1"/>
                         </a:effectRef>
-                        <a:fontRef idx="minor">
-                          <a:schemeClr val="lt1"/>
-                        </a:fontRef>
+                        <a:fontRef idx="minor"/>
                       </wps:style>
                       <wps:txbx>
                         <w:txbxContent>
                           <w:p>
                             <w:pPr>
+                              <w:pStyle w:val="Contenidodelmarco"/>
+                              <w:spacing w:before="0" w:after="160"/>
                               <w:jc w:val="center"/>
+                              <w:rPr/>
+                            </w:pPr>
+                            <w:r>
                               <w:rPr>
-                                <w:color w:val="141414"/>
+                                <w:color w:val="F6F6F6"/>
                                 <w:sz w:val="48"/>
                                 <w:szCs w:val="48"/>
                                 <w:lang w:val="es-CO"/>
                               </w:rPr>
+                              <w:t>Abcd</w:t>
+                            </w:r>
+                          </w:p>
+                        </w:txbxContent>
+                      </wps:txbx>
+                      <wps:bodyPr anchor="ctr">
+                        <a:prstTxWarp prst="textNoShape"/>
+                        <a:noAutofit/>
+                      </wps:bodyPr>
+                    </wps:wsp>
+                  </a:graphicData>
+                </a:graphic>
+              </wp:anchor>
+            </w:drawing>
+          </mc:Choice>
+          <mc:Fallback>
+            <w:pict/>
+          </mc:Fallback>
+        </mc:AlternateContent>
+        <mc:AlternateContent>
+          <mc:Choice Requires="wps">
+            <w:drawing>
+              <wp:anchor behindDoc="0" distT="0" distB="0" distL="114300" distR="114300" simplePos="0" locked="0" layoutInCell="1" allowOverlap="1" relativeHeight="7" wp14:anchorId="130A9BCB">
+                <wp:simplePos x="0" y="0"/>
+                <wp:positionH relativeFrom="column">
+                  <wp:posOffset>1533525</wp:posOffset>
+                </wp:positionH>
+                <wp:positionV relativeFrom="paragraph">
+                  <wp:posOffset>3175</wp:posOffset>
+                </wp:positionV>
+                <wp:extent cx="1191260" cy="1124585"/>
+                <wp:effectExtent l="0" t="0" r="28575" b="19050"/>
+                <wp:wrapNone/>
+                <wp:docPr id="10" name="Rectángulo: esquinas redondeadas 14"/>
+                <a:graphic xmlns:a="http://schemas.openxmlformats.org/drawingml/2006/main">
+                  <a:graphicData uri="http://schemas.microsoft.com/office/word/2010/wordprocessingShape">
+                    <wps:wsp>
+                      <wps:cNvSpPr/>
+                      <wps:spPr>
+                        <a:xfrm>
+                          <a:off x="0" y="0"/>
+                          <a:ext cx="1190520" cy="1123920"/>
+                        </a:xfrm>
+                        <a:prstGeom prst="roundRect">
+                          <a:avLst>
+                            <a:gd name="adj" fmla="val 16667"/>
+                          </a:avLst>
+                        </a:prstGeom>
+                        <a:solidFill>
+                          <a:srgbClr val="053658"/>
+                        </a:solidFill>
+                        <a:ln/>
+                      </wps:spPr>
+                      <wps:style>
+                        <a:lnRef idx="2">
+                          <a:schemeClr val="accent1">
+                            <a:shade val="50000"/>
+                          </a:schemeClr>
+                        </a:lnRef>
+                        <a:fillRef idx="1">
+                          <a:schemeClr val="accent1"/>
+                        </a:fillRef>
+                        <a:effectRef idx="0">
+                          <a:schemeClr val="accent1"/>
+                        </a:effectRef>
+                        <a:fontRef idx="minor"/>
+                      </wps:style>
+                      <wps:txbx>
+                        <w:txbxContent>
+                          <w:p>
+                            <w:pPr>
+                              <w:pStyle w:val="Contenidodelmarco"/>
+                              <w:spacing w:before="0" w:after="160"/>
+                              <w:jc w:val="center"/>
+                              <w:rPr/>
+                            </w:pPr>
+                            <w:r>
+                              <w:rPr>
+                                <w:color w:val="F6F6F6"/>
+                                <w:sz w:val="48"/>
+                                <w:szCs w:val="48"/>
+                                <w:lang w:val="es-CO"/>
+                              </w:rPr>
+                              <w:t>Abcd</w:t>
+                            </w:r>
+                          </w:p>
+                        </w:txbxContent>
+                      </wps:txbx>
+                      <wps:bodyPr anchor="ctr">
+                        <a:prstTxWarp prst="textNoShape"/>
+                        <a:noAutofit/>
+                      </wps:bodyPr>
+                    </wps:wsp>
+                  </a:graphicData>
+                </a:graphic>
+              </wp:anchor>
+            </w:drawing>
+          </mc:Choice>
+          <mc:Fallback>
+            <w:pict/>
+          </mc:Fallback>
+        </mc:AlternateContent>
+        <mc:AlternateContent>
+          <mc:Choice Requires="wps">
+            <w:drawing>
+              <wp:anchor behindDoc="0" distT="0" distB="0" distL="114300" distR="114300" simplePos="0" locked="0" layoutInCell="1" allowOverlap="1" relativeHeight="8" wp14:anchorId="5149FD59">
+                <wp:simplePos x="0" y="0"/>
+                <wp:positionH relativeFrom="margin">
+                  <wp:posOffset>3129915</wp:posOffset>
+                </wp:positionH>
+                <wp:positionV relativeFrom="paragraph">
+                  <wp:posOffset>5080</wp:posOffset>
+                </wp:positionV>
+                <wp:extent cx="1191260" cy="1124585"/>
+                <wp:effectExtent l="0" t="0" r="28575" b="19050"/>
+                <wp:wrapNone/>
+                <wp:docPr id="12" name="Rectángulo: esquinas redondeadas 15"/>
+                <a:graphic xmlns:a="http://schemas.openxmlformats.org/drawingml/2006/main">
+                  <a:graphicData uri="http://schemas.microsoft.com/office/word/2010/wordprocessingShape">
+                    <wps:wsp>
+                      <wps:cNvSpPr/>
+                      <wps:spPr>
+                        <a:xfrm>
+                          <a:off x="0" y="0"/>
+                          <a:ext cx="1190520" cy="1123920"/>
+                        </a:xfrm>
+                        <a:prstGeom prst="roundRect">
+                          <a:avLst>
+                            <a:gd name="adj" fmla="val 16667"/>
+                          </a:avLst>
+                        </a:prstGeom>
+                        <a:solidFill>
+                          <a:srgbClr val="f6f6f6"/>
+                        </a:solidFill>
+                        <a:ln/>
+                      </wps:spPr>
+                      <wps:style>
+                        <a:lnRef idx="2">
+                          <a:schemeClr val="accent1">
+                            <a:shade val="50000"/>
+                          </a:schemeClr>
+                        </a:lnRef>
+                        <a:fillRef idx="1">
+                          <a:schemeClr val="accent1"/>
+                        </a:fillRef>
+                        <a:effectRef idx="0">
+                          <a:schemeClr val="accent1"/>
+                        </a:effectRef>
+                        <a:fontRef idx="minor"/>
+                      </wps:style>
+                      <wps:txbx>
+                        <w:txbxContent>
+                          <w:p>
+                            <w:pPr>
+                              <w:pStyle w:val="Contenidodelmarco"/>
+                              <w:spacing w:before="0" w:after="160"/>
+                              <w:jc w:val="center"/>
+                              <w:rPr/>
                             </w:pPr>
                             <w:r>
                               <w:rPr>
@@ -1923,334 +2172,51 @@
                           </w:p>
                         </w:txbxContent>
                       </wps:txbx>
-                      <wps:bodyPr rot="0" spcFirstLastPara="0" vertOverflow="overflow" horzOverflow="overflow" vert="horz" wrap="square" lIns="91440" tIns="45720" rIns="91440" bIns="45720" numCol="1" spcCol="0" rtlCol="0" fromWordArt="0" anchor="ctr" anchorCtr="0" forceAA="0" compatLnSpc="1">
-                        <a:prstTxWarp prst="textNoShape">
-                          <a:avLst/>
-                        </a:prstTxWarp>
+                      <wps:bodyPr anchor="ctr">
+                        <a:prstTxWarp prst="textNoShape"/>
                         <a:noAutofit/>
                       </wps:bodyPr>
                     </wps:wsp>
                   </a:graphicData>
                 </a:graphic>
-                <wp14:sizeRelH relativeFrom="margin">
-                  <wp14:pctWidth>0</wp14:pctWidth>
-                </wp14:sizeRelH>
-                <wp14:sizeRelV relativeFrom="margin">
-                  <wp14:pctHeight>0</wp14:pctHeight>
-                </wp14:sizeRelV>
               </wp:anchor>
             </w:drawing>
           </mc:Choice>
           <mc:Fallback>
-            <w:pict>
-              <v:roundrect w14:anchorId="5149FD59" id="Rectángulo: esquinas redondeadas 15" o:spid="_x0000_s1026" style="position:absolute;margin-left:246.45pt;margin-top:.4pt;width:93.75pt;height:88.5pt;z-index:251671552;visibility:visible;mso-wrap-style:square;mso-width-percent:0;mso-height-percent:0;mso-wrap-distance-left:9pt;mso-wrap-distance-top:0;mso-wrap-distance-right:9pt;mso-wrap-distance-bottom:0;mso-position-horizontal:absolute;mso-position-horizontal-relative:margin;mso-position-vertical:absolute;mso-position-vertical-relative:text;mso-width-percent:0;mso-height-percent:0;mso-width-relative:margin;mso-height-relative:margin;v-text-anchor:middle" arcsize="10923f" o:gfxdata="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" fillcolor="#f6f6f6" strokecolor="#1f3763 [1604]" strokeweight="1pt">
-                <v:stroke joinstyle="miter"/>
-                <v:textbox>
-                  <w:txbxContent>
-                    <w:p>
-                      <w:pPr>
-                        <w:jc w:val="center"/>
-                        <w:rPr>
-                          <w:color w:val="141414"/>
-                          <w:sz w:val="48"/>
-                          <w:szCs w:val="48"/>
-                          <w:lang w:val="es-CO"/>
-                        </w:rPr>
-                      </w:pPr>
-                      <w:r>
-                        <w:rPr>
-                          <w:color w:val="141414"/>
-                          <w:sz w:val="48"/>
-                          <w:szCs w:val="48"/>
-                          <w:lang w:val="es-CO"/>
-                        </w:rPr>
-                        <w:t>Abcd</w:t>
-                      </w:r>
-                    </w:p>
-                  </w:txbxContent>
-                </v:textbox>
-                <w10:wrap anchorx="margin"/>
-              </v:roundrect>
-            </w:pict>
+            <w:pict/>
           </mc:Fallback>
         </mc:AlternateContent>
       </w:r>
-      <w:r>
-        <w:rPr>
-          <w:noProof/>
-          <w:lang w:val="es-CO" w:eastAsia="es-CO"/>
-        </w:rPr>
-        <mc:AlternateContent>
-          <mc:Choice Requires="wps">
-            <w:drawing>
-              <wp:anchor distT="0" distB="0" distL="114300" distR="114300" simplePos="0" relativeHeight="251669504" behindDoc="0" locked="0" layoutInCell="1" allowOverlap="1" wp14:anchorId="130A9BCB" wp14:editId="19076F33">
-                <wp:simplePos x="0" y="0"/>
-                <wp:positionH relativeFrom="column">
-                  <wp:posOffset>1533525</wp:posOffset>
-                </wp:positionH>
-                <wp:positionV relativeFrom="paragraph">
-                  <wp:posOffset>3175</wp:posOffset>
-                </wp:positionV>
-                <wp:extent cx="1190625" cy="1123950"/>
-                <wp:effectExtent l="0" t="0" r="28575" b="19050"/>
-                <wp:wrapNone/>
-                <wp:docPr id="14" name="Rectángulo: esquinas redondeadas 14"/>
-                <wp:cNvGraphicFramePr/>
-                <a:graphic xmlns:a="http://schemas.openxmlformats.org/drawingml/2006/main">
-                  <a:graphicData uri="http://schemas.microsoft.com/office/word/2010/wordprocessingShape">
-                    <wps:wsp>
-                      <wps:cNvSpPr/>
-                      <wps:spPr>
-                        <a:xfrm>
-                          <a:off x="0" y="0"/>
-                          <a:ext cx="1190625" cy="1123950"/>
-                        </a:xfrm>
-                        <a:prstGeom prst="roundRect">
-                          <a:avLst/>
-                        </a:prstGeom>
-                        <a:solidFill>
-                          <a:srgbClr val="053658"/>
-                        </a:solidFill>
-                      </wps:spPr>
-                      <wps:style>
-                        <a:lnRef idx="2">
-                          <a:schemeClr val="accent1">
-                            <a:shade val="50000"/>
-                          </a:schemeClr>
-                        </a:lnRef>
-                        <a:fillRef idx="1">
-                          <a:schemeClr val="accent1"/>
-                        </a:fillRef>
-                        <a:effectRef idx="0">
-                          <a:schemeClr val="accent1"/>
-                        </a:effectRef>
-                        <a:fontRef idx="minor">
-                          <a:schemeClr val="lt1"/>
-                        </a:fontRef>
-                      </wps:style>
-                      <wps:txbx>
-                        <w:txbxContent>
-                          <w:p>
-                            <w:pPr>
-                              <w:jc w:val="center"/>
-                              <w:rPr>
-                                <w:color w:val="F6F6F6"/>
-                                <w:sz w:val="48"/>
-                                <w:szCs w:val="48"/>
-                                <w:lang w:val="es-CO"/>
-                              </w:rPr>
-                            </w:pPr>
-                            <w:r>
-                              <w:rPr>
-                                <w:color w:val="F6F6F6"/>
-                                <w:sz w:val="48"/>
-                                <w:szCs w:val="48"/>
-                                <w:lang w:val="es-CO"/>
-                              </w:rPr>
-                              <w:t>Abcd</w:t>
-                            </w:r>
-                          </w:p>
-                        </w:txbxContent>
-                      </wps:txbx>
-                      <wps:bodyPr rot="0" spcFirstLastPara="0" vertOverflow="overflow" horzOverflow="overflow" vert="horz" wrap="square" lIns="91440" tIns="45720" rIns="91440" bIns="45720" numCol="1" spcCol="0" rtlCol="0" fromWordArt="0" anchor="ctr" anchorCtr="0" forceAA="0" compatLnSpc="1">
-                        <a:prstTxWarp prst="textNoShape">
-                          <a:avLst/>
-                        </a:prstTxWarp>
-                        <a:noAutofit/>
-                      </wps:bodyPr>
-                    </wps:wsp>
-                  </a:graphicData>
-                </a:graphic>
-                <wp14:sizeRelH relativeFrom="margin">
-                  <wp14:pctWidth>0</wp14:pctWidth>
-                </wp14:sizeRelH>
-                <wp14:sizeRelV relativeFrom="margin">
-                  <wp14:pctHeight>0</wp14:pctHeight>
-                </wp14:sizeRelV>
-              </wp:anchor>
-            </w:drawing>
-          </mc:Choice>
-          <mc:Fallback>
-            <w:pict>
-              <v:roundrect w14:anchorId="130A9BCB" id="Rectángulo: esquinas redondeadas 14" o:spid="_x0000_s1027" style="position:absolute;margin-left:120.75pt;margin-top:.25pt;width:93.75pt;height:88.5pt;z-index:251669504;visibility:visible;mso-wrap-style:square;mso-width-percent:0;mso-height-percent:0;mso-wrap-distance-left:9pt;mso-wrap-distance-top:0;mso-wrap-distance-right:9pt;mso-wrap-distance-bottom:0;mso-position-horizontal:absolute;mso-position-horizontal-relative:text;mso-position-vertical:absolute;mso-position-vertical-relative:text;mso-width-percent:0;mso-height-percent:0;mso-width-relative:margin;mso-height-relative:margin;v-text-anchor:middle" arcsize="10923f" o:gfxdata="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" fillcolor="#053658" strokecolor="#1f3763 [1604]" strokeweight="1pt">
-                <v:stroke joinstyle="miter"/>
-                <v:textbox>
-                  <w:txbxContent>
-                    <w:p>
-                      <w:pPr>
-                        <w:jc w:val="center"/>
-                        <w:rPr>
-                          <w:color w:val="F6F6F6"/>
-                          <w:sz w:val="48"/>
-                          <w:szCs w:val="48"/>
-                          <w:lang w:val="es-CO"/>
-                        </w:rPr>
-                      </w:pPr>
-                      <w:r>
-                        <w:rPr>
-                          <w:color w:val="F6F6F6"/>
-                          <w:sz w:val="48"/>
-                          <w:szCs w:val="48"/>
-                          <w:lang w:val="es-CO"/>
-                        </w:rPr>
-                        <w:t>Abcd</w:t>
-                      </w:r>
-                    </w:p>
-                  </w:txbxContent>
-                </v:textbox>
-              </v:roundrect>
-            </w:pict>
-          </mc:Fallback>
-        </mc:AlternateContent>
-      </w:r>
-      <w:r>
-        <w:rPr>
-          <w:rFonts w:ascii="Arial" w:hAnsi="Arial" w:cs="Arial"/>
-          <w:noProof/>
-          <w:sz w:val="48"/>
-          <w:szCs w:val="48"/>
-          <w:lang w:val="es-CO" w:eastAsia="es-CO"/>
-        </w:rPr>
-        <mc:AlternateContent>
-          <mc:Choice Requires="wps">
-            <w:drawing>
-              <wp:anchor distT="0" distB="0" distL="114300" distR="114300" simplePos="0" relativeHeight="251667456" behindDoc="0" locked="0" layoutInCell="1" allowOverlap="1" wp14:anchorId="4D41B0B2" wp14:editId="6C248D34">
-                <wp:simplePos x="0" y="0"/>
-                <wp:positionH relativeFrom="column">
-                  <wp:posOffset>0</wp:posOffset>
-                </wp:positionH>
-                <wp:positionV relativeFrom="paragraph">
-                  <wp:posOffset>0</wp:posOffset>
-                </wp:positionV>
-                <wp:extent cx="1190625" cy="1123950"/>
-                <wp:effectExtent l="0" t="0" r="28575" b="19050"/>
-                <wp:wrapNone/>
-                <wp:docPr id="13" name="Rectángulo: esquinas redondeadas 13"/>
-                <wp:cNvGraphicFramePr/>
-                <a:graphic xmlns:a="http://schemas.openxmlformats.org/drawingml/2006/main">
-                  <a:graphicData uri="http://schemas.microsoft.com/office/word/2010/wordprocessingShape">
-                    <wps:wsp>
-                      <wps:cNvSpPr/>
-                      <wps:spPr>
-                        <a:xfrm>
-                          <a:off x="0" y="0"/>
-                          <a:ext cx="1190625" cy="1123950"/>
-                        </a:xfrm>
-                        <a:prstGeom prst="roundRect">
-                          <a:avLst/>
-                        </a:prstGeom>
-                        <a:solidFill>
-                          <a:srgbClr val="047737"/>
-                        </a:solidFill>
-                      </wps:spPr>
-                      <wps:style>
-                        <a:lnRef idx="2">
-                          <a:schemeClr val="accent1">
-                            <a:shade val="50000"/>
-                          </a:schemeClr>
-                        </a:lnRef>
-                        <a:fillRef idx="1">
-                          <a:schemeClr val="accent1"/>
-                        </a:fillRef>
-                        <a:effectRef idx="0">
-                          <a:schemeClr val="accent1"/>
-                        </a:effectRef>
-                        <a:fontRef idx="minor">
-                          <a:schemeClr val="lt1"/>
-                        </a:fontRef>
-                      </wps:style>
-                      <wps:txbx>
-                        <w:txbxContent>
-                          <w:p>
-                            <w:pPr>
-                              <w:jc w:val="center"/>
-                              <w:rPr>
-                                <w:color w:val="F6F6F6"/>
-                                <w:sz w:val="48"/>
-                                <w:szCs w:val="48"/>
-                                <w:lang w:val="es-CO"/>
-                              </w:rPr>
-                            </w:pPr>
-                            <w:r>
-                              <w:rPr>
-                                <w:color w:val="F6F6F6"/>
-                                <w:sz w:val="48"/>
-                                <w:szCs w:val="48"/>
-                                <w:lang w:val="es-CO"/>
-                              </w:rPr>
-                              <w:t>Abcd</w:t>
-                            </w:r>
-                          </w:p>
-                        </w:txbxContent>
-                      </wps:txbx>
-                      <wps:bodyPr rot="0" spcFirstLastPara="0" vertOverflow="overflow" horzOverflow="overflow" vert="horz" wrap="square" lIns="91440" tIns="45720" rIns="91440" bIns="45720" numCol="1" spcCol="0" rtlCol="0" fromWordArt="0" anchor="ctr" anchorCtr="0" forceAA="0" compatLnSpc="1">
-                        <a:prstTxWarp prst="textNoShape">
-                          <a:avLst/>
-                        </a:prstTxWarp>
-                        <a:noAutofit/>
-                      </wps:bodyPr>
-                    </wps:wsp>
-                  </a:graphicData>
-                </a:graphic>
-                <wp14:sizeRelH relativeFrom="margin">
-                  <wp14:pctWidth>0</wp14:pctWidth>
-                </wp14:sizeRelH>
-                <wp14:sizeRelV relativeFrom="margin">
-                  <wp14:pctHeight>0</wp14:pctHeight>
-                </wp14:sizeRelV>
-              </wp:anchor>
-            </w:drawing>
-          </mc:Choice>
-          <mc:Fallback>
-            <w:pict>
-              <v:roundrect w14:anchorId="4D41B0B2" id="Rectángulo: esquinas redondeadas 13" o:spid="_x0000_s1028" style="position:absolute;margin-left:0;margin-top:0;width:93.75pt;height:88.5pt;z-index:251667456;visibility:visible;mso-wrap-style:square;mso-width-percent:0;mso-height-percent:0;mso-wrap-distance-left:9pt;mso-wrap-distance-top:0;mso-wrap-distance-right:9pt;mso-wrap-distance-bottom:0;mso-position-horizontal:absolute;mso-position-horizontal-relative:text;mso-position-vertical:absolute;mso-position-vertical-relative:text;mso-width-percent:0;mso-height-percent:0;mso-width-relative:margin;mso-height-relative:margin;v-text-anchor:middle" arcsize="10923f" o:gfxdata="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" fillcolor="#047737" strokecolor="#1f3763 [1604]" strokeweight="1pt">
-                <v:stroke joinstyle="miter"/>
-                <v:textbox>
-                  <w:txbxContent>
-                    <w:p>
-                      <w:pPr>
-                        <w:jc w:val="center"/>
-                        <w:rPr>
-                          <w:color w:val="F6F6F6"/>
-                          <w:sz w:val="48"/>
-                          <w:szCs w:val="48"/>
-                          <w:lang w:val="es-CO"/>
-                        </w:rPr>
-                      </w:pPr>
-                      <w:r>
-                        <w:rPr>
-                          <w:color w:val="F6F6F6"/>
-                          <w:sz w:val="48"/>
-                          <w:szCs w:val="48"/>
-                          <w:lang w:val="es-CO"/>
-                        </w:rPr>
-                        <w:t>Abcd</w:t>
-                      </w:r>
-                    </w:p>
-                  </w:txbxContent>
-                </v:textbox>
-              </v:roundrect>
-            </w:pict>
-          </mc:Fallback>
-        </mc:AlternateContent>
-      </w:r>
-    </w:p>
-    <w:p>
-      <w:pPr>
-        <w:rPr>
-          <w:lang w:val="es-CO" w:eastAsia="es-CO"/>
-        </w:rPr>
-      </w:pPr>
-    </w:p>
-    <w:p>
-      <w:pPr>
-        <w:rPr>
-          <w:lang w:val="es-CO" w:eastAsia="es-CO"/>
-        </w:rPr>
-      </w:pPr>
-    </w:p>
-    <w:p>
-      <w:pPr>
+    </w:p>
+    <w:p>
+      <w:pPr>
+        <w:pStyle w:val="Normal"/>
+        <w:rPr>
+          <w:lang w:val="es-CO" w:eastAsia="es-CO"/>
+        </w:rPr>
+      </w:pPr>
+      <w:r>
+        <w:rPr>
+          <w:lang w:val="es-CO" w:eastAsia="es-CO"/>
+        </w:rPr>
+      </w:r>
+    </w:p>
+    <w:p>
+      <w:pPr>
+        <w:pStyle w:val="Normal"/>
+        <w:rPr>
+          <w:lang w:val="es-CO" w:eastAsia="es-CO"/>
+        </w:rPr>
+      </w:pPr>
+      <w:r>
+        <w:rPr>
+          <w:lang w:val="es-CO" w:eastAsia="es-CO"/>
+        </w:rPr>
+      </w:r>
+    </w:p>
+    <w:p>
+      <w:pPr>
+        <w:pStyle w:val="Normal"/>
         <w:rPr>
           <w:rFonts w:ascii="Arial" w:hAnsi="Arial" w:cs="Arial"/>
           <w:sz w:val="48"/>
@@ -2258,73 +2224,81 @@
           <w:lang w:val="es-CO" w:eastAsia="es-CO"/>
         </w:rPr>
       </w:pPr>
-    </w:p>
-    <w:p>
-      <w:pPr>
-        <w:rPr>
-          <w:lang w:val="es-CO" w:eastAsia="es-CO"/>
-        </w:rPr>
-      </w:pPr>
-      <w:r>
-        <w:rPr>
-          <w:lang w:val="es-CO" w:eastAsia="es-CO"/>
-        </w:rPr>
-        <w:tab/>
-      </w:r>
-    </w:p>
-    <w:p>
-      <w:pPr>
-        <w:rPr>
-          <w:lang w:val="es-CO" w:eastAsia="es-CO"/>
-        </w:rPr>
-      </w:pPr>
-    </w:p>
-    <w:p>
-      <w:pPr>
-        <w:rPr>
-          <w:lang w:val="es-CO" w:eastAsia="es-CO"/>
-        </w:rPr>
-      </w:pPr>
-      <w:r>
-        <w:rPr>
-          <w:lang w:val="es-CO" w:eastAsia="es-CO"/>
-        </w:rPr>
-        <w:tab/>
-      </w:r>
-      <w:r>
-        <w:rPr>
-          <w:lang w:val="es-CO" w:eastAsia="es-CO"/>
-        </w:rPr>
+      <w:r>
+        <w:rPr>
+          <w:rFonts w:cs="Arial" w:ascii="Arial" w:hAnsi="Arial"/>
+          <w:sz w:val="48"/>
+          <w:szCs w:val="48"/>
+          <w:lang w:val="es-CO" w:eastAsia="es-CO"/>
+        </w:rPr>
+      </w:r>
+    </w:p>
+    <w:p>
+      <w:pPr>
+        <w:pStyle w:val="Normal"/>
+        <w:rPr>
+          <w:lang w:val="es-CO" w:eastAsia="es-CO"/>
+        </w:rPr>
+      </w:pPr>
+      <w:r>
+        <w:rPr>
+          <w:lang w:val="es-CO" w:eastAsia="es-CO"/>
+        </w:rPr>
+        <w:tab/>
+      </w:r>
+    </w:p>
+    <w:p>
+      <w:pPr>
+        <w:pStyle w:val="Normal"/>
+        <w:rPr>
+          <w:lang w:val="es-CO" w:eastAsia="es-CO"/>
+        </w:rPr>
+      </w:pPr>
+      <w:r>
+        <w:rPr>
+          <w:lang w:val="es-CO" w:eastAsia="es-CO"/>
+        </w:rPr>
+      </w:r>
+    </w:p>
+    <w:p>
+      <w:pPr>
+        <w:pStyle w:val="Normal"/>
+        <w:rPr>
+          <w:lang w:val="es-CO" w:eastAsia="es-CO"/>
+        </w:rPr>
+      </w:pPr>
+      <w:r>
+        <w:rPr>
+          <w:lang w:val="es-CO" w:eastAsia="es-CO"/>
+        </w:rPr>
+        <w:tab/>
         <w:tab/>
       </w:r>
     </w:p>
     <w:p>
       <w:pPr>
         <w:pStyle w:val="Ttulo1"/>
-      </w:pPr>
-      <w:r>
+        <w:rPr/>
+      </w:pPr>
+      <w:r>
+        <w:rPr/>
         <w:t>Botones</w:t>
       </w:r>
     </w:p>
     <w:p>
       <w:pPr>
-        <w:rPr>
-          <w:lang w:val="es-CO" w:eastAsia="es-CO"/>
-        </w:rPr>
-      </w:pPr>
-      <w:r>
-        <w:rPr>
-          <w:rFonts w:ascii="Times New Roman" w:eastAsia="Times New Roman" w:hAnsi="Times New Roman" w:cs="Times New Roman"/>
-          <w:noProof/>
-          <w:color w:val="auto"/>
-          <w:szCs w:val="24"/>
-          <w:lang w:val="es-CO" w:eastAsia="es-CO"/>
-        </w:rPr>
+        <w:pStyle w:val="Normal"/>
+        <w:rPr>
+          <w:lang w:val="es-CO" w:eastAsia="es-CO"/>
+        </w:rPr>
+      </w:pPr>
+      <w:r>
+        <w:rPr/>
         <w:drawing>
-          <wp:inline distT="0" distB="0" distL="0" distR="0" wp14:anchorId="2AD13650" wp14:editId="371D6B76">
+          <wp:inline distT="0" distB="9525" distL="0" distR="0">
             <wp:extent cx="1600200" cy="257175"/>
-            <wp:effectExtent l="0" t="0" r="0" b="9525"/>
-            <wp:docPr id="17" name="Imagen 17" descr="C:\Users\JuanDiegost\AppData\Local\Microsoft\Windows\INetCache\Content.Word\btn.png"/>
+            <wp:effectExtent l="0" t="0" r="0" b="0"/>
+            <wp:docPr id="14" name="Imagen 17" descr="C:\Users\JuanDiegost\AppData\Local\Microsoft\Windows\INetCache\Content.Word\btn.png"/>
             <wp:cNvGraphicFramePr>
               <a:graphicFrameLocks xmlns:a="http://schemas.openxmlformats.org/drawingml/2006/main" noChangeAspect="1"/>
             </wp:cNvGraphicFramePr>
@@ -2332,20 +2306,13 @@
               <a:graphicData uri="http://schemas.openxmlformats.org/drawingml/2006/picture">
                 <pic:pic xmlns:pic="http://schemas.openxmlformats.org/drawingml/2006/picture">
                   <pic:nvPicPr>
-                    <pic:cNvPr id="0" name="Picture 3" descr="C:\Users\JuanDiegost\AppData\Local\Microsoft\Windows\INetCache\Content.Word\btn.png"/>
+                    <pic:cNvPr id="14" name="Imagen 17" descr="C:\Users\JuanDiegost\AppData\Local\Microsoft\Windows\INetCache\Content.Word\btn.png"/>
                     <pic:cNvPicPr>
                       <a:picLocks noChangeAspect="1" noChangeArrowheads="1"/>
                     </pic:cNvPicPr>
                   </pic:nvPicPr>
                   <pic:blipFill>
-                    <a:blip r:embed="rId8">
-                      <a:extLst>
-                        <a:ext uri="{28A0092B-C50C-407E-A947-70E740481C1C}">
-                          <a14:useLocalDpi xmlns:a14="http://schemas.microsoft.com/office/drawing/2010/main" val="0"/>
-                        </a:ext>
-                      </a:extLst>
-                    </a:blip>
-                    <a:srcRect/>
+                    <a:blip r:embed="rId5"/>
                     <a:stretch>
                       <a:fillRect/>
                     </a:stretch>
@@ -2358,10 +2325,6 @@
                     <a:prstGeom prst="rect">
                       <a:avLst/>
                     </a:prstGeom>
-                    <a:noFill/>
-                    <a:ln>
-                      <a:noFill/>
-                    </a:ln>
                   </pic:spPr>
                 </pic:pic>
               </a:graphicData>
@@ -2372,21 +2335,18 @@
     </w:p>
     <w:p>
       <w:pPr>
-        <w:rPr>
-          <w:lang w:val="es-CO" w:eastAsia="es-CO"/>
-        </w:rPr>
-      </w:pPr>
-      <w:r>
-        <w:rPr>
-          <w:noProof/>
-          <w:lang w:val="es-CO" w:eastAsia="es-CO"/>
-        </w:rPr>
-        <w:lastRenderedPageBreak/>
+        <w:pStyle w:val="Normal"/>
+        <w:rPr>
+          <w:lang w:val="es-CO" w:eastAsia="es-CO"/>
+        </w:rPr>
+      </w:pPr>
+      <w:r>
+        <w:rPr/>
         <w:drawing>
-          <wp:inline distT="0" distB="0" distL="0" distR="0" wp14:anchorId="04474069" wp14:editId="4A30AC0E">
+          <wp:inline distT="0" distB="9525" distL="0" distR="9525">
             <wp:extent cx="1666875" cy="257175"/>
-            <wp:effectExtent l="0" t="0" r="9525" b="9525"/>
-            <wp:docPr id="16" name="Imagen 16" descr="C:\Users\JuanDiegost\AppData\Local\Microsoft\Windows\INetCache\Content.Word\btn2.png"/>
+            <wp:effectExtent l="0" t="0" r="0" b="0"/>
+            <wp:docPr id="15" name="Imagen 16" descr="C:\Users\JuanDiegost\AppData\Local\Microsoft\Windows\INetCache\Content.Word\btn2.png"/>
             <wp:cNvGraphicFramePr>
               <a:graphicFrameLocks xmlns:a="http://schemas.openxmlformats.org/drawingml/2006/main" noChangeAspect="1"/>
             </wp:cNvGraphicFramePr>
@@ -2394,20 +2354,13 @@
               <a:graphicData uri="http://schemas.openxmlformats.org/drawingml/2006/picture">
                 <pic:pic xmlns:pic="http://schemas.openxmlformats.org/drawingml/2006/picture">
                   <pic:nvPicPr>
-                    <pic:cNvPr id="0" name="Picture 1" descr="C:\Users\JuanDiegost\AppData\Local\Microsoft\Windows\INetCache\Content.Word\btn2.png"/>
+                    <pic:cNvPr id="15" name="Imagen 16" descr="C:\Users\JuanDiegost\AppData\Local\Microsoft\Windows\INetCache\Content.Word\btn2.png"/>
                     <pic:cNvPicPr>
                       <a:picLocks noChangeAspect="1" noChangeArrowheads="1"/>
                     </pic:cNvPicPr>
                   </pic:nvPicPr>
                   <pic:blipFill>
-                    <a:blip r:embed="rId9">
-                      <a:extLst>
-                        <a:ext uri="{28A0092B-C50C-407E-A947-70E740481C1C}">
-                          <a14:useLocalDpi xmlns:a14="http://schemas.microsoft.com/office/drawing/2010/main" val="0"/>
-                        </a:ext>
-                      </a:extLst>
-                    </a:blip>
-                    <a:srcRect/>
+                    <a:blip r:embed="rId6"/>
                     <a:stretch>
                       <a:fillRect/>
                     </a:stretch>
@@ -2420,10 +2373,6 @@
                     <a:prstGeom prst="rect">
                       <a:avLst/>
                     </a:prstGeom>
-                    <a:noFill/>
-                    <a:ln>
-                      <a:noFill/>
-                    </a:ln>
                   </pic:spPr>
                 </pic:pic>
               </a:graphicData>
@@ -2435,13 +2384,16 @@
     <w:p>
       <w:pPr>
         <w:pStyle w:val="Ttulo1"/>
-      </w:pPr>
-      <w:r>
+        <w:rPr/>
+      </w:pPr>
+      <w:r>
+        <w:rPr/>
         <w:t>Tablas</w:t>
       </w:r>
     </w:p>
     <w:p>
       <w:pPr>
+        <w:pStyle w:val="Normal"/>
         <w:rPr>
           <w:lang w:val="es-CO" w:eastAsia="es-CO"/>
         </w:rPr>
@@ -2456,37 +2408,40 @@
     <w:p>
       <w:pPr>
         <w:pStyle w:val="Ttulo1"/>
-      </w:pPr>
-      <w:r>
-        <w:t>Errores</w:t>
-      </w:r>
-      <w:r>
-        <w:t xml:space="preserve"> y confirmaciones</w:t>
-      </w:r>
-    </w:p>
-    <w:p>
-      <w:pPr>
-        <w:rPr>
-          <w:lang w:val="es-CO" w:eastAsia="es-CO"/>
-        </w:rPr>
-      </w:pPr>
-    </w:p>
-    <w:p>
-      <w:pPr>
-        <w:rPr>
-          <w:lang w:val="es-CO" w:eastAsia="es-CO"/>
-        </w:rPr>
-      </w:pPr>
-      <w:r>
-        <w:rPr>
-          <w:noProof/>
-          <w:lang w:val="es-CO" w:eastAsia="es-CO"/>
-        </w:rPr>
+        <w:rPr/>
+      </w:pPr>
+      <w:r>
+        <w:rPr/>
+        <w:t>Errores y confirmaciones</w:t>
+      </w:r>
+    </w:p>
+    <w:p>
+      <w:pPr>
+        <w:pStyle w:val="Normal"/>
+        <w:rPr>
+          <w:lang w:val="es-CO" w:eastAsia="es-CO"/>
+        </w:rPr>
+      </w:pPr>
+      <w:r>
+        <w:rPr>
+          <w:lang w:val="es-CO" w:eastAsia="es-CO"/>
+        </w:rPr>
+      </w:r>
+    </w:p>
+    <w:p>
+      <w:pPr>
+        <w:pStyle w:val="Normal"/>
+        <w:rPr>
+          <w:lang w:val="es-CO" w:eastAsia="es-CO"/>
+        </w:rPr>
+      </w:pPr>
+      <w:r>
+        <w:rPr/>
         <w:drawing>
-          <wp:inline distT="0" distB="0" distL="0" distR="0" wp14:anchorId="3EEB9245" wp14:editId="13D44B75">
+          <wp:inline distT="0" distB="0" distL="0" distR="9525">
             <wp:extent cx="2695575" cy="1524000"/>
-            <wp:effectExtent l="0" t="0" r="9525" b="0"/>
-            <wp:docPr id="7" name="Imagen 7" descr="C:\Users\JuanDiegost\AppData\Local\Microsoft\Windows\INetCache\Content.Word\Errores.png"/>
+            <wp:effectExtent l="0" t="0" r="0" b="0"/>
+            <wp:docPr id="16" name="Imagen 7" descr="C:\Users\JuanDiegost\AppData\Local\Microsoft\Windows\INetCache\Content.Word\Errores.png"/>
             <wp:cNvGraphicFramePr>
               <a:graphicFrameLocks xmlns:a="http://schemas.openxmlformats.org/drawingml/2006/main" noChangeAspect="1"/>
             </wp:cNvGraphicFramePr>
@@ -2494,20 +2449,13 @@
               <a:graphicData uri="http://schemas.openxmlformats.org/drawingml/2006/picture">
                 <pic:pic xmlns:pic="http://schemas.openxmlformats.org/drawingml/2006/picture">
                   <pic:nvPicPr>
-                    <pic:cNvPr id="0" name="Picture 1" descr="C:\Users\JuanDiegost\AppData\Local\Microsoft\Windows\INetCache\Content.Word\Errores.png"/>
+                    <pic:cNvPr id="16" name="Imagen 7" descr="C:\Users\JuanDiegost\AppData\Local\Microsoft\Windows\INetCache\Content.Word\Errores.png"/>
                     <pic:cNvPicPr>
                       <a:picLocks noChangeAspect="1" noChangeArrowheads="1"/>
                     </pic:cNvPicPr>
                   </pic:nvPicPr>
                   <pic:blipFill>
-                    <a:blip r:embed="rId10">
-                      <a:extLst>
-                        <a:ext uri="{28A0092B-C50C-407E-A947-70E740481C1C}">
-                          <a14:useLocalDpi xmlns:a14="http://schemas.microsoft.com/office/drawing/2010/main" val="0"/>
-                        </a:ext>
-                      </a:extLst>
-                    </a:blip>
-                    <a:srcRect/>
+                    <a:blip r:embed="rId7"/>
                     <a:stretch>
                       <a:fillRect/>
                     </a:stretch>
@@ -2520,10 +2468,6 @@
                     <a:prstGeom prst="rect">
                       <a:avLst/>
                     </a:prstGeom>
-                    <a:noFill/>
-                    <a:ln>
-                      <a:noFill/>
-                    </a:ln>
                   </pic:spPr>
                 </pic:pic>
               </a:graphicData>
@@ -2534,48 +2478,32 @@
     </w:p>
     <w:p>
       <w:pPr>
-        <w:rPr>
-          <w:lang w:val="es-CO" w:eastAsia="es-CO"/>
-        </w:rPr>
-      </w:pPr>
-      <w:r>
-        <w:rPr>
-          <w:lang w:eastAsia="es-CO"/>
-        </w:rPr>
+        <w:pStyle w:val="Normal"/>
+        <w:rPr>
+          <w:lang w:val="es-CO" w:eastAsia="es-CO"/>
+        </w:rPr>
+      </w:pPr>
+      <w:r>
+        <w:rPr/>
         <w:drawing>
-          <wp:inline distT="0" distB="0" distL="0" distR="0" wp14:anchorId="24470166" wp14:editId="530D6DAF">
+          <wp:inline distT="0" distB="0" distL="0" distR="9525">
             <wp:extent cx="2695575" cy="1524000"/>
-            <wp:effectExtent l="0" t="0" r="9525" b="0"/>
-            <wp:docPr id="10" name="Imagen 9" descr="C:\Users\JuanDiegost\AppData\Local\Microsoft\Windows\INetCache\Content.Word\MK_022-Confirmacion.png">
-              <a:extLst xmlns:a="http://schemas.openxmlformats.org/drawingml/2006/main">
-                <a:ext uri="{FF2B5EF4-FFF2-40B4-BE49-F238E27FC236}">
-                  <a16:creationId xmlns:a16="http://schemas.microsoft.com/office/drawing/2014/main" id="{54A3B0DB-3A7F-41DF-AE1B-B3291E10DEF8}"/>
-                </a:ext>
-              </a:extLst>
-            </wp:docPr>
-            <wp:cNvGraphicFramePr/>
+            <wp:effectExtent l="0" t="0" r="0" b="0"/>
+            <wp:docPr id="17" name="Imagen 9" descr="C:\Users\JuanDiegost\AppData\Local\Microsoft\Windows\INetCache\Content.Word\MK_022-Confirmacion.png"/>
+            <wp:cNvGraphicFramePr>
+              <a:graphicFrameLocks xmlns:a="http://schemas.openxmlformats.org/drawingml/2006/main" noChangeAspect="1"/>
+            </wp:cNvGraphicFramePr>
             <a:graphic xmlns:a="http://schemas.openxmlformats.org/drawingml/2006/main">
               <a:graphicData uri="http://schemas.openxmlformats.org/drawingml/2006/picture">
                 <pic:pic xmlns:pic="http://schemas.openxmlformats.org/drawingml/2006/picture">
                   <pic:nvPicPr>
-                    <pic:cNvPr id="10" name="Imagen 9" descr="C:\Users\JuanDiegost\AppData\Local\Microsoft\Windows\INetCache\Content.Word\MK_022-Confirmacion.png">
-                      <a:extLst>
-                        <a:ext uri="{FF2B5EF4-FFF2-40B4-BE49-F238E27FC236}">
-                          <a16:creationId xmlns:a16="http://schemas.microsoft.com/office/drawing/2014/main" id="{54A3B0DB-3A7F-41DF-AE1B-B3291E10DEF8}"/>
-                        </a:ext>
-                      </a:extLst>
-                    </pic:cNvPr>
-                    <pic:cNvPicPr/>
+                    <pic:cNvPr id="17" name="Imagen 9" descr="C:\Users\JuanDiegost\AppData\Local\Microsoft\Windows\INetCache\Content.Word\MK_022-Confirmacion.png"/>
+                    <pic:cNvPicPr>
+                      <a:picLocks noChangeAspect="1" noChangeArrowheads="1"/>
+                    </pic:cNvPicPr>
                   </pic:nvPicPr>
                   <pic:blipFill>
-                    <a:blip r:embed="rId11">
-                      <a:extLst>
-                        <a:ext uri="{28A0092B-C50C-407E-A947-70E740481C1C}">
-                          <a14:useLocalDpi xmlns:a14="http://schemas.microsoft.com/office/drawing/2010/main" val="0"/>
-                        </a:ext>
-                      </a:extLst>
-                    </a:blip>
-                    <a:srcRect/>
+                    <a:blip r:embed="rId8"/>
                     <a:stretch>
                       <a:fillRect/>
                     </a:stretch>
@@ -2588,10 +2516,6 @@
                     <a:prstGeom prst="rect">
                       <a:avLst/>
                     </a:prstGeom>
-                    <a:noFill/>
-                    <a:ln>
-                      <a:noFill/>
-                    </a:ln>
                   </pic:spPr>
                 </pic:pic>
               </a:graphicData>
@@ -2602,47 +2526,33 @@
     </w:p>
     <w:p>
       <w:pPr>
-        <w:rPr>
-          <w:lang w:val="es-CO" w:eastAsia="es-CO"/>
-        </w:rPr>
-      </w:pPr>
-      <w:r>
-        <w:rPr>
-          <w:lang w:val="es-CO" w:eastAsia="es-CO"/>
-        </w:rPr>
-        <w:t xml:space="preserve">Los errores se </w:t>
-      </w:r>
-      <w:r>
-        <w:rPr>
-          <w:lang w:val="es-CO" w:eastAsia="es-CO"/>
-        </w:rPr>
-        <w:t>mostrarán</w:t>
-      </w:r>
-      <w:r>
-        <w:rPr>
-          <w:lang w:val="es-CO" w:eastAsia="es-CO"/>
-        </w:rPr>
-        <w:t xml:space="preserve"> con un cuadro de auxiliar que aparecerá en el centro de la pantalla del usuario con una descripción del error y una posible descripción </w:t>
-      </w:r>
-      <w:r>
-        <w:rPr>
-          <w:lang w:val="es-CO" w:eastAsia="es-CO"/>
-        </w:rPr>
-        <w:t>al darle aceptar el cuadro desaparecerá.</w:t>
-      </w:r>
-      <w:bookmarkStart w:id="1" w:name="_GoBack"/>
-      <w:bookmarkEnd w:id="1"/>
+        <w:pStyle w:val="Normal"/>
+        <w:rPr>
+          <w:lang w:val="es-CO" w:eastAsia="es-CO"/>
+        </w:rPr>
+      </w:pPr>
+      <w:r>
+        <w:rPr>
+          <w:lang w:val="es-CO" w:eastAsia="es-CO"/>
+        </w:rPr>
+        <w:t>Los errores se mostrarán con un cuadro de auxiliar que aparecerá en el centro de la pantalla del usuario con una descripción del error y una posible descripción al darle aceptar el cuadro desaparecerá.</w:t>
+      </w:r>
+      <w:bookmarkStart w:id="2" w:name="_GoBack"/>
+      <w:bookmarkEnd w:id="2"/>
     </w:p>
     <w:p>
       <w:pPr>
         <w:pStyle w:val="Ttulo1"/>
-      </w:pPr>
-      <w:r>
+        <w:rPr/>
+      </w:pPr>
+      <w:r>
+        <w:rPr/>
         <w:t>Comportamiento cadenas de texto</w:t>
       </w:r>
     </w:p>
     <w:p>
       <w:pPr>
+        <w:pStyle w:val="Normal"/>
         <w:rPr>
           <w:lang w:val="es-CO" w:eastAsia="es-CO"/>
         </w:rPr>
@@ -2656,20 +2566,18 @@
     </w:p>
     <w:p>
       <w:pPr>
-        <w:rPr>
-          <w:lang w:val="es-CO" w:eastAsia="es-CO"/>
-        </w:rPr>
-      </w:pPr>
-      <w:r>
-        <w:rPr>
-          <w:noProof/>
-          <w:lang w:val="es-CO" w:eastAsia="es-CO"/>
-        </w:rPr>
+        <w:pStyle w:val="Normal"/>
+        <w:rPr>
+          <w:lang w:val="es-CO" w:eastAsia="es-CO"/>
+        </w:rPr>
+      </w:pPr>
+      <w:r>
+        <w:rPr/>
         <w:drawing>
-          <wp:inline distT="0" distB="0" distL="0" distR="0" wp14:anchorId="7A0E0E45" wp14:editId="45090706">
+          <wp:inline distT="0" distB="0" distL="0" distR="0">
             <wp:extent cx="1714500" cy="381000"/>
             <wp:effectExtent l="0" t="0" r="0" b="0"/>
-            <wp:docPr id="9" name="Imagen 9" descr="C:\Users\JuanDiegost\AppData\Local\Microsoft\Windows\INetCache\Content.Word\Text.png"/>
+            <wp:docPr id="18" name="Imagen1" descr="C:\Users\JuanDiegost\AppData\Local\Microsoft\Windows\INetCache\Content.Word\Text.png"/>
             <wp:cNvGraphicFramePr>
               <a:graphicFrameLocks xmlns:a="http://schemas.openxmlformats.org/drawingml/2006/main" noChangeAspect="1"/>
             </wp:cNvGraphicFramePr>
@@ -2677,20 +2585,13 @@
               <a:graphicData uri="http://schemas.openxmlformats.org/drawingml/2006/picture">
                 <pic:pic xmlns:pic="http://schemas.openxmlformats.org/drawingml/2006/picture">
                   <pic:nvPicPr>
-                    <pic:cNvPr id="0" name="Picture 2" descr="C:\Users\JuanDiegost\AppData\Local\Microsoft\Windows\INetCache\Content.Word\Text.png"/>
+                    <pic:cNvPr id="18" name="Imagen1" descr="C:\Users\JuanDiegost\AppData\Local\Microsoft\Windows\INetCache\Content.Word\Text.png"/>
                     <pic:cNvPicPr>
                       <a:picLocks noChangeAspect="1" noChangeArrowheads="1"/>
                     </pic:cNvPicPr>
                   </pic:nvPicPr>
                   <pic:blipFill>
-                    <a:blip r:embed="rId12">
-                      <a:extLst>
-                        <a:ext uri="{28A0092B-C50C-407E-A947-70E740481C1C}">
-                          <a14:useLocalDpi xmlns:a14="http://schemas.microsoft.com/office/drawing/2010/main" val="0"/>
-                        </a:ext>
-                      </a:extLst>
-                    </a:blip>
-                    <a:srcRect/>
+                    <a:blip r:embed="rId9"/>
                     <a:stretch>
                       <a:fillRect/>
                     </a:stretch>
@@ -2703,10 +2604,6 @@
                     <a:prstGeom prst="rect">
                       <a:avLst/>
                     </a:prstGeom>
-                    <a:noFill/>
-                    <a:ln>
-                      <a:noFill/>
-                    </a:ln>
                   </pic:spPr>
                 </pic:pic>
               </a:graphicData>
@@ -2717,73 +2614,153 @@
     </w:p>
     <w:p>
       <w:pPr>
-        <w:rPr>
-          <w:lang w:val="es-CO" w:eastAsia="es-CO"/>
-        </w:rPr>
-      </w:pPr>
-    </w:p>
-    <w:p>
-      <w:pPr>
-        <w:rPr>
-          <w:lang w:val="es-CO" w:eastAsia="es-CO"/>
-        </w:rPr>
-      </w:pPr>
-    </w:p>
-    <w:p>
-      <w:pPr>
-        <w:rPr>
-          <w:lang w:val="es-CO" w:eastAsia="es-CO"/>
-        </w:rPr>
-      </w:pPr>
-    </w:p>
-    <w:p>
-      <w:pPr>
-        <w:rPr>
-          <w:lang w:val="es-CO" w:eastAsia="es-CO"/>
-        </w:rPr>
-      </w:pPr>
+        <w:pStyle w:val="Normal"/>
+        <w:rPr>
+          <w:lang w:val="es-CO" w:eastAsia="es-CO"/>
+        </w:rPr>
+      </w:pPr>
+      <w:r>
+        <w:rPr>
+          <w:lang w:val="es-CO" w:eastAsia="es-CO"/>
+        </w:rPr>
+      </w:r>
+    </w:p>
+    <w:p>
+      <w:pPr>
+        <w:pStyle w:val="Normal"/>
+        <w:rPr>
+          <w:lang w:val="es-CO" w:eastAsia="es-CO"/>
+        </w:rPr>
+      </w:pPr>
+      <w:r>
+        <w:rPr>
+          <w:lang w:val="es-CO" w:eastAsia="es-CO"/>
+        </w:rPr>
+      </w:r>
+    </w:p>
+    <w:p>
+      <w:pPr>
+        <w:pStyle w:val="Normal"/>
+        <w:rPr>
+          <w:lang w:val="es-CO" w:eastAsia="es-CO"/>
+        </w:rPr>
+      </w:pPr>
+      <w:r>
+        <w:rPr>
+          <w:lang w:val="es-CO" w:eastAsia="es-CO"/>
+        </w:rPr>
+      </w:r>
+    </w:p>
+    <w:p>
+      <w:pPr>
+        <w:pStyle w:val="Normal"/>
+        <w:spacing w:before="0" w:after="160"/>
+        <w:rPr/>
+      </w:pPr>
+      <w:r>
+        <w:rPr/>
+      </w:r>
     </w:p>
     <w:sectPr>
-      <w:headerReference w:type="default" r:id="rId13"/>
-      <w:footerReference w:type="default" r:id="rId14"/>
-      <w:footerReference w:type="first" r:id="rId15"/>
+      <w:headerReference w:type="default" r:id="rId10"/>
+      <w:footerReference w:type="default" r:id="rId11"/>
+      <w:footerReference w:type="first" r:id="rId12"/>
+      <w:type w:val="nextPage"/>
       <w:pgSz w:w="12240" w:h="15840"/>
-      <w:pgMar w:top="1417" w:right="1701" w:bottom="1417" w:left="1701" w:header="708" w:footer="708" w:gutter="0"/>
-      <w:cols w:space="708"/>
+      <w:pgMar w:left="1701" w:right="1701" w:header="708" w:top="1417" w:footer="708" w:bottom="1417" w:gutter="0"/>
+      <w:pgNumType w:fmt="decimal"/>
+      <w:formProt w:val="false"/>
       <w:titlePg/>
-      <w:docGrid w:linePitch="360"/>
+      <w:textDirection w:val="lrTb"/>
+      <w:docGrid w:type="default" w:linePitch="360" w:charSpace="0"/>
     </w:sectPr>
   </w:body>
 </w:document>
 </file>
 
-<file path=word/endnotes.xml><?xml version="1.0" encoding="utf-8"?>
-<w:endnotes xmlns:wpc="http://schemas.microsoft.com/office/word/2010/wordprocessingCanvas" xmlns:cx="http://schemas.microsoft.com/office/drawing/2014/chartex" xmlns:cx1="http://schemas.microsoft.com/office/drawing/2015/9/8/chartex" xmlns:cx2="http://schemas.microsoft.com/office/drawing/2015/10/21/chartex" xmlns:cx3="http://schemas.microsoft.com/office/drawing/2016/5/9/chartex" xmlns:cx4="http://schemas.microsoft.com/office/drawing/2016/5/10/chartex" xmlns:cx5="http://schemas.microsoft.com/office/drawing/2016/5/11/chartex" xmlns:cx6="http://schemas.microsoft.com/office/drawing/2016/5/12/chartex" xmlns:cx7="http://schemas.microsoft.com/office/drawing/2016/5/13/chartex" xmlns:cx8="http://schemas.microsoft.com/office/drawing/2016/5/14/chartex" xmlns:mc="http://schemas.openxmlformats.org/markup-compatibility/2006" xmlns:aink="http://schemas.microsoft.com/office/drawing/2016/ink" xmlns:am3d="http://schemas.microsoft.com/office/drawing/2017/model3d" xmlns:o="urn:schemas-microsoft-com:office:office" xmlns:r="http://schemas.openxmlformats.org/officeDocument/2006/relationships" xmlns:m="http://schemas.openxmlformats.org/officeDocument/2006/math" xmlns:v="urn:schemas-microsoft-com:vml" xmlns:wp14="http://schemas.microsoft.com/office/word/2010/wordprocessingDrawing" xmlns:wp="http://schemas.openxmlformats.org/drawingml/2006/wordprocessingDrawing" xmlns:w10="urn:schemas-microsoft-com:office:word" xmlns:w="http://schemas.openxmlformats.org/wordprocessingml/2006/main" xmlns:w14="http://schemas.microsoft.com/office/word/2010/wordml" xmlns:w15="http://schemas.microsoft.com/office/word/2012/wordml" xmlns:w16cid="http://schemas.microsoft.com/office/word/2016/wordml/cid" xmlns:w16se="http://schemas.microsoft.com/office/word/2015/wordml/symex" xmlns:wpg="http://schemas.microsoft.com/office/word/2010/wordprocessingGroup" xmlns:wpi="http://schemas.microsoft.com/office/word/2010/wordprocessingInk" xmlns:wne="http://schemas.microsoft.com/office/word/2006/wordml" xmlns:wps="http://schemas.microsoft.com/office/word/2010/wordprocessingShape" mc:Ignorable="w14 w15 w16se w16cid wp14">
-  <w:endnote w:type="separator" w:id="-1">
-    <w:p>
-      <w:pPr>
-        <w:spacing w:after="0" w:line="240" w:lineRule="auto"/>
-      </w:pPr>
-      <w:r>
-        <w:separator/>
-      </w:r>
-    </w:p>
-  </w:endnote>
-  <w:endnote w:type="continuationSeparator" w:id="0">
-    <w:p>
-      <w:pPr>
-        <w:spacing w:after="0" w:line="240" w:lineRule="auto"/>
-      </w:pPr>
-      <w:r>
-        <w:continuationSeparator/>
-      </w:r>
-    </w:p>
-  </w:endnote>
-</w:endnotes>
+<file path=word/footer1.xml><?xml version="1.0" encoding="utf-8"?>
+<w:ftr xmlns:o="urn:schemas-microsoft-com:office:office" xmlns:r="http://schemas.openxmlformats.org/officeDocument/2006/relationships" xmlns:v="urn:schemas-microsoft-com:vml" xmlns:w="http://schemas.openxmlformats.org/wordprocessingml/2006/main" xmlns:w10="urn:schemas-microsoft-com:office:word" xmlns:wp="http://schemas.openxmlformats.org/drawingml/2006/wordprocessingDrawing" xmlns:wps="http://schemas.microsoft.com/office/word/2010/wordprocessingShape" xmlns:wpg="http://schemas.microsoft.com/office/word/2010/wordprocessingGroup" xmlns:mc="http://schemas.openxmlformats.org/markup-compatibility/2006" xmlns:wp14="http://schemas.microsoft.com/office/word/2010/wordprocessingDrawing" xmlns:w14="http://schemas.microsoft.com/office/word/2010/wordml" mc:Ignorable="w14 wp14">
+  <w:p>
+    <w:pPr>
+      <w:pStyle w:val="Piedepgina"/>
+      <w:jc w:val="center"/>
+      <w:rPr/>
+    </w:pPr>
+    <w:r>
+      <w:rPr>
+        <w:lang w:val="es-419"/>
+      </w:rPr>
+      <w:t>BODY FITNESS GYM</w:t>
+    </w:r>
+    <w:r>
+      <w:rPr/>
+      <w:br/>
+    </w:r>
+    <w:r>
+      <w:rPr>
+        <w:lang w:val="es-419"/>
+      </w:rPr>
+      <w:t>201</w:t>
+    </w:r>
+    <w:r>
+      <w:rPr>
+        <w:lang w:val="es-419"/>
+      </w:rPr>
+      <w:t>8</w:t>
+    </w:r>
+  </w:p>
+  <w:sdt>
+    <w:sdtPr>
+      <w:docPartObj>
+        <w:docPartGallery w:val="Page Numbers (Bottom of Page)"/>
+        <w:docPartUnique w:val="true"/>
+      </w:docPartObj>
+      <w:id w:val="346214308"/>
+    </w:sdtPr>
+    <w:sdtContent>
+      <w:p>
+        <w:pPr>
+          <w:pStyle w:val="Piedepgina"/>
+          <w:jc w:val="right"/>
+          <w:rPr/>
+        </w:pPr>
+        <w:r>
+          <w:rPr/>
+          <w:fldChar w:fldCharType="begin"/>
+        </w:r>
+        <w:r>
+          <w:rPr/>
+          <w:instrText> PAGE </w:instrText>
+        </w:r>
+        <w:r>
+          <w:rPr/>
+          <w:fldChar w:fldCharType="separate"/>
+        </w:r>
+        <w:r>
+          <w:rPr/>
+          <w:t>7</w:t>
+        </w:r>
+        <w:r>
+          <w:rPr/>
+          <w:fldChar w:fldCharType="end"/>
+        </w:r>
+      </w:p>
+    </w:sdtContent>
+  </w:sdt>
+  <w:p>
+    <w:pPr>
+      <w:pStyle w:val="Piedepgina"/>
+      <w:rPr/>
+    </w:pPr>
+    <w:r>
+      <w:rPr/>
+    </w:r>
+  </w:p>
+</w:ftr>
 </file>
 
-<file path=word/footer1.xml><?xml version="1.0" encoding="utf-8"?>
-<w:ftr xmlns:wpc="http://schemas.microsoft.com/office/word/2010/wordprocessingCanvas" xmlns:cx="http://schemas.microsoft.com/office/drawing/2014/chartex" xmlns:cx1="http://schemas.microsoft.com/office/drawing/2015/9/8/chartex" xmlns:cx2="http://schemas.microsoft.com/office/drawing/2015/10/21/chartex" xmlns:cx3="http://schemas.microsoft.com/office/drawing/2016/5/9/chartex" xmlns:cx4="http://schemas.microsoft.com/office/drawing/2016/5/10/chartex" xmlns:cx5="http://schemas.microsoft.com/office/drawing/2016/5/11/chartex" xmlns:cx6="http://schemas.microsoft.com/office/drawing/2016/5/12/chartex" xmlns:cx7="http://schemas.microsoft.com/office/drawing/2016/5/13/chartex" xmlns:cx8="http://schemas.microsoft.com/office/drawing/2016/5/14/chartex" xmlns:mc="http://schemas.openxmlformats.org/markup-compatibility/2006" xmlns:aink="http://schemas.microsoft.com/office/drawing/2016/ink" xmlns:am3d="http://schemas.microsoft.com/office/drawing/2017/model3d" xmlns:o="urn:schemas-microsoft-com:office:office" xmlns:r="http://schemas.openxmlformats.org/officeDocument/2006/relationships" xmlns:m="http://schemas.openxmlformats.org/officeDocument/2006/math" xmlns:v="urn:schemas-microsoft-com:vml" xmlns:wp14="http://schemas.microsoft.com/office/word/2010/wordprocessingDrawing" xmlns:wp="http://schemas.openxmlformats.org/drawingml/2006/wordprocessingDrawing" xmlns:w10="urn:schemas-microsoft-com:office:word" xmlns:w="http://schemas.openxmlformats.org/wordprocessingml/2006/main" xmlns:w14="http://schemas.microsoft.com/office/word/2010/wordml" xmlns:w15="http://schemas.microsoft.com/office/word/2012/wordml" xmlns:w16cid="http://schemas.microsoft.com/office/word/2016/wordml/cid" xmlns:w16se="http://schemas.microsoft.com/office/word/2015/wordml/symex" xmlns:wpg="http://schemas.microsoft.com/office/word/2010/wordprocessingGroup" xmlns:wpi="http://schemas.microsoft.com/office/word/2010/wordprocessingInk" xmlns:wne="http://schemas.microsoft.com/office/word/2006/wordml" xmlns:wps="http://schemas.microsoft.com/office/word/2010/wordprocessingShape" mc:Ignorable="w14 w15 w16se w16cid wp14">
+<file path=word/footer2.xml><?xml version="1.0" encoding="utf-8"?>
+<w:ftr xmlns:o="urn:schemas-microsoft-com:office:office" xmlns:r="http://schemas.openxmlformats.org/officeDocument/2006/relationships" xmlns:v="urn:schemas-microsoft-com:vml" xmlns:w="http://schemas.openxmlformats.org/wordprocessingml/2006/main" xmlns:w10="urn:schemas-microsoft-com:office:word" xmlns:wp="http://schemas.openxmlformats.org/drawingml/2006/wordprocessingDrawing" xmlns:wps="http://schemas.microsoft.com/office/word/2010/wordprocessingShape" xmlns:wpg="http://schemas.microsoft.com/office/word/2010/wordprocessingGroup" xmlns:mc="http://schemas.openxmlformats.org/markup-compatibility/2006" xmlns:wp14="http://schemas.microsoft.com/office/word/2010/wordprocessingDrawing" xmlns:w14="http://schemas.microsoft.com/office/word/2010/wordml" mc:Ignorable="w14 wp14">
   <w:p>
     <w:pPr>
       <w:pStyle w:val="Piedepgina"/>
@@ -2799,6 +2776,7 @@
       <w:t>BODY FITNESS GYM</w:t>
     </w:r>
     <w:r>
+      <w:rPr/>
       <w:br/>
     </w:r>
     <w:r>
@@ -2810,35 +2788,37 @@
   </w:p>
   <w:sdt>
     <w:sdtPr>
-      <w:id w:val="1042559658"/>
       <w:docPartObj>
         <w:docPartGallery w:val="Page Numbers (Bottom of Page)"/>
-        <w:docPartUnique/>
+        <w:docPartUnique w:val="true"/>
       </w:docPartObj>
+      <w:id w:val="173260291"/>
     </w:sdtPr>
-    <w:sdtEndPr/>
     <w:sdtContent>
       <w:p>
         <w:pPr>
           <w:pStyle w:val="Piedepgina"/>
           <w:jc w:val="right"/>
+          <w:rPr/>
         </w:pPr>
         <w:r>
+          <w:rPr/>
           <w:fldChar w:fldCharType="begin"/>
         </w:r>
         <w:r>
-          <w:instrText>PAGE   \* MERGEFORMAT</w:instrText>
+          <w:rPr/>
+          <w:instrText> PAGE </w:instrText>
         </w:r>
         <w:r>
+          <w:rPr/>
           <w:fldChar w:fldCharType="separate"/>
         </w:r>
         <w:r>
-          <w:rPr>
-            <w:noProof/>
-          </w:rPr>
-          <w:t>6</w:t>
+          <w:rPr/>
+          <w:t>1</w:t>
         </w:r>
         <w:r>
+          <w:rPr/>
           <w:fldChar w:fldCharType="end"/>
         </w:r>
       </w:p>
@@ -2847,142 +2827,55 @@
   <w:p>
     <w:pPr>
       <w:pStyle w:val="Piedepgina"/>
+      <w:rPr/>
     </w:pPr>
+    <w:r>
+      <w:rPr/>
+    </w:r>
   </w:p>
 </w:ftr>
 </file>
 
-<file path=word/footer2.xml><?xml version="1.0" encoding="utf-8"?>
-<w:ftr xmlns:wpc="http://schemas.microsoft.com/office/word/2010/wordprocessingCanvas" xmlns:cx="http://schemas.microsoft.com/office/drawing/2014/chartex" xmlns:cx1="http://schemas.microsoft.com/office/drawing/2015/9/8/chartex" xmlns:cx2="http://schemas.microsoft.com/office/drawing/2015/10/21/chartex" xmlns:cx3="http://schemas.microsoft.com/office/drawing/2016/5/9/chartex" xmlns:cx4="http://schemas.microsoft.com/office/drawing/2016/5/10/chartex" xmlns:cx5="http://schemas.microsoft.com/office/drawing/2016/5/11/chartex" xmlns:cx6="http://schemas.microsoft.com/office/drawing/2016/5/12/chartex" xmlns:cx7="http://schemas.microsoft.com/office/drawing/2016/5/13/chartex" xmlns:cx8="http://schemas.microsoft.com/office/drawing/2016/5/14/chartex" xmlns:mc="http://schemas.openxmlformats.org/markup-compatibility/2006" xmlns:aink="http://schemas.microsoft.com/office/drawing/2016/ink" xmlns:am3d="http://schemas.microsoft.com/office/drawing/2017/model3d" xmlns:o="urn:schemas-microsoft-com:office:office" xmlns:r="http://schemas.openxmlformats.org/officeDocument/2006/relationships" xmlns:m="http://schemas.openxmlformats.org/officeDocument/2006/math" xmlns:v="urn:schemas-microsoft-com:vml" xmlns:wp14="http://schemas.microsoft.com/office/word/2010/wordprocessingDrawing" xmlns:wp="http://schemas.openxmlformats.org/drawingml/2006/wordprocessingDrawing" xmlns:w10="urn:schemas-microsoft-com:office:word" xmlns:w="http://schemas.openxmlformats.org/wordprocessingml/2006/main" xmlns:w14="http://schemas.microsoft.com/office/word/2010/wordml" xmlns:w15="http://schemas.microsoft.com/office/word/2012/wordml" xmlns:w16cid="http://schemas.microsoft.com/office/word/2016/wordml/cid" xmlns:w16se="http://schemas.microsoft.com/office/word/2015/wordml/symex" xmlns:wpg="http://schemas.microsoft.com/office/word/2010/wordprocessingGroup" xmlns:wpi="http://schemas.microsoft.com/office/word/2010/wordprocessingInk" xmlns:wne="http://schemas.microsoft.com/office/word/2006/wordml" xmlns:wps="http://schemas.microsoft.com/office/word/2010/wordprocessingShape" mc:Ignorable="w14 w15 w16se w16cid wp14">
-  <w:p>
-    <w:pPr>
-      <w:pStyle w:val="Piedepgina"/>
-      <w:jc w:val="center"/>
-      <w:rPr>
-        <w:lang w:val="es-419"/>
-      </w:rPr>
-    </w:pPr>
-    <w:r>
-      <w:rPr>
-        <w:lang w:val="es-419"/>
-      </w:rPr>
-      <w:t>BODY FITNESS GYM</w:t>
-    </w:r>
-    <w:r>
-      <w:br/>
-    </w:r>
-    <w:r>
-      <w:rPr>
-        <w:lang w:val="es-419"/>
-      </w:rPr>
-      <w:t>2017</w:t>
-    </w:r>
-  </w:p>
-  <w:sdt>
-    <w:sdtPr>
-      <w:id w:val="-2051061812"/>
-      <w:docPartObj>
-        <w:docPartGallery w:val="Page Numbers (Bottom of Page)"/>
-        <w:docPartUnique/>
-      </w:docPartObj>
-    </w:sdtPr>
-    <w:sdtEndPr/>
-    <w:sdtContent>
-      <w:p>
-        <w:pPr>
-          <w:pStyle w:val="Piedepgina"/>
-          <w:jc w:val="right"/>
-        </w:pPr>
-        <w:r>
-          <w:fldChar w:fldCharType="begin"/>
-        </w:r>
-        <w:r>
-          <w:instrText>PAGE   \* MERGEFORMAT</w:instrText>
-        </w:r>
-        <w:r>
-          <w:fldChar w:fldCharType="separate"/>
-        </w:r>
-        <w:r>
-          <w:rPr>
-            <w:noProof/>
-          </w:rPr>
-          <w:t>1</w:t>
-        </w:r>
-        <w:r>
-          <w:fldChar w:fldCharType="end"/>
-        </w:r>
-      </w:p>
-    </w:sdtContent>
-  </w:sdt>
-  <w:p>
-    <w:pPr>
-      <w:pStyle w:val="Piedepgina"/>
-    </w:pPr>
-  </w:p>
-</w:ftr>
-</file>
-
-<file path=word/footnotes.xml><?xml version="1.0" encoding="utf-8"?>
-<w:footnotes xmlns:wpc="http://schemas.microsoft.com/office/word/2010/wordprocessingCanvas" xmlns:cx="http://schemas.microsoft.com/office/drawing/2014/chartex" xmlns:cx1="http://schemas.microsoft.com/office/drawing/2015/9/8/chartex" xmlns:cx2="http://schemas.microsoft.com/office/drawing/2015/10/21/chartex" xmlns:cx3="http://schemas.microsoft.com/office/drawing/2016/5/9/chartex" xmlns:cx4="http://schemas.microsoft.com/office/drawing/2016/5/10/chartex" xmlns:cx5="http://schemas.microsoft.com/office/drawing/2016/5/11/chartex" xmlns:cx6="http://schemas.microsoft.com/office/drawing/2016/5/12/chartex" xmlns:cx7="http://schemas.microsoft.com/office/drawing/2016/5/13/chartex" xmlns:cx8="http://schemas.microsoft.com/office/drawing/2016/5/14/chartex" xmlns:mc="http://schemas.openxmlformats.org/markup-compatibility/2006" xmlns:aink="http://schemas.microsoft.com/office/drawing/2016/ink" xmlns:am3d="http://schemas.microsoft.com/office/drawing/2017/model3d" xmlns:o="urn:schemas-microsoft-com:office:office" xmlns:r="http://schemas.openxmlformats.org/officeDocument/2006/relationships" xmlns:m="http://schemas.openxmlformats.org/officeDocument/2006/math" xmlns:v="urn:schemas-microsoft-com:vml" xmlns:wp14="http://schemas.microsoft.com/office/word/2010/wordprocessingDrawing" xmlns:wp="http://schemas.openxmlformats.org/drawingml/2006/wordprocessingDrawing" xmlns:w10="urn:schemas-microsoft-com:office:word" xmlns:w="http://schemas.openxmlformats.org/wordprocessingml/2006/main" xmlns:w14="http://schemas.microsoft.com/office/word/2010/wordml" xmlns:w15="http://schemas.microsoft.com/office/word/2012/wordml" xmlns:w16cid="http://schemas.microsoft.com/office/word/2016/wordml/cid" xmlns:w16se="http://schemas.microsoft.com/office/word/2015/wordml/symex" xmlns:wpg="http://schemas.microsoft.com/office/word/2010/wordprocessingGroup" xmlns:wpi="http://schemas.microsoft.com/office/word/2010/wordprocessingInk" xmlns:wne="http://schemas.microsoft.com/office/word/2006/wordml" xmlns:wps="http://schemas.microsoft.com/office/word/2010/wordprocessingShape" mc:Ignorable="w14 w15 w16se w16cid wp14">
-  <w:footnote w:type="separator" w:id="-1">
-    <w:p>
-      <w:pPr>
-        <w:spacing w:after="0" w:line="240" w:lineRule="auto"/>
-      </w:pPr>
-      <w:r>
-        <w:separator/>
-      </w:r>
-    </w:p>
-  </w:footnote>
-  <w:footnote w:type="continuationSeparator" w:id="0">
-    <w:p>
-      <w:pPr>
-        <w:spacing w:after="0" w:line="240" w:lineRule="auto"/>
-      </w:pPr>
-      <w:r>
-        <w:continuationSeparator/>
-      </w:r>
-    </w:p>
-  </w:footnote>
-</w:footnotes>
-</file>
-
 <file path=word/header1.xml><?xml version="1.0" encoding="utf-8"?>
-<w:hdr xmlns:wpc="http://schemas.microsoft.com/office/word/2010/wordprocessingCanvas" xmlns:cx="http://schemas.microsoft.com/office/drawing/2014/chartex" xmlns:cx1="http://schemas.microsoft.com/office/drawing/2015/9/8/chartex" xmlns:cx2="http://schemas.microsoft.com/office/drawing/2015/10/21/chartex" xmlns:cx3="http://schemas.microsoft.com/office/drawing/2016/5/9/chartex" xmlns:cx4="http://schemas.microsoft.com/office/drawing/2016/5/10/chartex" xmlns:cx5="http://schemas.microsoft.com/office/drawing/2016/5/11/chartex" xmlns:cx6="http://schemas.microsoft.com/office/drawing/2016/5/12/chartex" xmlns:cx7="http://schemas.microsoft.com/office/drawing/2016/5/13/chartex" xmlns:cx8="http://schemas.microsoft.com/office/drawing/2016/5/14/chartex" xmlns:mc="http://schemas.openxmlformats.org/markup-compatibility/2006" xmlns:aink="http://schemas.microsoft.com/office/drawing/2016/ink" xmlns:am3d="http://schemas.microsoft.com/office/drawing/2017/model3d" xmlns:o="urn:schemas-microsoft-com:office:office" xmlns:r="http://schemas.openxmlformats.org/officeDocument/2006/relationships" xmlns:m="http://schemas.openxmlformats.org/officeDocument/2006/math" xmlns:v="urn:schemas-microsoft-com:vml" xmlns:wp14="http://schemas.microsoft.com/office/word/2010/wordprocessingDrawing" xmlns:wp="http://schemas.openxmlformats.org/drawingml/2006/wordprocessingDrawing" xmlns:w10="urn:schemas-microsoft-com:office:word" xmlns:w="http://schemas.openxmlformats.org/wordprocessingml/2006/main" xmlns:w14="http://schemas.microsoft.com/office/word/2010/wordml" xmlns:w15="http://schemas.microsoft.com/office/word/2012/wordml" xmlns:w16cid="http://schemas.microsoft.com/office/word/2016/wordml/cid" xmlns:w16se="http://schemas.microsoft.com/office/word/2015/wordml/symex" xmlns:wpg="http://schemas.microsoft.com/office/word/2010/wordprocessingGroup" xmlns:wpi="http://schemas.microsoft.com/office/word/2010/wordprocessingInk" xmlns:wne="http://schemas.microsoft.com/office/word/2006/wordml" xmlns:wps="http://schemas.microsoft.com/office/word/2010/wordprocessingShape" mc:Ignorable="w14 w15 w16se w16cid wp14">
+<w:hdr xmlns:o="urn:schemas-microsoft-com:office:office" xmlns:r="http://schemas.openxmlformats.org/officeDocument/2006/relationships" xmlns:v="urn:schemas-microsoft-com:vml" xmlns:w="http://schemas.openxmlformats.org/wordprocessingml/2006/main" xmlns:w10="urn:schemas-microsoft-com:office:word" xmlns:wp="http://schemas.openxmlformats.org/drawingml/2006/wordprocessingDrawing" xmlns:wps="http://schemas.microsoft.com/office/word/2010/wordprocessingShape" xmlns:wpg="http://schemas.microsoft.com/office/word/2010/wordprocessingGroup" xmlns:mc="http://schemas.openxmlformats.org/markup-compatibility/2006" xmlns:wp14="http://schemas.microsoft.com/office/word/2010/wordprocessingDrawing" xmlns:w14="http://schemas.microsoft.com/office/word/2010/wordml" mc:Ignorable="w14 wp14">
   <w:tbl>
     <w:tblPr>
       <w:tblStyle w:val="Tablaconcuadrcula"/>
-      <w:tblW w:w="0" w:type="auto"/>
+      <w:tblW w:w="8828" w:type="dxa"/>
+      <w:jc w:val="left"/>
       <w:tblInd w:w="0" w:type="dxa"/>
-      <w:tblLook w:val="04A0" w:firstRow="1" w:lastRow="0" w:firstColumn="1" w:lastColumn="0" w:noHBand="0" w:noVBand="1"/>
+      <w:tblCellMar>
+        <w:top w:w="0" w:type="dxa"/>
+        <w:left w:w="108" w:type="dxa"/>
+        <w:bottom w:w="0" w:type="dxa"/>
+        <w:right w:w="108" w:type="dxa"/>
+      </w:tblCellMar>
+      <w:tblLook w:val="04a0" w:noVBand="1" w:noHBand="0" w:lastColumn="0" w:firstColumn="1" w:lastRow="0" w:firstRow="1"/>
     </w:tblPr>
     <w:tblGrid>
       <w:gridCol w:w="4414"/>
-      <w:gridCol w:w="4414"/>
+      <w:gridCol w:w="4413"/>
     </w:tblGrid>
     <w:tr>
+      <w:trPr/>
       <w:tc>
         <w:tcPr>
           <w:tcW w:w="4414" w:type="dxa"/>
-          <w:tcBorders>
-            <w:top w:val="single" w:sz="4" w:space="0" w:color="auto"/>
-            <w:left w:val="single" w:sz="4" w:space="0" w:color="auto"/>
-            <w:bottom w:val="single" w:sz="4" w:space="0" w:color="auto"/>
-            <w:right w:val="single" w:sz="4" w:space="0" w:color="auto"/>
-          </w:tcBorders>
-          <w:hideMark/>
+          <w:tcBorders/>
+          <w:shd w:fill="auto" w:val="clear"/>
         </w:tcPr>
         <w:p>
           <w:pPr>
-            <w:pStyle w:val="Encabezado"/>
+            <w:pStyle w:val="Cabecera"/>
+            <w:spacing w:lineRule="auto" w:line="240" w:before="0" w:after="0"/>
             <w:rPr>
-              <w:rFonts w:ascii="Arial" w:eastAsia="Arial" w:hAnsi="Arial" w:cs="Arial"/>
+              <w:rFonts w:ascii="Arial" w:hAnsi="Arial" w:eastAsia="Arial" w:cs="Arial"/>
               <w:lang w:val="es-CO"/>
             </w:rPr>
           </w:pPr>
           <w:r>
             <w:rPr>
-              <w:rFonts w:ascii="Arial" w:eastAsia="Arial" w:hAnsi="Arial" w:cs="Arial"/>
+              <w:rFonts w:eastAsia="Arial" w:cs="Arial" w:ascii="Arial" w:hAnsi="Arial"/>
               <w:lang w:val="es-CO"/>
             </w:rPr>
             <w:t>Herramienta de supervisión de tiempo</w:t>
@@ -2991,26 +2884,22 @@
       </w:tc>
       <w:tc>
         <w:tcPr>
-          <w:tcW w:w="4414" w:type="dxa"/>
-          <w:tcBorders>
-            <w:top w:val="single" w:sz="4" w:space="0" w:color="auto"/>
-            <w:left w:val="single" w:sz="4" w:space="0" w:color="auto"/>
-            <w:bottom w:val="single" w:sz="4" w:space="0" w:color="auto"/>
-            <w:right w:val="single" w:sz="4" w:space="0" w:color="auto"/>
-          </w:tcBorders>
-          <w:hideMark/>
+          <w:tcW w:w="4413" w:type="dxa"/>
+          <w:tcBorders/>
+          <w:shd w:fill="auto" w:val="clear"/>
         </w:tcPr>
         <w:p>
           <w:pPr>
-            <w:spacing w:line="240" w:lineRule="auto"/>
+            <w:pStyle w:val="Normal"/>
+            <w:spacing w:lineRule="auto" w:line="240" w:before="0" w:after="0"/>
             <w:rPr>
-              <w:rFonts w:ascii="Arial,Times New Roman" w:eastAsia="Arial,Times New Roman" w:hAnsi="Arial,Times New Roman" w:cs="Arial,Times New Roman"/>
+              <w:rFonts w:ascii="Arial,Times New Roman" w:hAnsi="Arial,Times New Roman" w:eastAsia="Arial,Times New Roman" w:cs="Arial,Times New Roman"/>
               <w:lang w:val="es-CO" w:eastAsia="es-CO"/>
             </w:rPr>
           </w:pPr>
           <w:r>
             <w:rPr>
-              <w:rFonts w:ascii="Arial,Times New Roman" w:eastAsia="Arial,Times New Roman" w:hAnsi="Arial,Times New Roman" w:cs="Arial,Times New Roman"/>
+              <w:rFonts w:eastAsia="Arial,Times New Roman" w:cs="Arial,Times New Roman" w:ascii="Arial,Times New Roman" w:hAnsi="Arial,Times New Roman"/>
               <w:lang w:val="es-CO" w:eastAsia="es-CO"/>
             </w:rPr>
             <w:t>Versión:     &lt;&lt;1.0&gt;&gt;</w:t>
@@ -3019,28 +2908,25 @@
       </w:tc>
     </w:tr>
     <w:tr>
+      <w:trPr/>
       <w:tc>
         <w:tcPr>
           <w:tcW w:w="4414" w:type="dxa"/>
-          <w:tcBorders>
-            <w:top w:val="single" w:sz="4" w:space="0" w:color="auto"/>
-            <w:left w:val="single" w:sz="4" w:space="0" w:color="auto"/>
-            <w:bottom w:val="single" w:sz="4" w:space="0" w:color="auto"/>
-            <w:right w:val="single" w:sz="4" w:space="0" w:color="auto"/>
-          </w:tcBorders>
-          <w:hideMark/>
+          <w:tcBorders/>
+          <w:shd w:fill="auto" w:val="clear"/>
         </w:tcPr>
         <w:p>
           <w:pPr>
-            <w:pStyle w:val="Encabezado"/>
+            <w:pStyle w:val="Cabecera"/>
+            <w:spacing w:lineRule="auto" w:line="240" w:before="0" w:after="0"/>
             <w:rPr>
-              <w:rFonts w:ascii="Arial" w:eastAsia="Arial" w:hAnsi="Arial" w:cs="Arial"/>
+              <w:rFonts w:ascii="Arial" w:hAnsi="Arial" w:eastAsia="Arial" w:cs="Arial"/>
               <w:lang w:val="es-CO"/>
             </w:rPr>
           </w:pPr>
           <w:r>
             <w:rPr>
-              <w:rFonts w:ascii="Arial" w:eastAsia="Arial" w:hAnsi="Arial" w:cs="Arial"/>
+              <w:rFonts w:eastAsia="Arial" w:cs="Arial" w:ascii="Arial" w:hAnsi="Arial"/>
               <w:lang w:val="es-CO"/>
             </w:rPr>
             <w:t>Manual de estilos Body Fitness Gym</w:t>
@@ -3049,29 +2935,50 @@
       </w:tc>
       <w:tc>
         <w:tcPr>
-          <w:tcW w:w="4414" w:type="dxa"/>
-          <w:tcBorders>
-            <w:top w:val="single" w:sz="4" w:space="0" w:color="auto"/>
-            <w:left w:val="single" w:sz="4" w:space="0" w:color="auto"/>
-            <w:bottom w:val="single" w:sz="4" w:space="0" w:color="auto"/>
-            <w:right w:val="single" w:sz="4" w:space="0" w:color="auto"/>
-          </w:tcBorders>
-          <w:hideMark/>
+          <w:tcW w:w="4413" w:type="dxa"/>
+          <w:tcBorders/>
+          <w:shd w:fill="auto" w:val="clear"/>
         </w:tcPr>
         <w:p>
           <w:pPr>
-            <w:pStyle w:val="Encabezado"/>
-            <w:rPr>
-              <w:rFonts w:ascii="Arial" w:eastAsia="Arial" w:hAnsi="Arial" w:cs="Arial"/>
-              <w:lang w:val="es-CO"/>
-            </w:rPr>
+            <w:pStyle w:val="Cabecera"/>
+            <w:spacing w:lineRule="auto" w:line="240" w:before="0" w:after="0"/>
+            <w:rPr/>
           </w:pPr>
           <w:r>
             <w:rPr>
-              <w:rFonts w:ascii="Arial" w:eastAsia="Arial" w:hAnsi="Arial" w:cs="Arial"/>
+              <w:rFonts w:eastAsia="Arial" w:cs="Arial" w:ascii="Arial" w:hAnsi="Arial"/>
               <w:lang w:val="es-CO"/>
             </w:rPr>
-            <w:t>Date:           &lt;&lt;28/05/2017&gt;&gt;</w:t>
+            <w:t>Date:           &lt;&lt;</w:t>
+          </w:r>
+          <w:r>
+            <w:rPr>
+              <w:rFonts w:eastAsia="Arial" w:cs="Arial" w:ascii="Arial" w:hAnsi="Arial"/>
+              <w:lang w:val="es-CO"/>
+            </w:rPr>
+            <w:t>10/09</w:t>
+          </w:r>
+          <w:r>
+            <w:rPr>
+              <w:rFonts w:eastAsia="Arial" w:cs="Arial" w:ascii="Arial" w:hAnsi="Arial"/>
+              <w:lang w:val="es-CO"/>
+            </w:rPr>
+            <w:t>/201</w:t>
+          </w:r>
+          <w:r>
+            <w:rPr>
+              <w:rFonts w:eastAsia="Arial" w:cs="Arial" w:ascii="Arial" w:hAnsi="Arial"/>
+              <w:lang w:val="es-CO"/>
+            </w:rPr>
+            <w:t>8</w:t>
+          </w:r>
+          <w:r>
+            <w:rPr>
+              <w:rFonts w:eastAsia="Arial" w:cs="Arial" w:ascii="Arial" w:hAnsi="Arial"/>
+              <w:lang w:val="es-CO"/>
+            </w:rPr>
+            <w:t>&gt;&gt;</w:t>
           </w:r>
         </w:p>
       </w:tc>
@@ -3079,40 +2986,41 @@
   </w:tbl>
   <w:p>
     <w:pPr>
-      <w:pStyle w:val="Encabezado"/>
+      <w:pStyle w:val="Cabecera"/>
+      <w:rPr/>
     </w:pPr>
+    <w:r>
+      <w:rPr/>
+    </w:r>
   </w:p>
 </w:hdr>
 </file>
 
 <file path=word/styles.xml><?xml version="1.0" encoding="utf-8"?>
-<w:styles xmlns:mc="http://schemas.openxmlformats.org/markup-compatibility/2006" xmlns:r="http://schemas.openxmlformats.org/officeDocument/2006/relationships" xmlns:w="http://schemas.openxmlformats.org/wordprocessingml/2006/main" xmlns:w14="http://schemas.microsoft.com/office/word/2010/wordml" xmlns:w15="http://schemas.microsoft.com/office/word/2012/wordml" xmlns:w16cid="http://schemas.microsoft.com/office/word/2016/wordml/cid" xmlns:w16se="http://schemas.microsoft.com/office/word/2015/wordml/symex" mc:Ignorable="w14 w15 w16se w16cid">
+<w:styles xmlns:w="http://schemas.openxmlformats.org/wordprocessingml/2006/main" xmlns:w14="http://schemas.microsoft.com/office/word/2010/wordml" xmlns:mc="http://schemas.openxmlformats.org/markup-compatibility/2006" mc:Ignorable="w14">
   <w:docDefaults>
     <w:rPrDefault>
       <w:rPr>
-        <w:rFonts w:asciiTheme="minorHAnsi" w:eastAsiaTheme="minorHAnsi" w:hAnsiTheme="minorHAnsi" w:cstheme="minorBidi"/>
-        <w:sz w:val="22"/>
+        <w:rFonts w:ascii="Calibri" w:hAnsi="Calibri" w:eastAsia="Calibri" w:cs="" w:asciiTheme="minorHAnsi" w:cstheme="minorBidi" w:eastAsiaTheme="minorHAnsi" w:hAnsiTheme="minorHAnsi"/>
         <w:szCs w:val="22"/>
         <w:lang w:val="es-CO" w:eastAsia="en-US" w:bidi="ar-SA"/>
       </w:rPr>
     </w:rPrDefault>
     <w:pPrDefault>
-      <w:pPr>
-        <w:spacing w:after="160" w:line="259" w:lineRule="auto"/>
-      </w:pPr>
+      <w:pPr/>
     </w:pPrDefault>
   </w:docDefaults>
   <w:latentStyles w:defLockedState="0" w:defUIPriority="99" w:defSemiHidden="0" w:defUnhideWhenUsed="0" w:defQFormat="0" w:count="375">
     <w:lsdException w:name="Normal" w:uiPriority="0" w:qFormat="1"/>
     <w:lsdException w:name="heading 1" w:uiPriority="9" w:qFormat="1"/>
-    <w:lsdException w:name="heading 2" w:semiHidden="1" w:uiPriority="9" w:unhideWhenUsed="1" w:qFormat="1"/>
-    <w:lsdException w:name="heading 3" w:semiHidden="1" w:uiPriority="9" w:unhideWhenUsed="1" w:qFormat="1"/>
-    <w:lsdException w:name="heading 4" w:semiHidden="1" w:uiPriority="9" w:unhideWhenUsed="1" w:qFormat="1"/>
-    <w:lsdException w:name="heading 5" w:semiHidden="1" w:uiPriority="9" w:unhideWhenUsed="1" w:qFormat="1"/>
-    <w:lsdException w:name="heading 6" w:semiHidden="1" w:uiPriority="9" w:unhideWhenUsed="1" w:qFormat="1"/>
-    <w:lsdException w:name="heading 7" w:semiHidden="1" w:uiPriority="9" w:unhideWhenUsed="1" w:qFormat="1"/>
-    <w:lsdException w:name="heading 8" w:semiHidden="1" w:uiPriority="9" w:unhideWhenUsed="1" w:qFormat="1"/>
-    <w:lsdException w:name="heading 9" w:semiHidden="1" w:uiPriority="9" w:unhideWhenUsed="1" w:qFormat="1"/>
+    <w:lsdException w:name="heading 2" w:uiPriority="9" w:semiHidden="1" w:unhideWhenUsed="1" w:qFormat="1"/>
+    <w:lsdException w:name="heading 3" w:uiPriority="9" w:semiHidden="1" w:unhideWhenUsed="1" w:qFormat="1"/>
+    <w:lsdException w:name="heading 4" w:uiPriority="9" w:semiHidden="1" w:unhideWhenUsed="1" w:qFormat="1"/>
+    <w:lsdException w:name="heading 5" w:uiPriority="9" w:semiHidden="1" w:unhideWhenUsed="1" w:qFormat="1"/>
+    <w:lsdException w:name="heading 6" w:uiPriority="9" w:semiHidden="1" w:unhideWhenUsed="1" w:qFormat="1"/>
+    <w:lsdException w:name="heading 7" w:uiPriority="9" w:semiHidden="1" w:unhideWhenUsed="1" w:qFormat="1"/>
+    <w:lsdException w:name="heading 8" w:uiPriority="9" w:semiHidden="1" w:unhideWhenUsed="1" w:qFormat="1"/>
+    <w:lsdException w:name="heading 9" w:uiPriority="9" w:semiHidden="1" w:unhideWhenUsed="1" w:qFormat="1"/>
     <w:lsdException w:name="index 1" w:semiHidden="1" w:unhideWhenUsed="1"/>
     <w:lsdException w:name="index 2" w:semiHidden="1" w:unhideWhenUsed="1"/>
     <w:lsdException w:name="index 3" w:semiHidden="1" w:unhideWhenUsed="1"/>
@@ -3122,22 +3030,22 @@
     <w:lsdException w:name="index 7" w:semiHidden="1" w:unhideWhenUsed="1"/>
     <w:lsdException w:name="index 8" w:semiHidden="1" w:unhideWhenUsed="1"/>
     <w:lsdException w:name="index 9" w:semiHidden="1" w:unhideWhenUsed="1"/>
-    <w:lsdException w:name="toc 1" w:semiHidden="1" w:uiPriority="39" w:unhideWhenUsed="1"/>
-    <w:lsdException w:name="toc 2" w:semiHidden="1" w:uiPriority="39" w:unhideWhenUsed="1"/>
-    <w:lsdException w:name="toc 3" w:semiHidden="1" w:uiPriority="39" w:unhideWhenUsed="1"/>
-    <w:lsdException w:name="toc 4" w:semiHidden="1" w:uiPriority="39" w:unhideWhenUsed="1"/>
-    <w:lsdException w:name="toc 5" w:semiHidden="1" w:uiPriority="39" w:unhideWhenUsed="1"/>
-    <w:lsdException w:name="toc 6" w:semiHidden="1" w:uiPriority="39" w:unhideWhenUsed="1"/>
-    <w:lsdException w:name="toc 7" w:semiHidden="1" w:uiPriority="39" w:unhideWhenUsed="1"/>
-    <w:lsdException w:name="toc 8" w:semiHidden="1" w:uiPriority="39" w:unhideWhenUsed="1"/>
-    <w:lsdException w:name="toc 9" w:semiHidden="1" w:uiPriority="39" w:unhideWhenUsed="1"/>
+    <w:lsdException w:name="toc 1" w:uiPriority="39" w:semiHidden="1" w:unhideWhenUsed="1"/>
+    <w:lsdException w:name="toc 2" w:uiPriority="39" w:semiHidden="1" w:unhideWhenUsed="1"/>
+    <w:lsdException w:name="toc 3" w:uiPriority="39" w:semiHidden="1" w:unhideWhenUsed="1"/>
+    <w:lsdException w:name="toc 4" w:uiPriority="39" w:semiHidden="1" w:unhideWhenUsed="1"/>
+    <w:lsdException w:name="toc 5" w:uiPriority="39" w:semiHidden="1" w:unhideWhenUsed="1"/>
+    <w:lsdException w:name="toc 6" w:uiPriority="39" w:semiHidden="1" w:unhideWhenUsed="1"/>
+    <w:lsdException w:name="toc 7" w:uiPriority="39" w:semiHidden="1" w:unhideWhenUsed="1"/>
+    <w:lsdException w:name="toc 8" w:uiPriority="39" w:semiHidden="1" w:unhideWhenUsed="1"/>
+    <w:lsdException w:name="toc 9" w:uiPriority="39" w:semiHidden="1" w:unhideWhenUsed="1"/>
     <w:lsdException w:name="Normal Indent" w:semiHidden="1" w:unhideWhenUsed="1"/>
     <w:lsdException w:name="footnote text" w:semiHidden="1" w:unhideWhenUsed="1"/>
     <w:lsdException w:name="annotation text" w:semiHidden="1" w:unhideWhenUsed="1"/>
     <w:lsdException w:name="header" w:semiHidden="1" w:unhideWhenUsed="1"/>
     <w:lsdException w:name="footer" w:semiHidden="1" w:unhideWhenUsed="1"/>
     <w:lsdException w:name="index heading" w:semiHidden="1" w:unhideWhenUsed="1"/>
-    <w:lsdException w:name="caption" w:semiHidden="1" w:uiPriority="35" w:unhideWhenUsed="1" w:qFormat="1"/>
+    <w:lsdException w:name="caption" w:uiPriority="35" w:semiHidden="1" w:unhideWhenUsed="1" w:qFormat="1"/>
     <w:lsdException w:name="table of figures" w:semiHidden="1" w:unhideWhenUsed="1"/>
     <w:lsdException w:name="envelope address" w:semiHidden="1" w:unhideWhenUsed="1"/>
     <w:lsdException w:name="envelope return" w:semiHidden="1" w:unhideWhenUsed="1"/>
@@ -3168,7 +3076,7 @@
     <w:lsdException w:name="Title" w:uiPriority="10" w:qFormat="1"/>
     <w:lsdException w:name="Closing" w:semiHidden="1" w:unhideWhenUsed="1"/>
     <w:lsdException w:name="Signature" w:semiHidden="1" w:unhideWhenUsed="1"/>
-    <w:lsdException w:name="Default Paragraph Font" w:semiHidden="1" w:uiPriority="1" w:unhideWhenUsed="1"/>
+    <w:lsdException w:name="Default Paragraph Font" w:uiPriority="1" w:semiHidden="1" w:unhideWhenUsed="1"/>
     <w:lsdException w:name="Body Text" w:semiHidden="1" w:unhideWhenUsed="1"/>
     <w:lsdException w:name="Body Text Indent" w:semiHidden="1" w:unhideWhenUsed="1"/>
     <w:lsdException w:name="List Continue" w:semiHidden="1" w:unhideWhenUsed="1"/>
@@ -3368,8 +3276,8 @@
     <w:lsdException w:name="Subtle Reference" w:uiPriority="31" w:qFormat="1"/>
     <w:lsdException w:name="Intense Reference" w:uiPriority="32" w:qFormat="1"/>
     <w:lsdException w:name="Book Title" w:uiPriority="33" w:qFormat="1"/>
-    <w:lsdException w:name="Bibliography" w:semiHidden="1" w:uiPriority="37" w:unhideWhenUsed="1"/>
-    <w:lsdException w:name="TOC Heading" w:semiHidden="1" w:uiPriority="39" w:unhideWhenUsed="1" w:qFormat="1"/>
+    <w:lsdException w:name="Bibliography" w:uiPriority="37" w:semiHidden="1" w:unhideWhenUsed="1"/>
+    <w:lsdException w:name="TOC Heading" w:uiPriority="39" w:semiHidden="1" w:unhideWhenUsed="1" w:qFormat="1"/>
     <w:lsdException w:name="Plain Table 1" w:uiPriority="41"/>
     <w:lsdException w:name="Plain Table 2" w:uiPriority="42"/>
     <w:lsdException w:name="Plain Table 3" w:uiPriority="43"/>
@@ -3479,88 +3387,339 @@
     <w:lsdException w:name="Hashtag" w:semiHidden="1" w:unhideWhenUsed="1"/>
     <w:lsdException w:name="Unresolved Mention" w:semiHidden="1" w:unhideWhenUsed="1"/>
   </w:latentStyles>
-  <w:style w:type="paragraph" w:default="1" w:styleId="Normal">
+  <w:style w:type="paragraph" w:styleId="Normal" w:default="1">
     <w:name w:val="Normal"/>
     <w:qFormat/>
-    <w:rsid w:val="00D37FF0"/>
+    <w:rsid w:val="00d37ff0"/>
     <w:pPr>
-      <w:spacing w:line="256" w:lineRule="auto"/>
+      <w:widowControl/>
+      <w:bidi w:val="0"/>
+      <w:spacing w:lineRule="auto" w:line="254" w:before="0" w:after="160"/>
+      <w:jc w:val="left"/>
     </w:pPr>
+    <w:rPr>
+      <w:rFonts w:ascii="Calibri" w:hAnsi="Calibri" w:eastAsia="Calibri" w:cs=""/>
+      <w:color w:val="000000" w:themeColor="text1"/>
+      <w:kern w:val="0"/>
+      <w:sz w:val="24"/>
+      <w:szCs w:val="22"/>
+      <w:lang w:val="es-ES" w:eastAsia="en-US" w:bidi="ar-SA"/>
+    </w:rPr>
+  </w:style>
+  <w:style w:type="paragraph" w:styleId="Ttulo1">
+    <w:name w:val="Heading 1"/>
+    <w:basedOn w:val="Normal"/>
+    <w:next w:val="Normal"/>
+    <w:link w:val="Ttulo1Car"/>
+    <w:uiPriority w:val="9"/>
+    <w:qFormat/>
+    <w:rsid w:val="00d37ff0"/>
+    <w:pPr>
+      <w:keepNext w:val="true"/>
+      <w:keepLines/>
+      <w:spacing w:before="240" w:after="0"/>
+      <w:outlineLvl w:val="0"/>
+    </w:pPr>
+    <w:rPr>
+      <w:rFonts w:ascii="Calibri Light" w:hAnsi="Calibri Light" w:eastAsia="" w:cs="" w:asciiTheme="majorHAnsi" w:cstheme="majorBidi" w:eastAsiaTheme="majorEastAsia" w:hAnsiTheme="majorHAnsi"/>
+      <w:color w:val="2F5496" w:themeColor="accent1" w:themeShade="bf"/>
+      <w:sz w:val="32"/>
+      <w:szCs w:val="32"/>
+      <w:lang w:val="es-CO" w:eastAsia="es-CO"/>
+    </w:rPr>
+  </w:style>
+  <w:style w:type="paragraph" w:styleId="Ttulo2">
+    <w:name w:val="Heading 2"/>
+    <w:basedOn w:val="Normal"/>
+    <w:next w:val="Normal"/>
+    <w:link w:val="Ttulo2Car"/>
+    <w:uiPriority w:val="9"/>
+    <w:unhideWhenUsed/>
+    <w:qFormat/>
+    <w:rsid w:val="00d37ff0"/>
+    <w:pPr>
+      <w:keepNext w:val="true"/>
+      <w:keepLines/>
+      <w:spacing w:before="40" w:after="0"/>
+      <w:outlineLvl w:val="1"/>
+    </w:pPr>
+    <w:rPr>
+      <w:rFonts w:ascii="Calibri Light" w:hAnsi="Calibri Light" w:eastAsia="" w:cs="" w:asciiTheme="majorHAnsi" w:cstheme="majorBidi" w:eastAsiaTheme="majorEastAsia" w:hAnsiTheme="majorHAnsi"/>
+      <w:color w:val="2F5496" w:themeColor="accent1" w:themeShade="bf"/>
+      <w:sz w:val="26"/>
+      <w:szCs w:val="26"/>
+    </w:rPr>
+  </w:style>
+  <w:style w:type="paragraph" w:styleId="Ttulo3">
+    <w:name w:val="Heading 3"/>
+    <w:basedOn w:val="Normal"/>
+    <w:next w:val="Normal"/>
+    <w:link w:val="Ttulo3Car"/>
+    <w:uiPriority w:val="9"/>
+    <w:unhideWhenUsed/>
+    <w:qFormat/>
+    <w:rsid w:val="00556cd4"/>
+    <w:pPr>
+      <w:keepNext w:val="true"/>
+      <w:keepLines/>
+      <w:spacing w:before="40" w:after="0"/>
+      <w:outlineLvl w:val="2"/>
+    </w:pPr>
+    <w:rPr>
+      <w:rFonts w:ascii="Calibri Light" w:hAnsi="Calibri Light" w:eastAsia="" w:cs="" w:asciiTheme="majorHAnsi" w:cstheme="majorBidi" w:eastAsiaTheme="majorEastAsia" w:hAnsiTheme="majorHAnsi"/>
+      <w:color w:val="1F3763" w:themeColor="accent1" w:themeShade="7f"/>
+      <w:szCs w:val="24"/>
+    </w:rPr>
+  </w:style>
+  <w:style w:type="character" w:styleId="DefaultParagraphFont" w:default="1">
+    <w:name w:val="Default Paragraph Font"/>
+    <w:uiPriority w:val="1"/>
+    <w:unhideWhenUsed/>
+    <w:qFormat/>
+    <w:rPr/>
+  </w:style>
+  <w:style w:type="character" w:styleId="Ttulo1Car" w:customStyle="1">
+    <w:name w:val="Título 1 Car"/>
+    <w:basedOn w:val="DefaultParagraphFont"/>
+    <w:link w:val="Ttulo1"/>
+    <w:uiPriority w:val="9"/>
+    <w:qFormat/>
+    <w:rsid w:val="00d37ff0"/>
+    <w:rPr>
+      <w:rFonts w:ascii="Calibri Light" w:hAnsi="Calibri Light" w:eastAsia="" w:cs="" w:asciiTheme="majorHAnsi" w:cstheme="majorBidi" w:eastAsiaTheme="majorEastAsia" w:hAnsiTheme="majorHAnsi"/>
+      <w:color w:val="2F5496" w:themeColor="accent1" w:themeShade="bf"/>
+      <w:sz w:val="32"/>
+      <w:szCs w:val="32"/>
+      <w:lang w:eastAsia="es-CO"/>
+    </w:rPr>
+  </w:style>
+  <w:style w:type="character" w:styleId="TtuloCar" w:customStyle="1">
+    <w:name w:val="Título Car"/>
+    <w:basedOn w:val="DefaultParagraphFont"/>
+    <w:link w:val="Ttulo"/>
+    <w:uiPriority w:val="10"/>
+    <w:qFormat/>
+    <w:rsid w:val="00d37ff0"/>
+    <w:rPr>
+      <w:rFonts w:ascii="Calibri Light" w:hAnsi="Calibri Light" w:eastAsia="" w:cs="" w:asciiTheme="majorHAnsi" w:cstheme="majorBidi" w:eastAsiaTheme="majorEastAsia" w:hAnsiTheme="majorHAnsi"/>
+      <w:color w:val="000000" w:themeColor="text1"/>
+      <w:spacing w:val="-10"/>
+      <w:kern w:val="2"/>
+      <w:sz w:val="56"/>
+      <w:szCs w:val="56"/>
+    </w:rPr>
+  </w:style>
+  <w:style w:type="character" w:styleId="SubttuloCar" w:customStyle="1">
+    <w:name w:val="Subtítulo Car"/>
+    <w:basedOn w:val="DefaultParagraphFont"/>
+    <w:link w:val="Subttulo"/>
+    <w:uiPriority w:val="11"/>
+    <w:qFormat/>
+    <w:rsid w:val="00d37ff0"/>
+    <w:rPr>
+      <w:rFonts w:eastAsia="" w:eastAsiaTheme="minorEastAsia"/>
+      <w:color w:val="5A5A5A" w:themeColor="text1" w:themeTint="a5"/>
+      <w:spacing w:val="15"/>
+      <w:sz w:val="24"/>
+      <w:lang w:eastAsia="es-CO"/>
+    </w:rPr>
+  </w:style>
+  <w:style w:type="character" w:styleId="EncabezadoCar" w:customStyle="1">
+    <w:name w:val="Encabezado Car"/>
+    <w:basedOn w:val="DefaultParagraphFont"/>
+    <w:link w:val="Encabezado"/>
+    <w:uiPriority w:val="99"/>
+    <w:qFormat/>
+    <w:rsid w:val="00d37ff0"/>
     <w:rPr>
       <w:color w:val="000000" w:themeColor="text1"/>
       <w:sz w:val="24"/>
       <w:lang w:val="es-ES"/>
     </w:rPr>
   </w:style>
-  <w:style w:type="paragraph" w:styleId="Ttulo1">
-    <w:name w:val="heading 1"/>
+  <w:style w:type="character" w:styleId="PiedepginaCar" w:customStyle="1">
+    <w:name w:val="Pie de página Car"/>
+    <w:basedOn w:val="DefaultParagraphFont"/>
+    <w:link w:val="Piedepgina"/>
+    <w:uiPriority w:val="99"/>
+    <w:qFormat/>
+    <w:rsid w:val="00d37ff0"/>
+    <w:rPr>
+      <w:color w:val="000000" w:themeColor="text1"/>
+      <w:sz w:val="24"/>
+      <w:lang w:val="es-ES"/>
+    </w:rPr>
+  </w:style>
+  <w:style w:type="character" w:styleId="Ttulo2Car" w:customStyle="1">
+    <w:name w:val="Título 2 Car"/>
+    <w:basedOn w:val="DefaultParagraphFont"/>
+    <w:link w:val="Ttulo2"/>
+    <w:uiPriority w:val="9"/>
+    <w:qFormat/>
+    <w:rsid w:val="00d37ff0"/>
+    <w:rPr>
+      <w:rFonts w:ascii="Calibri Light" w:hAnsi="Calibri Light" w:eastAsia="" w:cs="" w:asciiTheme="majorHAnsi" w:cstheme="majorBidi" w:eastAsiaTheme="majorEastAsia" w:hAnsiTheme="majorHAnsi"/>
+      <w:color w:val="2F5496" w:themeColor="accent1" w:themeShade="bf"/>
+      <w:sz w:val="26"/>
+      <w:szCs w:val="26"/>
+      <w:lang w:val="es-ES"/>
+    </w:rPr>
+  </w:style>
+  <w:style w:type="character" w:styleId="Ttulo3Car" w:customStyle="1">
+    <w:name w:val="Título 3 Car"/>
+    <w:basedOn w:val="DefaultParagraphFont"/>
+    <w:link w:val="Ttulo3"/>
+    <w:uiPriority w:val="9"/>
+    <w:qFormat/>
+    <w:rsid w:val="00556cd4"/>
+    <w:rPr>
+      <w:rFonts w:ascii="Calibri Light" w:hAnsi="Calibri Light" w:eastAsia="" w:cs="" w:asciiTheme="majorHAnsi" w:cstheme="majorBidi" w:eastAsiaTheme="majorEastAsia" w:hAnsiTheme="majorHAnsi"/>
+      <w:color w:val="1F3763" w:themeColor="accent1" w:themeShade="7f"/>
+      <w:sz w:val="24"/>
+      <w:szCs w:val="24"/>
+      <w:lang w:val="es-ES"/>
+    </w:rPr>
+  </w:style>
+  <w:style w:type="paragraph" w:styleId="Ttulo">
+    <w:name w:val="Título"/>
+    <w:basedOn w:val="Normal"/>
+    <w:next w:val="Cuerpodetexto"/>
+    <w:qFormat/>
+    <w:pPr>
+      <w:keepNext w:val="true"/>
+      <w:spacing w:before="240" w:after="120"/>
+    </w:pPr>
+    <w:rPr>
+      <w:rFonts w:ascii="Liberation Sans" w:hAnsi="Liberation Sans" w:eastAsia="WenQuanYi Micro Hei" w:cs="Lohit Devanagari"/>
+      <w:sz w:val="28"/>
+      <w:szCs w:val="28"/>
+    </w:rPr>
+  </w:style>
+  <w:style w:type="paragraph" w:styleId="Cuerpodetexto">
+    <w:name w:val="Body Text"/>
+    <w:basedOn w:val="Normal"/>
+    <w:pPr>
+      <w:spacing w:lineRule="auto" w:line="276" w:before="0" w:after="140"/>
+    </w:pPr>
+    <w:rPr/>
+  </w:style>
+  <w:style w:type="paragraph" w:styleId="Lista">
+    <w:name w:val="List"/>
+    <w:basedOn w:val="Cuerpodetexto"/>
+    <w:pPr/>
+    <w:rPr>
+      <w:rFonts w:cs="Lohit Devanagari"/>
+    </w:rPr>
+  </w:style>
+  <w:style w:type="paragraph" w:styleId="Leyenda">
+    <w:name w:val="Caption"/>
+    <w:basedOn w:val="Normal"/>
+    <w:qFormat/>
+    <w:pPr>
+      <w:suppressLineNumbers/>
+      <w:spacing w:before="120" w:after="120"/>
+    </w:pPr>
+    <w:rPr>
+      <w:rFonts w:cs="Lohit Devanagari"/>
+      <w:i/>
+      <w:iCs/>
+      <w:sz w:val="24"/>
+      <w:szCs w:val="24"/>
+    </w:rPr>
+  </w:style>
+  <w:style w:type="paragraph" w:styleId="Ndice">
+    <w:name w:val="Índice"/>
+    <w:basedOn w:val="Normal"/>
+    <w:qFormat/>
+    <w:pPr>
+      <w:suppressLineNumbers/>
+    </w:pPr>
+    <w:rPr>
+      <w:rFonts w:cs="Lohit Devanagari"/>
+    </w:rPr>
+  </w:style>
+  <w:style w:type="paragraph" w:styleId="Titular">
+    <w:name w:val="Title"/>
     <w:basedOn w:val="Normal"/>
     <w:next w:val="Normal"/>
-    <w:link w:val="Ttulo1Car"/>
-    <w:uiPriority w:val="9"/>
+    <w:link w:val="TtuloCar"/>
+    <w:uiPriority w:val="10"/>
     <w:qFormat/>
-    <w:rsid w:val="00D37FF0"/>
+    <w:rsid w:val="00d37ff0"/>
     <w:pPr>
-      <w:keepNext/>
-      <w:keepLines/>
-      <w:spacing w:before="240" w:after="0"/>
-      <w:outlineLvl w:val="0"/>
+      <w:spacing w:lineRule="auto" w:line="240" w:before="0" w:after="0"/>
+      <w:contextualSpacing/>
     </w:pPr>
     <w:rPr>
-      <w:rFonts w:asciiTheme="majorHAnsi" w:eastAsiaTheme="majorEastAsia" w:hAnsiTheme="majorHAnsi" w:cstheme="majorBidi"/>
-      <w:color w:val="2F5496" w:themeColor="accent1" w:themeShade="BF"/>
-      <w:sz w:val="32"/>
-      <w:szCs w:val="32"/>
+      <w:rFonts w:ascii="Calibri Light" w:hAnsi="Calibri Light" w:eastAsia="" w:cs="" w:asciiTheme="majorHAnsi" w:cstheme="majorBidi" w:eastAsiaTheme="majorEastAsia" w:hAnsiTheme="majorHAnsi"/>
+      <w:spacing w:val="-10"/>
+      <w:kern w:val="2"/>
+      <w:sz w:val="56"/>
+      <w:szCs w:val="56"/>
+      <w:lang w:val="es-CO"/>
+    </w:rPr>
+  </w:style>
+  <w:style w:type="paragraph" w:styleId="Subttulo">
+    <w:name w:val="Subtitle"/>
+    <w:basedOn w:val="Normal"/>
+    <w:next w:val="Normal"/>
+    <w:link w:val="SubttuloCar"/>
+    <w:uiPriority w:val="11"/>
+    <w:qFormat/>
+    <w:rsid w:val="00d37ff0"/>
+    <w:pPr/>
+    <w:rPr>
+      <w:rFonts w:eastAsia="" w:eastAsiaTheme="minorEastAsia"/>
+      <w:color w:val="5A5A5A" w:themeColor="text1" w:themeTint="a5"/>
+      <w:spacing w:val="15"/>
       <w:lang w:val="es-CO" w:eastAsia="es-CO"/>
     </w:rPr>
   </w:style>
-  <w:style w:type="paragraph" w:styleId="Ttulo2">
-    <w:name w:val="heading 2"/>
+  <w:style w:type="paragraph" w:styleId="Cabecera">
+    <w:name w:val="Header"/>
     <w:basedOn w:val="Normal"/>
-    <w:next w:val="Normal"/>
-    <w:link w:val="Ttulo2Car"/>
-    <w:uiPriority w:val="9"/>
+    <w:link w:val="EncabezadoCar"/>
+    <w:uiPriority w:val="99"/>
+    <w:unhideWhenUsed/>
+    <w:rsid w:val="00d37ff0"/>
+    <w:pPr>
+      <w:tabs>
+        <w:tab w:val="center" w:pos="4419" w:leader="none"/>
+        <w:tab w:val="right" w:pos="8838" w:leader="none"/>
+      </w:tabs>
+      <w:spacing w:lineRule="auto" w:line="240" w:before="0" w:after="0"/>
+    </w:pPr>
+    <w:rPr/>
+  </w:style>
+  <w:style w:type="paragraph" w:styleId="Piedepgina">
+    <w:name w:val="Footer"/>
+    <w:basedOn w:val="Normal"/>
+    <w:link w:val="PiedepginaCar"/>
+    <w:uiPriority w:val="99"/>
+    <w:unhideWhenUsed/>
+    <w:rsid w:val="00d37ff0"/>
+    <w:pPr>
+      <w:tabs>
+        <w:tab w:val="center" w:pos="4419" w:leader="none"/>
+        <w:tab w:val="right" w:pos="8838" w:leader="none"/>
+      </w:tabs>
+      <w:spacing w:lineRule="auto" w:line="240" w:before="0" w:after="0"/>
+    </w:pPr>
+    <w:rPr/>
+  </w:style>
+  <w:style w:type="paragraph" w:styleId="Contenidodelmarco">
+    <w:name w:val="Contenido del marco"/>
+    <w:basedOn w:val="Normal"/>
+    <w:qFormat/>
+    <w:pPr/>
+    <w:rPr/>
+  </w:style>
+  <w:style w:type="numbering" w:styleId="NoList" w:default="1">
+    <w:name w:val="No List"/>
+    <w:uiPriority w:val="99"/>
+    <w:semiHidden/>
     <w:unhideWhenUsed/>
     <w:qFormat/>
-    <w:rsid w:val="00D37FF0"/>
-    <w:pPr>
-      <w:keepNext/>
-      <w:keepLines/>
-      <w:spacing w:before="40" w:after="0"/>
-      <w:outlineLvl w:val="1"/>
-    </w:pPr>
-    <w:rPr>
-      <w:rFonts w:asciiTheme="majorHAnsi" w:eastAsiaTheme="majorEastAsia" w:hAnsiTheme="majorHAnsi" w:cstheme="majorBidi"/>
-      <w:color w:val="2F5496" w:themeColor="accent1" w:themeShade="BF"/>
-      <w:sz w:val="26"/>
-      <w:szCs w:val="26"/>
-    </w:rPr>
-  </w:style>
-  <w:style w:type="paragraph" w:styleId="Ttulo3">
-    <w:name w:val="heading 3"/>
-    <w:basedOn w:val="Normal"/>
-    <w:next w:val="Normal"/>
-    <w:link w:val="Ttulo3Car"/>
-    <w:uiPriority w:val="9"/>
-    <w:unhideWhenUsed/>
-    <w:qFormat/>
-    <w:rsid w:val="00556CD4"/>
-    <w:pPr>
-      <w:keepNext/>
-      <w:keepLines/>
-      <w:spacing w:before="40" w:after="0"/>
-      <w:outlineLvl w:val="2"/>
-    </w:pPr>
-    <w:rPr>
-      <w:rFonts w:asciiTheme="majorHAnsi" w:eastAsiaTheme="majorEastAsia" w:hAnsiTheme="majorHAnsi" w:cstheme="majorBidi"/>
-      <w:color w:val="1F3763" w:themeColor="accent1" w:themeShade="7F"/>
-      <w:szCs w:val="24"/>
-    </w:rPr>
-  </w:style>
-  <w:style w:type="character" w:default="1" w:styleId="Fuentedeprrafopredeter">
-    <w:name w:val="Default Paragraph Font"/>
-    <w:uiPriority w:val="1"/>
-    <w:unhideWhenUsed/>
   </w:style>
   <w:style w:type="table" w:default="1" w:styleId="Tablanormal">
     <w:name w:val="Normal Table"/>
@@ -3577,96 +3736,11 @@
       </w:tblCellMar>
     </w:tblPr>
   </w:style>
-  <w:style w:type="numbering" w:default="1" w:styleId="Sinlista">
-    <w:name w:val="No List"/>
-    <w:uiPriority w:val="99"/>
-    <w:semiHidden/>
-    <w:unhideWhenUsed/>
-  </w:style>
-  <w:style w:type="character" w:customStyle="1" w:styleId="Ttulo1Car">
-    <w:name w:val="Título 1 Car"/>
-    <w:basedOn w:val="Fuentedeprrafopredeter"/>
-    <w:link w:val="Ttulo1"/>
-    <w:uiPriority w:val="9"/>
-    <w:rsid w:val="00D37FF0"/>
-    <w:rPr>
-      <w:rFonts w:asciiTheme="majorHAnsi" w:eastAsiaTheme="majorEastAsia" w:hAnsiTheme="majorHAnsi" w:cstheme="majorBidi"/>
-      <w:color w:val="2F5496" w:themeColor="accent1" w:themeShade="BF"/>
-      <w:sz w:val="32"/>
-      <w:szCs w:val="32"/>
-      <w:lang w:eastAsia="es-CO"/>
-    </w:rPr>
-  </w:style>
-  <w:style w:type="paragraph" w:styleId="Ttulo">
-    <w:name w:val="Title"/>
-    <w:basedOn w:val="Normal"/>
-    <w:next w:val="Normal"/>
-    <w:link w:val="TtuloCar"/>
-    <w:uiPriority w:val="10"/>
-    <w:qFormat/>
-    <w:rsid w:val="00D37FF0"/>
-    <w:pPr>
-      <w:spacing w:after="0" w:line="240" w:lineRule="auto"/>
-      <w:contextualSpacing/>
-    </w:pPr>
-    <w:rPr>
-      <w:rFonts w:asciiTheme="majorHAnsi" w:eastAsiaTheme="majorEastAsia" w:hAnsiTheme="majorHAnsi" w:cstheme="majorBidi"/>
-      <w:spacing w:val="-10"/>
-      <w:kern w:val="28"/>
-      <w:sz w:val="56"/>
-      <w:szCs w:val="56"/>
-      <w:lang w:val="es-CO"/>
-    </w:rPr>
-  </w:style>
-  <w:style w:type="character" w:customStyle="1" w:styleId="TtuloCar">
-    <w:name w:val="Título Car"/>
-    <w:basedOn w:val="Fuentedeprrafopredeter"/>
-    <w:link w:val="Ttulo"/>
-    <w:uiPriority w:val="10"/>
-    <w:rsid w:val="00D37FF0"/>
-    <w:rPr>
-      <w:rFonts w:asciiTheme="majorHAnsi" w:eastAsiaTheme="majorEastAsia" w:hAnsiTheme="majorHAnsi" w:cstheme="majorBidi"/>
-      <w:color w:val="000000" w:themeColor="text1"/>
-      <w:spacing w:val="-10"/>
-      <w:kern w:val="28"/>
-      <w:sz w:val="56"/>
-      <w:szCs w:val="56"/>
-    </w:rPr>
-  </w:style>
-  <w:style w:type="paragraph" w:styleId="Subttulo">
-    <w:name w:val="Subtitle"/>
-    <w:basedOn w:val="Normal"/>
-    <w:next w:val="Normal"/>
-    <w:link w:val="SubttuloCar"/>
-    <w:uiPriority w:val="11"/>
-    <w:qFormat/>
-    <w:rsid w:val="00D37FF0"/>
-    <w:rPr>
-      <w:rFonts w:eastAsiaTheme="minorEastAsia"/>
-      <w:color w:val="5A5A5A" w:themeColor="text1" w:themeTint="A5"/>
-      <w:spacing w:val="15"/>
-      <w:lang w:val="es-CO" w:eastAsia="es-CO"/>
-    </w:rPr>
-  </w:style>
-  <w:style w:type="character" w:customStyle="1" w:styleId="SubttuloCar">
-    <w:name w:val="Subtítulo Car"/>
-    <w:basedOn w:val="Fuentedeprrafopredeter"/>
-    <w:link w:val="Subttulo"/>
-    <w:uiPriority w:val="11"/>
-    <w:rsid w:val="00D37FF0"/>
-    <w:rPr>
-      <w:rFonts w:eastAsiaTheme="minorEastAsia"/>
-      <w:color w:val="5A5A5A" w:themeColor="text1" w:themeTint="A5"/>
-      <w:spacing w:val="15"/>
-      <w:sz w:val="24"/>
-      <w:lang w:eastAsia="es-CO"/>
-    </w:rPr>
-  </w:style>
   <w:style w:type="table" w:styleId="Tablaconcuadrcula">
     <w:name w:val="Table Grid"/>
     <w:basedOn w:val="Tablanormal"/>
     <w:uiPriority w:val="39"/>
-    <w:rsid w:val="00D37FF0"/>
+    <w:rsid w:val="00d37ff0"/>
     <w:pPr>
       <w:spacing w:after="0" w:line="240" w:lineRule="auto"/>
     </w:pPr>
@@ -3676,96 +3750,14 @@
     <w:tblPr>
       <w:tblInd w:w="0" w:type="nil"/>
       <w:tblBorders>
-        <w:top w:val="single" w:sz="4" w:space="0" w:color="auto"/>
-        <w:left w:val="single" w:sz="4" w:space="0" w:color="auto"/>
-        <w:bottom w:val="single" w:sz="4" w:space="0" w:color="auto"/>
-        <w:right w:val="single" w:sz="4" w:space="0" w:color="auto"/>
-        <w:insideH w:val="single" w:sz="4" w:space="0" w:color="auto"/>
-        <w:insideV w:val="single" w:sz="4" w:space="0" w:color="auto"/>
+        <w:top w:val="single" w:color="auto" w:sz="4" w:space="0"/>
+        <w:left w:val="single" w:color="auto" w:sz="4" w:space="0"/>
+        <w:bottom w:val="single" w:color="auto" w:sz="4" w:space="0"/>
+        <w:right w:val="single" w:color="auto" w:sz="4" w:space="0"/>
+        <w:insideH w:val="single" w:color="auto" w:sz="4" w:space="0"/>
+        <w:insideV w:val="single" w:color="auto" w:sz="4" w:space="0"/>
       </w:tblBorders>
     </w:tblPr>
-  </w:style>
-  <w:style w:type="paragraph" w:styleId="Encabezado">
-    <w:name w:val="header"/>
-    <w:basedOn w:val="Normal"/>
-    <w:link w:val="EncabezadoCar"/>
-    <w:uiPriority w:val="99"/>
-    <w:unhideWhenUsed/>
-    <w:rsid w:val="00D37FF0"/>
-    <w:pPr>
-      <w:tabs>
-        <w:tab w:val="center" w:pos="4419"/>
-        <w:tab w:val="right" w:pos="8838"/>
-      </w:tabs>
-      <w:spacing w:after="0" w:line="240" w:lineRule="auto"/>
-    </w:pPr>
-  </w:style>
-  <w:style w:type="character" w:customStyle="1" w:styleId="EncabezadoCar">
-    <w:name w:val="Encabezado Car"/>
-    <w:basedOn w:val="Fuentedeprrafopredeter"/>
-    <w:link w:val="Encabezado"/>
-    <w:uiPriority w:val="99"/>
-    <w:rsid w:val="00D37FF0"/>
-    <w:rPr>
-      <w:color w:val="000000" w:themeColor="text1"/>
-      <w:sz w:val="24"/>
-      <w:lang w:val="es-ES"/>
-    </w:rPr>
-  </w:style>
-  <w:style w:type="paragraph" w:styleId="Piedepgina">
-    <w:name w:val="footer"/>
-    <w:basedOn w:val="Normal"/>
-    <w:link w:val="PiedepginaCar"/>
-    <w:uiPriority w:val="99"/>
-    <w:unhideWhenUsed/>
-    <w:rsid w:val="00D37FF0"/>
-    <w:pPr>
-      <w:tabs>
-        <w:tab w:val="center" w:pos="4419"/>
-        <w:tab w:val="right" w:pos="8838"/>
-      </w:tabs>
-      <w:spacing w:after="0" w:line="240" w:lineRule="auto"/>
-    </w:pPr>
-  </w:style>
-  <w:style w:type="character" w:customStyle="1" w:styleId="PiedepginaCar">
-    <w:name w:val="Pie de página Car"/>
-    <w:basedOn w:val="Fuentedeprrafopredeter"/>
-    <w:link w:val="Piedepgina"/>
-    <w:uiPriority w:val="99"/>
-    <w:rsid w:val="00D37FF0"/>
-    <w:rPr>
-      <w:color w:val="000000" w:themeColor="text1"/>
-      <w:sz w:val="24"/>
-      <w:lang w:val="es-ES"/>
-    </w:rPr>
-  </w:style>
-  <w:style w:type="character" w:customStyle="1" w:styleId="Ttulo2Car">
-    <w:name w:val="Título 2 Car"/>
-    <w:basedOn w:val="Fuentedeprrafopredeter"/>
-    <w:link w:val="Ttulo2"/>
-    <w:uiPriority w:val="9"/>
-    <w:rsid w:val="00D37FF0"/>
-    <w:rPr>
-      <w:rFonts w:asciiTheme="majorHAnsi" w:eastAsiaTheme="majorEastAsia" w:hAnsiTheme="majorHAnsi" w:cstheme="majorBidi"/>
-      <w:color w:val="2F5496" w:themeColor="accent1" w:themeShade="BF"/>
-      <w:sz w:val="26"/>
-      <w:szCs w:val="26"/>
-      <w:lang w:val="es-ES"/>
-    </w:rPr>
-  </w:style>
-  <w:style w:type="character" w:customStyle="1" w:styleId="Ttulo3Car">
-    <w:name w:val="Título 3 Car"/>
-    <w:basedOn w:val="Fuentedeprrafopredeter"/>
-    <w:link w:val="Ttulo3"/>
-    <w:uiPriority w:val="9"/>
-    <w:rsid w:val="00556CD4"/>
-    <w:rPr>
-      <w:rFonts w:asciiTheme="majorHAnsi" w:eastAsiaTheme="majorEastAsia" w:hAnsiTheme="majorHAnsi" w:cstheme="majorBidi"/>
-      <w:color w:val="1F3763" w:themeColor="accent1" w:themeShade="7F"/>
-      <w:sz w:val="24"/>
-      <w:szCs w:val="24"/>
-      <w:lang w:val="es-ES"/>
-    </w:rPr>
   </w:style>
 </w:styles>
 </file>
